--- a/Readme/SyR-e_user_manual_wip.docx
+++ b/Readme/SyR-e_user_manual_wip.docx
@@ -84,30 +84,35 @@
           <w:lang w:val="en-GB"/>
         </w:rPr>
       </w:pPr>
-      <w:proofErr w:type="spellStart"/>
       <w:r>
         <w:rPr>
           <w:b/>
           <w:sz w:val="24"/>
           <w:lang w:val="en-GB"/>
         </w:rPr>
-        <w:t>SyR</w:t>
-      </w:r>
-      <w:proofErr w:type="spellEnd"/>
+        <w:t>SyR-e</w:t>
+      </w:r>
+      <w:r>
+        <w:rPr>
+          <w:sz w:val="24"/>
+          <w:lang w:val="en-GB"/>
+        </w:rPr>
+        <w:t xml:space="preserve"> (</w:t>
+      </w:r>
       <w:r>
         <w:rPr>
           <w:b/>
           <w:sz w:val="24"/>
           <w:lang w:val="en-GB"/>
         </w:rPr>
-        <w:t>-e</w:t>
+        <w:t>Sy</w:t>
       </w:r>
       <w:r>
         <w:rPr>
           <w:sz w:val="24"/>
           <w:lang w:val="en-GB"/>
         </w:rPr>
-        <w:t xml:space="preserve"> (</w:t>
+        <w:t xml:space="preserve">nchronous </w:t>
       </w:r>
       <w:r>
         <w:rPr>
@@ -115,14 +120,14 @@
           <w:sz w:val="24"/>
           <w:lang w:val="en-GB"/>
         </w:rPr>
-        <w:t>Sy</w:t>
+        <w:t>R</w:t>
       </w:r>
       <w:r>
         <w:rPr>
           <w:sz w:val="24"/>
           <w:lang w:val="en-GB"/>
         </w:rPr>
-        <w:t xml:space="preserve">nchronous </w:t>
+        <w:t xml:space="preserve">eluctance </w:t>
       </w:r>
       <w:r>
         <w:rPr>
@@ -130,29 +135,58 @@
           <w:sz w:val="24"/>
           <w:lang w:val="en-GB"/>
         </w:rPr>
-        <w:t>R</w:t>
+        <w:t>e</w:t>
       </w:r>
       <w:r>
         <w:rPr>
           <w:sz w:val="24"/>
           <w:lang w:val="en-GB"/>
         </w:rPr>
-        <w:t xml:space="preserve">eluctance </w:t>
-      </w:r>
-      <w:r>
-        <w:rPr>
-          <w:b/>
+        <w:t>volution)</w:t>
+      </w:r>
+    </w:p>
+    <w:p>
+      <w:pPr>
+        <w:ind w:left="142"/>
+        <w:rPr>
           <w:sz w:val="24"/>
           <w:lang w:val="en-GB"/>
         </w:rPr>
-        <w:t>e</w:t>
-      </w:r>
+      </w:pPr>
       <w:r>
         <w:rPr>
           <w:sz w:val="24"/>
           <w:lang w:val="en-GB"/>
         </w:rPr>
-        <w:t>volution)</w:t>
+        <w:t xml:space="preserve">Version </w:t>
+      </w:r>
+      <w:r>
+        <w:rPr>
+          <w:sz w:val="24"/>
+          <w:lang w:val="en-GB"/>
+        </w:rPr>
+        <w:t>1</w:t>
+      </w:r>
+      <w:r>
+        <w:rPr>
+          <w:sz w:val="24"/>
+          <w:lang w:val="en-GB"/>
+        </w:rPr>
+        <w:t>.</w:t>
+      </w:r>
+      <w:r>
+        <w:rPr>
+          <w:sz w:val="24"/>
+          <w:lang w:val="en-GB"/>
+        </w:rPr>
+        <w:t>7</w:t>
+      </w:r>
+      <w:r>
+        <w:rPr>
+          <w:sz w:val="24"/>
+          <w:lang w:val="en-GB"/>
+        </w:rPr>
+        <w:t xml:space="preserve"> draft</w:t>
       </w:r>
     </w:p>
     <w:p>
@@ -168,104 +202,65 @@
           <w:sz w:val="24"/>
           <w:lang w:val="en-GB"/>
         </w:rPr>
-        <w:t xml:space="preserve">Version </w:t>
-      </w:r>
-      <w:r>
+        <w:t>User’s Manual</w:t>
+      </w:r>
+    </w:p>
+    <w:p>
+      <w:pPr>
+        <w:ind w:left="142"/>
         <w:rPr>
           <w:sz w:val="24"/>
           <w:lang w:val="en-GB"/>
         </w:rPr>
+      </w:pPr>
+      <w:r>
+        <w:rPr>
+          <w:sz w:val="24"/>
+          <w:lang w:val="en-GB"/>
+        </w:rPr>
+        <w:t>April</w:t>
+      </w:r>
+      <w:r>
+        <w:rPr>
+          <w:sz w:val="24"/>
+          <w:lang w:val="en-GB"/>
+        </w:rPr>
+        <w:t>,</w:t>
+      </w:r>
+      <w:r>
+        <w:rPr>
+          <w:sz w:val="24"/>
+          <w:lang w:val="en-GB"/>
+        </w:rPr>
+        <w:t xml:space="preserve"> </w:t>
+      </w:r>
+      <w:r>
+        <w:rPr>
+          <w:sz w:val="24"/>
+          <w:lang w:val="en-GB"/>
+        </w:rPr>
+        <w:t>08</w:t>
+      </w:r>
+      <w:r>
+        <w:rPr>
+          <w:sz w:val="24"/>
+          <w:lang w:val="en-GB"/>
+        </w:rPr>
+        <w:t xml:space="preserve"> 20</w:t>
+      </w:r>
+      <w:r>
+        <w:rPr>
+          <w:sz w:val="24"/>
+          <w:lang w:val="en-GB"/>
+        </w:rPr>
+        <w:t>2</w:t>
+      </w:r>
+      <w:r>
+        <w:rPr>
+          <w:sz w:val="24"/>
+          <w:lang w:val="en-GB"/>
+        </w:rPr>
         <w:t>1</w:t>
-      </w:r>
-      <w:r>
-        <w:rPr>
-          <w:sz w:val="24"/>
-          <w:lang w:val="en-GB"/>
-        </w:rPr>
-        <w:t>.</w:t>
-      </w:r>
-      <w:r>
-        <w:rPr>
-          <w:sz w:val="24"/>
-          <w:lang w:val="en-GB"/>
-        </w:rPr>
-        <w:t>6</w:t>
-      </w:r>
-      <w:r>
-        <w:rPr>
-          <w:sz w:val="24"/>
-          <w:lang w:val="en-GB"/>
-        </w:rPr>
-        <w:t xml:space="preserve"> draft</w:t>
-      </w:r>
-    </w:p>
-    <w:p>
-      <w:pPr>
-        <w:ind w:left="142"/>
-        <w:rPr>
-          <w:sz w:val="24"/>
-          <w:lang w:val="en-GB"/>
-        </w:rPr>
-      </w:pPr>
-      <w:r>
-        <w:rPr>
-          <w:sz w:val="24"/>
-          <w:lang w:val="en-GB"/>
-        </w:rPr>
-        <w:t>User’s Manual</w:t>
-      </w:r>
-    </w:p>
-    <w:p>
-      <w:pPr>
-        <w:ind w:left="142"/>
-        <w:rPr>
-          <w:sz w:val="24"/>
-          <w:lang w:val="en-GB"/>
-        </w:rPr>
-      </w:pPr>
-      <w:proofErr w:type="gramStart"/>
-      <w:r>
-        <w:rPr>
-          <w:sz w:val="24"/>
-          <w:lang w:val="en-GB"/>
-        </w:rPr>
-        <w:t>September</w:t>
-      </w:r>
-      <w:r>
-        <w:rPr>
-          <w:sz w:val="24"/>
-          <w:lang w:val="en-GB"/>
-        </w:rPr>
-        <w:t>,</w:t>
-      </w:r>
-      <w:proofErr w:type="gramEnd"/>
-      <w:r>
-        <w:rPr>
-          <w:sz w:val="24"/>
-          <w:lang w:val="en-GB"/>
-        </w:rPr>
-        <w:t xml:space="preserve"> </w:t>
-      </w:r>
-      <w:r>
-        <w:rPr>
-          <w:sz w:val="24"/>
-          <w:lang w:val="en-GB"/>
-        </w:rPr>
-        <w:t>17</w:t>
-      </w:r>
-      <w:r>
-        <w:rPr>
-          <w:sz w:val="24"/>
-          <w:lang w:val="en-GB"/>
-        </w:rPr>
-        <w:t xml:space="preserve"> 20</w:t>
-      </w:r>
-      <w:r>
-        <w:rPr>
-          <w:sz w:val="24"/>
-          <w:lang w:val="en-GB"/>
-        </w:rPr>
-        <w:t>20</w:t>
       </w:r>
     </w:p>
     <w:p>
@@ -313,59 +308,23 @@
           <w:sz w:val="24"/>
           <w:lang w:val="en-GB"/>
         </w:rPr>
-        <w:t xml:space="preserve">This document is a “work in progress” written to give some basic guidelines to start using </w:t>
-      </w:r>
-      <w:proofErr w:type="spellStart"/>
+        <w:t xml:space="preserve">This document is a “work in progress” written to give some basic guidelines to start using SyR-e. As the software </w:t>
+      </w:r>
       <w:r>
         <w:rPr>
           <w:i/>
           <w:sz w:val="24"/>
           <w:lang w:val="en-GB"/>
         </w:rPr>
-        <w:t>SyR</w:t>
-      </w:r>
-      <w:proofErr w:type="spellEnd"/>
+        <w:t>evolves,</w:t>
+      </w:r>
       <w:r>
         <w:rPr>
           <w:i/>
           <w:sz w:val="24"/>
           <w:lang w:val="en-GB"/>
         </w:rPr>
-        <w:t xml:space="preserve">-e. As the software </w:t>
-      </w:r>
-      <w:r>
-        <w:rPr>
-          <w:i/>
-          <w:sz w:val="24"/>
-          <w:lang w:val="en-GB"/>
-        </w:rPr>
-        <w:t>evolves,</w:t>
-      </w:r>
-      <w:r>
-        <w:rPr>
-          <w:i/>
-          <w:sz w:val="24"/>
-          <w:lang w:val="en-GB"/>
-        </w:rPr>
-        <w:t xml:space="preserve"> we try to keep the manual </w:t>
-      </w:r>
-      <w:proofErr w:type="gramStart"/>
-      <w:r>
-        <w:rPr>
-          <w:i/>
-          <w:sz w:val="24"/>
-          <w:lang w:val="en-GB"/>
-        </w:rPr>
-        <w:t>up-to-date</w:t>
-      </w:r>
-      <w:proofErr w:type="gramEnd"/>
-      <w:r>
-        <w:rPr>
-          <w:i/>
-          <w:sz w:val="24"/>
-          <w:lang w:val="en-GB"/>
-        </w:rPr>
-        <w:t xml:space="preserve">. We apologize for </w:t>
+        <w:t xml:space="preserve"> we try to keep the manual up-to-date. We apologize for </w:t>
       </w:r>
       <w:r>
         <w:rPr>
@@ -490,14 +449,12 @@
           <w:lang w:val="it-IT"/>
         </w:rPr>
       </w:pPr>
-      <w:proofErr w:type="spellStart"/>
       <w:r>
         <w:rPr>
           <w:lang w:val="it-IT"/>
         </w:rPr>
         <w:t>Introduction</w:t>
       </w:r>
-      <w:proofErr w:type="spellEnd"/>
     </w:p>
     <w:p>
       <w:pPr>
@@ -510,42 +467,20 @@
         <w:rPr>
           <w:lang w:val="en-GB"/>
         </w:rPr>
-        <w:t xml:space="preserve">What is </w:t>
-      </w:r>
-      <w:proofErr w:type="spellStart"/>
-      <w:r>
-        <w:rPr>
-          <w:lang w:val="en-GB"/>
-        </w:rPr>
-        <w:t>SyR</w:t>
-      </w:r>
-      <w:proofErr w:type="spellEnd"/>
-      <w:r>
-        <w:rPr>
-          <w:lang w:val="en-GB"/>
-        </w:rPr>
-        <w:t>-e</w:t>
-      </w:r>
-    </w:p>
-    <w:p>
-      <w:pPr>
-        <w:rPr>
-          <w:lang w:val="en-GB"/>
-        </w:rPr>
-      </w:pPr>
-      <w:proofErr w:type="spellStart"/>
-      <w:r>
-        <w:rPr>
-          <w:lang w:val="en-GB"/>
-        </w:rPr>
-        <w:t>SyR</w:t>
-      </w:r>
-      <w:proofErr w:type="spellEnd"/>
-      <w:r>
-        <w:rPr>
-          <w:lang w:val="en-GB"/>
-        </w:rPr>
-        <w:t>-e stands for Synchronous Reluctance – evolution and is an open-source (*)</w:t>
+        <w:t>What is SyR-e</w:t>
+      </w:r>
+    </w:p>
+    <w:p>
+      <w:pPr>
+        <w:rPr>
+          <w:lang w:val="en-GB"/>
+        </w:rPr>
+      </w:pPr>
+      <w:r>
+        <w:rPr>
+          <w:lang w:val="en-GB"/>
+        </w:rPr>
+        <w:t>SyR-e stands for Synchronous Reluctance – evolution and is an open-source (*)</w:t>
       </w:r>
       <w:r>
         <w:rPr>
@@ -565,19 +500,11 @@
         </w:rPr>
         <w:t xml:space="preserve"> in </w:t>
       </w:r>
-      <w:proofErr w:type="spellStart"/>
-      <w:r>
-        <w:rPr>
-          <w:lang w:val="en-GB"/>
-        </w:rPr>
-        <w:t>Matlab</w:t>
-      </w:r>
-      <w:proofErr w:type="spellEnd"/>
-      <w:r>
-        <w:rPr>
-          <w:lang w:val="en-GB"/>
-        </w:rPr>
-        <w:t>/Octave</w:t>
+      <w:r>
+        <w:rPr>
+          <w:lang w:val="en-GB"/>
+        </w:rPr>
+        <w:t>Matlab/Octave</w:t>
       </w:r>
       <w:r>
         <w:rPr>
@@ -591,19 +518,11 @@
         </w:rPr>
         <w:t xml:space="preserve"> </w:t>
       </w:r>
-      <w:proofErr w:type="spellStart"/>
-      <w:r>
-        <w:rPr>
-          <w:lang w:val="en-GB"/>
-        </w:rPr>
-        <w:t>SyR</w:t>
-      </w:r>
-      <w:proofErr w:type="spellEnd"/>
-      <w:r>
-        <w:rPr>
-          <w:lang w:val="en-GB"/>
-        </w:rPr>
-        <w:t>-e can</w:t>
+      <w:r>
+        <w:rPr>
+          <w:lang w:val="en-GB"/>
+        </w:rPr>
+        <w:t>SyR-e can</w:t>
       </w:r>
       <w:r>
         <w:rPr>
@@ -630,19 +549,11 @@
           <w:lang w:val="en-GB"/>
         </w:rPr>
       </w:pPr>
-      <w:proofErr w:type="spellStart"/>
-      <w:r>
-        <w:rPr>
-          <w:lang w:val="en-GB"/>
-        </w:rPr>
-        <w:t>SyR</w:t>
-      </w:r>
-      <w:proofErr w:type="spellEnd"/>
-      <w:r>
-        <w:rPr>
-          <w:lang w:val="en-GB"/>
-        </w:rPr>
-        <w:t xml:space="preserve">-e is available </w:t>
+      <w:r>
+        <w:rPr>
+          <w:lang w:val="en-GB"/>
+        </w:rPr>
+        <w:t xml:space="preserve">SyR-e is available </w:t>
       </w:r>
       <w:r>
         <w:rPr>
@@ -703,21 +614,7 @@
         <w:rPr>
           <w:lang w:val="en-GB"/>
         </w:rPr>
-        <w:t xml:space="preserve">It requires </w:t>
-      </w:r>
-      <w:proofErr w:type="spellStart"/>
-      <w:r>
-        <w:rPr>
-          <w:lang w:val="en-GB"/>
-        </w:rPr>
-        <w:t>Matlab</w:t>
-      </w:r>
-      <w:proofErr w:type="spellEnd"/>
-      <w:r>
-        <w:rPr>
-          <w:lang w:val="en-GB"/>
-        </w:rPr>
-        <w:t xml:space="preserve"> or </w:t>
+        <w:t xml:space="preserve">It requires Matlab or </w:t>
       </w:r>
       <w:r>
         <w:rPr>
@@ -741,21 +638,7 @@
         <w:rPr>
           <w:lang w:val="en-GB"/>
         </w:rPr>
-        <w:t xml:space="preserve">Among the Octave distributions, the one which was tested with </w:t>
-      </w:r>
-      <w:proofErr w:type="spellStart"/>
-      <w:r>
-        <w:rPr>
-          <w:lang w:val="en-GB"/>
-        </w:rPr>
-        <w:t>SyR</w:t>
-      </w:r>
-      <w:proofErr w:type="spellEnd"/>
-      <w:r>
-        <w:rPr>
-          <w:lang w:val="en-GB"/>
-        </w:rPr>
-        <w:t xml:space="preserve">-e is </w:t>
+        <w:t xml:space="preserve">Among the Octave distributions, the one which was tested with SyR-e is </w:t>
       </w:r>
       <w:r>
         <w:rPr>
@@ -769,13 +652,8 @@
         </w:rPr>
         <w:t xml:space="preserve"> (</w:t>
       </w:r>
-      <w:proofErr w:type="spellStart"/>
-      <w:r>
-        <w:t>Politechnic</w:t>
-      </w:r>
-      <w:proofErr w:type="spellEnd"/>
-      <w:r>
-        <w:t xml:space="preserve"> University of Madrid</w:t>
+      <w:r>
+        <w:t>Politechnic University of Madrid</w:t>
       </w:r>
       <w:r>
         <w:t xml:space="preserve">). </w:t>
@@ -838,21 +716,7 @@
         <w:rPr>
           <w:lang w:val="en-GB"/>
         </w:rPr>
-        <w:t xml:space="preserve">updated on </w:t>
-      </w:r>
-      <w:proofErr w:type="gramStart"/>
-      <w:r>
-        <w:rPr>
-          <w:lang w:val="en-GB"/>
-        </w:rPr>
-        <w:t>April,</w:t>
-      </w:r>
-      <w:proofErr w:type="gramEnd"/>
-      <w:r>
-        <w:rPr>
-          <w:lang w:val="en-GB"/>
-        </w:rPr>
-        <w:t xml:space="preserve"> 21 2019</w:t>
+        <w:t>updated on April, 21 2019</w:t>
       </w:r>
       <w:r>
         <w:rPr>
@@ -885,21 +749,7 @@
         <w:rPr>
           <w:lang w:val="en-GB"/>
         </w:rPr>
-        <w:t xml:space="preserve"> The </w:t>
-      </w:r>
-      <w:proofErr w:type="spellStart"/>
-      <w:r>
-        <w:rPr>
-          <w:lang w:val="en-GB"/>
-        </w:rPr>
-        <w:t>Matlab</w:t>
-      </w:r>
-      <w:proofErr w:type="spellEnd"/>
-      <w:r>
-        <w:rPr>
-          <w:lang w:val="en-GB"/>
-        </w:rPr>
-        <w:t xml:space="preserve"> version used at the time of this report is R201</w:t>
+        <w:t xml:space="preserve"> The Matlab version used at the time of this report is R201</w:t>
       </w:r>
       <w:r>
         <w:rPr>
@@ -923,21 +773,7 @@
         <w:rPr>
           <w:lang w:val="en-GB"/>
         </w:rPr>
-        <w:t xml:space="preserve"> With </w:t>
-      </w:r>
-      <w:proofErr w:type="spellStart"/>
-      <w:r>
-        <w:rPr>
-          <w:lang w:val="en-GB"/>
-        </w:rPr>
-        <w:t>Matlab</w:t>
-      </w:r>
-      <w:proofErr w:type="spellEnd"/>
-      <w:r>
-        <w:rPr>
-          <w:lang w:val="en-GB"/>
-        </w:rPr>
-        <w:t xml:space="preserve"> versions older than 2016b, it could be some compatibility problems with the graphical interface.</w:t>
+        <w:t xml:space="preserve"> With Matlab versions older than 2016b, it could be some compatibility problems with the graphical interface.</w:t>
       </w:r>
     </w:p>
     <w:p>
@@ -956,21 +792,7 @@
         <w:rPr>
           <w:lang w:val="en-GB"/>
         </w:rPr>
-        <w:t xml:space="preserve">principle of operation of </w:t>
-      </w:r>
-      <w:proofErr w:type="spellStart"/>
-      <w:r>
-        <w:rPr>
-          <w:lang w:val="en-GB"/>
-        </w:rPr>
-        <w:t>SyR</w:t>
-      </w:r>
-      <w:proofErr w:type="spellEnd"/>
-      <w:r>
-        <w:rPr>
-          <w:lang w:val="en-GB"/>
-        </w:rPr>
-        <w:t xml:space="preserve">-e is </w:t>
+        <w:t xml:space="preserve">principle of operation of SyR-e is </w:t>
       </w:r>
       <w:r>
         <w:rPr>
@@ -982,16 +804,8 @@
         <w:rPr>
           <w:lang w:val="en-GB"/>
         </w:rPr>
-        <w:t xml:space="preserve"> in Fig. 1. A </w:t>
-      </w:r>
-      <w:proofErr w:type="spellStart"/>
-      <w:r>
-        <w:rPr>
-          <w:lang w:val="en-GB"/>
-        </w:rPr>
-        <w:t>Matlab</w:t>
-      </w:r>
-      <w:proofErr w:type="spellEnd"/>
+        <w:t xml:space="preserve"> in Fig. 1. A Matlab</w:t>
+      </w:r>
       <w:r>
         <w:rPr>
           <w:lang w:val="en-GB"/>
@@ -1087,16 +901,8 @@
         <w:rPr>
           <w:lang w:val="en-GB"/>
         </w:rPr>
-        <w:t xml:space="preserve"> to </w:t>
-      </w:r>
-      <w:proofErr w:type="spellStart"/>
-      <w:r>
-        <w:rPr>
-          <w:lang w:val="en-GB"/>
-        </w:rPr>
-        <w:t>Matlab</w:t>
-      </w:r>
-      <w:proofErr w:type="spellEnd"/>
+        <w:t xml:space="preserve"> to Matlab</w:t>
+      </w:r>
       <w:r>
         <w:rPr>
           <w:lang w:val="en-GB"/>
@@ -1233,77 +1039,49 @@
         <w:rPr>
           <w:lang w:val="en-GB"/>
         </w:rPr>
+        <w:t xml:space="preserve"> Matlab for all mentioned purposes.</w:t>
+      </w:r>
+    </w:p>
+    <w:p>
+      <w:pPr>
+        <w:rPr>
+          <w:lang w:val="en-GB"/>
+        </w:rPr>
+      </w:pPr>
+    </w:p>
+    <w:p>
+      <w:pPr>
+        <w:rPr>
+          <w:lang w:val="en-GB"/>
+        </w:rPr>
+      </w:pPr>
+    </w:p>
+    <w:p>
+      <w:pPr>
+        <w:rPr>
+          <w:lang w:val="en-GB"/>
+        </w:rPr>
+      </w:pPr>
+    </w:p>
+    <w:p>
+      <w:pPr>
+        <w:shd w:val="clear" w:color="auto" w:fill="D9D9D9" w:themeFill="background1" w:themeFillShade="D9"/>
+        <w:rPr>
+          <w:sz w:val="18"/>
+          <w:lang w:val="en-GB"/>
+        </w:rPr>
+      </w:pPr>
+      <w:r>
+        <w:rPr>
+          <w:sz w:val="18"/>
+        </w:rPr>
         <w:t xml:space="preserve"> </w:t>
       </w:r>
-      <w:proofErr w:type="spellStart"/>
-      <w:r>
-        <w:rPr>
-          <w:lang w:val="en-GB"/>
-        </w:rPr>
-        <w:t>Matlab</w:t>
-      </w:r>
-      <w:proofErr w:type="spellEnd"/>
-      <w:r>
-        <w:rPr>
-          <w:lang w:val="en-GB"/>
-        </w:rPr>
-        <w:t xml:space="preserve"> for all mentioned purposes.</w:t>
-      </w:r>
-    </w:p>
-    <w:p>
-      <w:pPr>
-        <w:rPr>
-          <w:lang w:val="en-GB"/>
-        </w:rPr>
-      </w:pPr>
-    </w:p>
-    <w:p>
-      <w:pPr>
-        <w:rPr>
-          <w:lang w:val="en-GB"/>
-        </w:rPr>
-      </w:pPr>
-    </w:p>
-    <w:p>
-      <w:pPr>
-        <w:rPr>
-          <w:lang w:val="en-GB"/>
-        </w:rPr>
-      </w:pPr>
-    </w:p>
-    <w:p>
-      <w:pPr>
-        <w:shd w:val="clear" w:color="auto" w:fill="D9D9D9" w:themeFill="background1" w:themeFillShade="D9"/>
+      <w:r>
         <w:rPr>
           <w:sz w:val="18"/>
-          <w:lang w:val="en-GB"/>
-        </w:rPr>
-      </w:pPr>
-      <w:r>
-        <w:rPr>
-          <w:sz w:val="18"/>
-        </w:rPr>
-        <w:t xml:space="preserve"> </w:t>
-      </w:r>
-      <w:r>
-        <w:rPr>
-          <w:sz w:val="18"/>
-        </w:rPr>
-        <w:t xml:space="preserve">(*) LICENSE: The C++ programs based on the original FEMM source code are licensed under the Aladdin Free Public License, as the original FEMM source is also provided under this license. The </w:t>
-      </w:r>
-      <w:proofErr w:type="spellStart"/>
-      <w:r>
-        <w:rPr>
-          <w:sz w:val="18"/>
-        </w:rPr>
-        <w:t>Matlab</w:t>
-      </w:r>
-      <w:proofErr w:type="spellEnd"/>
-      <w:r>
-        <w:rPr>
-          <w:sz w:val="18"/>
-        </w:rPr>
-        <w:t>/Octave code is provided under the Apache Version 2.0 license. Further details and the texts of these licenses are provided with the source.</w:t>
+        </w:rPr>
+        <w:t>(*) LICENSE: The C++ programs based on the original FEMM source code are licensed under the Aladdin Free Public License, as the original FEMM source is also provided under this license. The Matlab/Octave code is provided under the Apache Version 2.0 license. Further details and the texts of these licenses are provided with the source.</w:t>
       </w:r>
     </w:p>
     <w:p>
@@ -1418,19 +1196,11 @@
           <w:lang w:val="en-GB"/>
         </w:rPr>
       </w:pPr>
-      <w:proofErr w:type="spellStart"/>
-      <w:r>
-        <w:rPr>
-          <w:lang w:val="en-GB"/>
-        </w:rPr>
-        <w:t>SyR</w:t>
-      </w:r>
-      <w:proofErr w:type="spellEnd"/>
-      <w:r>
-        <w:rPr>
-          <w:lang w:val="en-GB"/>
-        </w:rPr>
-        <w:t xml:space="preserve">-e is not a commercial software and therefore no technical support is guaranteed. </w:t>
+      <w:r>
+        <w:rPr>
+          <w:lang w:val="en-GB"/>
+        </w:rPr>
+        <w:t xml:space="preserve">SyR-e is not a commercial software and therefore no technical support is guaranteed. </w:t>
       </w:r>
       <w:r>
         <w:rPr>
@@ -1448,30 +1218,8 @@
         <w:rPr>
           <w:lang w:val="en-GB"/>
         </w:rPr>
-        <w:t xml:space="preserve">the basic information so to allow a first use of </w:t>
-      </w:r>
-      <w:proofErr w:type="spellStart"/>
-      <w:r>
-        <w:rPr>
-          <w:lang w:val="en-GB"/>
-        </w:rPr>
-        <w:t>SyR</w:t>
-      </w:r>
-      <w:proofErr w:type="spellEnd"/>
-      <w:r>
-        <w:rPr>
-          <w:lang w:val="en-GB"/>
-        </w:rPr>
-        <w:t>-</w:t>
-      </w:r>
-      <w:proofErr w:type="gramStart"/>
-      <w:r>
-        <w:rPr>
-          <w:lang w:val="en-GB"/>
-        </w:rPr>
-        <w:t>e</w:t>
-      </w:r>
-      <w:proofErr w:type="gramEnd"/>
+        <w:t>the basic information so to allow a first use of SyR-e</w:t>
+      </w:r>
       <w:r>
         <w:rPr>
           <w:lang w:val="en-GB"/>
@@ -1494,274 +1242,196 @@
         <w:rPr>
           <w:lang w:val="en-GB"/>
         </w:rPr>
+        <w:t xml:space="preserve"> SyR-e has been </w:t>
+      </w:r>
+      <w:r>
+        <w:rPr>
+          <w:lang w:val="en-GB"/>
+        </w:rPr>
+        <w:t>developed over</w:t>
+      </w:r>
+      <w:r>
+        <w:rPr>
+          <w:lang w:val="en-GB"/>
+        </w:rPr>
+        <w:t xml:space="preserve"> the last </w:t>
+      </w:r>
+      <w:r>
+        <w:rPr>
+          <w:lang w:val="en-GB"/>
+        </w:rPr>
+        <w:t>few</w:t>
+      </w:r>
+      <w:r>
+        <w:rPr>
+          <w:lang w:val="en-GB"/>
+        </w:rPr>
+        <w:t xml:space="preserve"> years </w:t>
+      </w:r>
+      <w:r>
+        <w:rPr>
+          <w:lang w:val="en-GB"/>
+        </w:rPr>
+        <w:t xml:space="preserve">and used </w:t>
+      </w:r>
+      <w:r>
+        <w:rPr>
+          <w:lang w:val="en-GB"/>
+        </w:rPr>
+        <w:t xml:space="preserve">to realize several designs and prototypes. The main technical details about the chosen design methodology can be found in [1] and [2]. </w:t>
+      </w:r>
+      <w:r>
+        <w:rPr>
+          <w:lang w:val="en-GB"/>
+        </w:rPr>
+        <w:t>The reader is encouraged to refer to related literature for more technical details on the design of synchronous reluctance machines.</w:t>
+      </w:r>
+    </w:p>
+    <w:p>
+      <w:pPr>
+        <w:rPr>
+          <w:lang w:val="en-GB"/>
+        </w:rPr>
+      </w:pPr>
+      <w:r>
+        <w:rPr>
+          <w:lang w:val="en-GB"/>
+        </w:rPr>
+        <w:t xml:space="preserve">The origin of SyR-e, dated back in 2009, was motivated by a twofold vision: </w:t>
+      </w:r>
+      <w:r>
+        <w:rPr>
+          <w:lang w:val="en-GB"/>
+        </w:rPr>
+        <w:t xml:space="preserve">1) </w:t>
+      </w:r>
+      <w:r>
+        <w:rPr>
+          <w:lang w:val="en-GB"/>
+        </w:rPr>
+        <w:t>to investigate SyR rotor geometries with no prejudices f</w:t>
+      </w:r>
+      <w:r>
+        <w:rPr>
+          <w:lang w:val="en-GB"/>
+        </w:rPr>
+        <w:t xml:space="preserve">rom the existing literature and, 2) </w:t>
+      </w:r>
+      <w:r>
+        <w:rPr>
+          <w:lang w:val="en-GB"/>
+        </w:rPr>
+        <w:t xml:space="preserve">to provide an automatic design tool to non-expert designers. These two aspects are still the </w:t>
+      </w:r>
+      <w:r>
+        <w:rPr>
+          <w:lang w:val="en-GB"/>
+        </w:rPr>
+        <w:t>foundation</w:t>
+      </w:r>
+      <w:r>
+        <w:rPr>
+          <w:lang w:val="en-GB"/>
+        </w:rPr>
+        <w:t xml:space="preserve"> of the current release, although the work in between has demonstrated that the SyR-e designed geometries are quite consistent with the previous literature.</w:t>
+      </w:r>
+    </w:p>
+    <w:p>
+      <w:pPr>
+        <w:rPr>
+          <w:lang w:val="en-GB"/>
+        </w:rPr>
+      </w:pPr>
+      <w:r>
+        <w:rPr>
+          <w:lang w:val="en-GB"/>
+        </w:rPr>
+        <w:t>To summarize the work done so far, d</w:t>
+      </w:r>
+      <w:r>
+        <w:rPr>
+          <w:lang w:val="en-GB"/>
+        </w:rPr>
+        <w:t xml:space="preserve">ifferent </w:t>
+      </w:r>
+      <w:r>
+        <w:rPr>
+          <w:lang w:val="en-GB"/>
+        </w:rPr>
+        <w:t xml:space="preserve">multi-objective optimization </w:t>
+      </w:r>
+      <w:r>
+        <w:rPr>
+          <w:lang w:val="en-GB"/>
+        </w:rPr>
+        <w:t xml:space="preserve">algorithms </w:t>
+      </w:r>
+      <w:r>
+        <w:rPr>
+          <w:lang w:val="en-GB"/>
+        </w:rPr>
+        <w:t xml:space="preserve">(MOOA) </w:t>
+      </w:r>
+      <w:r>
+        <w:rPr>
+          <w:lang w:val="en-GB"/>
+        </w:rPr>
+        <w:t xml:space="preserve">have been compared in </w:t>
+      </w:r>
+      <w:r>
+        <w:rPr>
+          <w:lang w:val="en-GB"/>
+        </w:rPr>
+        <w:t xml:space="preserve">[1]. It was shown that multi objective differential evolution (MODE) can guarantee superior performances </w:t>
+      </w:r>
+      <w:r>
+        <w:rPr>
+          <w:lang w:val="en-GB"/>
+        </w:rPr>
+        <w:t>i</w:t>
+      </w:r>
+      <w:r>
+        <w:rPr>
+          <w:lang w:val="en-GB"/>
+        </w:rPr>
+        <w:t xml:space="preserve">n terms of speed of convergence and quality of the final result when compared with other state-of-the-art algorithms. </w:t>
+      </w:r>
+      <w:r>
+        <w:rPr>
+          <w:lang w:val="en-GB"/>
+        </w:rPr>
+        <w:t xml:space="preserve">The current </w:t>
+      </w:r>
+      <w:r>
+        <w:rPr>
+          <w:lang w:val="en-GB"/>
+        </w:rPr>
+        <w:t>SyR-e distribution</w:t>
+      </w:r>
+      <w:r>
+        <w:rPr>
+          <w:lang w:val="en-GB"/>
+        </w:rPr>
+        <w:t xml:space="preserve"> embeds an open source version of the MODE algorithm</w:t>
+      </w:r>
+      <w:r>
+        <w:rPr>
+          <w:lang w:val="en-GB"/>
+        </w:rPr>
+        <w:t xml:space="preserve">, but </w:t>
+      </w:r>
+      <w:r>
+        <w:rPr>
+          <w:lang w:val="en-GB"/>
+        </w:rPr>
+        <w:t>this</w:t>
+      </w:r>
+      <w:r>
+        <w:rPr>
+          <w:lang w:val="en-GB"/>
+        </w:rPr>
         <w:t xml:space="preserve"> </w:t>
       </w:r>
-      <w:proofErr w:type="spellStart"/>
-      <w:r>
-        <w:rPr>
-          <w:lang w:val="en-GB"/>
-        </w:rPr>
-        <w:t>SyR</w:t>
-      </w:r>
-      <w:proofErr w:type="spellEnd"/>
-      <w:r>
-        <w:rPr>
-          <w:lang w:val="en-GB"/>
-        </w:rPr>
-        <w:t xml:space="preserve">-e has been </w:t>
-      </w:r>
-      <w:r>
-        <w:rPr>
-          <w:lang w:val="en-GB"/>
-        </w:rPr>
-        <w:t>developed over</w:t>
-      </w:r>
-      <w:r>
-        <w:rPr>
-          <w:lang w:val="en-GB"/>
-        </w:rPr>
-        <w:t xml:space="preserve"> the last </w:t>
-      </w:r>
-      <w:r>
-        <w:rPr>
-          <w:lang w:val="en-GB"/>
-        </w:rPr>
-        <w:t>few</w:t>
-      </w:r>
-      <w:r>
-        <w:rPr>
-          <w:lang w:val="en-GB"/>
-        </w:rPr>
-        <w:t xml:space="preserve"> years </w:t>
-      </w:r>
-      <w:r>
-        <w:rPr>
-          <w:lang w:val="en-GB"/>
-        </w:rPr>
-        <w:t xml:space="preserve">and used </w:t>
-      </w:r>
-      <w:r>
-        <w:rPr>
-          <w:lang w:val="en-GB"/>
-        </w:rPr>
-        <w:t xml:space="preserve">to realize several designs and prototypes. The main technical details about the chosen design methodology can be found in [1] and [2]. </w:t>
-      </w:r>
-      <w:r>
-        <w:rPr>
-          <w:lang w:val="en-GB"/>
-        </w:rPr>
-        <w:t>The reader is encouraged to refer to related literature for more technical details on the design of synchronous reluctance machines.</w:t>
-      </w:r>
-    </w:p>
-    <w:p>
-      <w:pPr>
-        <w:rPr>
-          <w:lang w:val="en-GB"/>
-        </w:rPr>
-      </w:pPr>
-      <w:r>
-        <w:rPr>
-          <w:lang w:val="en-GB"/>
-        </w:rPr>
-        <w:t xml:space="preserve">The origin of </w:t>
-      </w:r>
-      <w:proofErr w:type="spellStart"/>
-      <w:r>
-        <w:rPr>
-          <w:lang w:val="en-GB"/>
-        </w:rPr>
-        <w:t>SyR</w:t>
-      </w:r>
-      <w:proofErr w:type="spellEnd"/>
-      <w:r>
-        <w:rPr>
-          <w:lang w:val="en-GB"/>
-        </w:rPr>
-        <w:t xml:space="preserve">-e, dated back in 2009, was motivated by a twofold vision: </w:t>
-      </w:r>
-      <w:r>
-        <w:rPr>
-          <w:lang w:val="en-GB"/>
-        </w:rPr>
-        <w:t xml:space="preserve">1) </w:t>
-      </w:r>
-      <w:r>
-        <w:rPr>
-          <w:lang w:val="en-GB"/>
-        </w:rPr>
-        <w:t xml:space="preserve">to investigate </w:t>
-      </w:r>
-      <w:proofErr w:type="spellStart"/>
-      <w:r>
-        <w:rPr>
-          <w:lang w:val="en-GB"/>
-        </w:rPr>
-        <w:t>SyR</w:t>
-      </w:r>
-      <w:proofErr w:type="spellEnd"/>
-      <w:r>
-        <w:rPr>
-          <w:lang w:val="en-GB"/>
-        </w:rPr>
-        <w:t xml:space="preserve"> rotor geometries with no prejudices f</w:t>
-      </w:r>
-      <w:r>
-        <w:rPr>
-          <w:lang w:val="en-GB"/>
-        </w:rPr>
-        <w:t xml:space="preserve">rom the existing literature and, 2) </w:t>
-      </w:r>
-      <w:r>
-        <w:rPr>
-          <w:lang w:val="en-GB"/>
-        </w:rPr>
-        <w:t xml:space="preserve">to provide an automatic design tool to non-expert designers. These two aspects are still the </w:t>
-      </w:r>
-      <w:r>
-        <w:rPr>
-          <w:lang w:val="en-GB"/>
-        </w:rPr>
-        <w:t>foundation</w:t>
-      </w:r>
-      <w:r>
-        <w:rPr>
-          <w:lang w:val="en-GB"/>
-        </w:rPr>
-        <w:t xml:space="preserve"> of the current release, although the work in between has demonstrated that the </w:t>
-      </w:r>
-      <w:proofErr w:type="spellStart"/>
-      <w:r>
-        <w:rPr>
-          <w:lang w:val="en-GB"/>
-        </w:rPr>
-        <w:t>SyR</w:t>
-      </w:r>
-      <w:proofErr w:type="spellEnd"/>
-      <w:r>
-        <w:rPr>
-          <w:lang w:val="en-GB"/>
-        </w:rPr>
-        <w:t>-e designed geometries are quite consistent with the previous literature.</w:t>
-      </w:r>
-    </w:p>
-    <w:p>
-      <w:pPr>
-        <w:rPr>
-          <w:lang w:val="en-GB"/>
-        </w:rPr>
-      </w:pPr>
-      <w:r>
-        <w:rPr>
-          <w:lang w:val="en-GB"/>
-        </w:rPr>
-        <w:t>To summarize the work done so far, d</w:t>
-      </w:r>
-      <w:r>
-        <w:rPr>
-          <w:lang w:val="en-GB"/>
-        </w:rPr>
-        <w:t xml:space="preserve">ifferent </w:t>
-      </w:r>
-      <w:r>
-        <w:rPr>
-          <w:lang w:val="en-GB"/>
-        </w:rPr>
-        <w:t xml:space="preserve">multi-objective optimization </w:t>
-      </w:r>
-      <w:r>
-        <w:rPr>
-          <w:lang w:val="en-GB"/>
-        </w:rPr>
-        <w:t xml:space="preserve">algorithms </w:t>
-      </w:r>
-      <w:r>
-        <w:rPr>
-          <w:lang w:val="en-GB"/>
-        </w:rPr>
-        <w:t xml:space="preserve">(MOOA) </w:t>
-      </w:r>
-      <w:r>
-        <w:rPr>
-          <w:lang w:val="en-GB"/>
-        </w:rPr>
-        <w:t xml:space="preserve">have been compared in </w:t>
-      </w:r>
-      <w:r>
-        <w:rPr>
-          <w:lang w:val="en-GB"/>
-        </w:rPr>
-        <w:t xml:space="preserve">[1]. It was shown that multi objective differential evolution (MODE) can guarantee superior performances </w:t>
-      </w:r>
-      <w:r>
-        <w:rPr>
-          <w:lang w:val="en-GB"/>
-        </w:rPr>
-        <w:t>i</w:t>
-      </w:r>
-      <w:r>
-        <w:rPr>
-          <w:lang w:val="en-GB"/>
-        </w:rPr>
-        <w:t xml:space="preserve">n terms of speed of convergence and quality of </w:t>
-      </w:r>
-      <w:proofErr w:type="gramStart"/>
-      <w:r>
-        <w:rPr>
-          <w:lang w:val="en-GB"/>
-        </w:rPr>
-        <w:t>the final result</w:t>
-      </w:r>
-      <w:proofErr w:type="gramEnd"/>
-      <w:r>
-        <w:rPr>
-          <w:lang w:val="en-GB"/>
-        </w:rPr>
-        <w:t xml:space="preserve"> when compared with other state-of-the-art algorithms. </w:t>
-      </w:r>
-      <w:r>
-        <w:rPr>
-          <w:lang w:val="en-GB"/>
-        </w:rPr>
-        <w:t xml:space="preserve">The current </w:t>
-      </w:r>
-      <w:proofErr w:type="spellStart"/>
-      <w:r>
-        <w:rPr>
-          <w:lang w:val="en-GB"/>
-        </w:rPr>
-        <w:t>SyR</w:t>
-      </w:r>
-      <w:proofErr w:type="spellEnd"/>
-      <w:r>
-        <w:rPr>
-          <w:lang w:val="en-GB"/>
-        </w:rPr>
-        <w:t>-e distribution</w:t>
-      </w:r>
-      <w:r>
-        <w:rPr>
-          <w:lang w:val="en-GB"/>
-        </w:rPr>
-        <w:t xml:space="preserve"> embeds an open source version of the MODE algorithm</w:t>
-      </w:r>
-      <w:r>
-        <w:rPr>
-          <w:lang w:val="en-GB"/>
-        </w:rPr>
-        <w:t xml:space="preserve">, but </w:t>
-      </w:r>
-      <w:r>
-        <w:rPr>
-          <w:lang w:val="en-GB"/>
-        </w:rPr>
-        <w:t>this</w:t>
-      </w:r>
-      <w:r>
-        <w:rPr>
-          <w:lang w:val="en-GB"/>
-        </w:rPr>
-        <w:t xml:space="preserve"> </w:t>
-      </w:r>
       <w:r>
         <w:rPr>
           <w:lang w:val="en-GB"/>
@@ -1784,21 +1454,7 @@
         <w:rPr>
           <w:lang w:val="en-GB"/>
         </w:rPr>
-        <w:t xml:space="preserve">algorithm provided that it runs in </w:t>
-      </w:r>
-      <w:proofErr w:type="spellStart"/>
-      <w:r>
-        <w:rPr>
-          <w:lang w:val="en-GB"/>
-        </w:rPr>
-        <w:t>Matlab</w:t>
-      </w:r>
-      <w:proofErr w:type="spellEnd"/>
-      <w:r>
-        <w:rPr>
-          <w:lang w:val="en-GB"/>
-        </w:rPr>
-        <w:t xml:space="preserve">/Octave and </w:t>
+        <w:t xml:space="preserve">algorithm provided that it runs in Matlab/Octave and </w:t>
       </w:r>
       <w:r>
         <w:rPr>
@@ -1823,21 +1479,7 @@
         <w:rPr>
           <w:lang w:val="en-GB"/>
         </w:rPr>
-        <w:t xml:space="preserve">Originally, the first version of </w:t>
-      </w:r>
-      <w:proofErr w:type="spellStart"/>
-      <w:r>
-        <w:rPr>
-          <w:lang w:val="en-GB"/>
-        </w:rPr>
-        <w:t>SyR</w:t>
-      </w:r>
-      <w:proofErr w:type="spellEnd"/>
-      <w:r>
-        <w:rPr>
-          <w:lang w:val="en-GB"/>
-        </w:rPr>
-        <w:t xml:space="preserve">-e can design only two types of rotor barriers: the circular ones and the segmented ones (all shown in [2]). In the latest versions, the fluid geometry of the flux </w:t>
+        <w:t xml:space="preserve">Originally, the first version of SyR-e can design only two types of rotor barriers: the circular ones and the segmented ones (all shown in [2]). In the latest versions, the fluid geometry of the flux </w:t>
       </w:r>
       <w:r>
         <w:rPr>
@@ -1887,8 +1529,6 @@
         </w:rPr>
         <w:t xml:space="preserve"> able to solve magneto-static problems, the transient behavior of the machines is usually approximated with a sequence of static simulations in which the rotor position and current phase angles are modified so to emulate their actual behavior. This procedure will be hereinafter referred as static time stepping and needs the number position (</w:t>
       </w:r>
-      <w:proofErr w:type="spellStart"/>
-      <w:proofErr w:type="gramStart"/>
       <w:r>
         <w:rPr>
           <w:rFonts w:eastAsia="MS Mincho"/>
@@ -1896,15 +1536,12 @@
         </w:rPr>
         <w:t>geo.nsim</w:t>
       </w:r>
-      <w:proofErr w:type="spellEnd"/>
-      <w:proofErr w:type="gramEnd"/>
       <w:r>
         <w:rPr>
           <w:rFonts w:eastAsia="MS Mincho"/>
         </w:rPr>
         <w:t>) and the corresponding rotor angular excursion (</w:t>
       </w:r>
-      <w:proofErr w:type="spellStart"/>
       <w:r>
         <w:rPr>
           <w:rFonts w:eastAsia="MS Mincho"/>
@@ -1912,7 +1549,6 @@
         </w:rPr>
         <w:t>geo.delta_sim</w:t>
       </w:r>
-      <w:proofErr w:type="spellEnd"/>
       <w:r>
         <w:rPr>
           <w:rFonts w:eastAsia="MS Mincho"/>
@@ -1923,35 +1559,7 @@
         <w:rPr>
           <w:rFonts w:eastAsia="MS Mincho"/>
         </w:rPr>
-        <w:t xml:space="preserve"> To be </w:t>
-      </w:r>
-      <w:proofErr w:type="gramStart"/>
-      <w:r>
-        <w:rPr>
-          <w:rFonts w:eastAsia="MS Mincho"/>
-        </w:rPr>
-        <w:t>more fast</w:t>
-      </w:r>
-      <w:proofErr w:type="gramEnd"/>
-      <w:r>
-        <w:rPr>
-          <w:rFonts w:eastAsia="MS Mincho"/>
-        </w:rPr>
-        <w:t xml:space="preserve">, </w:t>
-      </w:r>
-      <w:proofErr w:type="spellStart"/>
-      <w:r>
-        <w:rPr>
-          <w:rFonts w:eastAsia="MS Mincho"/>
-        </w:rPr>
-        <w:t>SyR</w:t>
-      </w:r>
-      <w:proofErr w:type="spellEnd"/>
-      <w:r>
-        <w:rPr>
-          <w:rFonts w:eastAsia="MS Mincho"/>
-        </w:rPr>
-        <w:t>-e use the sliding gap boundary in FEMM. This means that the rotor is not physically rotated during the static time stepping simulation, but the rotation is obtained with the boundary condition. Further details can be found on FEMM website.</w:t>
+        <w:t xml:space="preserve"> To be more fast, SyR-e use the sliding gap boundary in FEMM. This means that the rotor is not physically rotated during the static time stepping simulation, but the rotation is obtained with the boundary condition. Further details can be found on FEMM website.</w:t>
       </w:r>
     </w:p>
     <w:p>
@@ -2006,21 +1614,7 @@
         <w:rPr>
           <w:lang w:val="en-GB"/>
         </w:rPr>
-        <w:t xml:space="preserve"> before running </w:t>
-      </w:r>
-      <w:proofErr w:type="spellStart"/>
-      <w:r>
-        <w:rPr>
-          <w:lang w:val="en-GB"/>
-        </w:rPr>
-        <w:t>SyR</w:t>
-      </w:r>
-      <w:proofErr w:type="spellEnd"/>
-      <w:r>
-        <w:rPr>
-          <w:lang w:val="en-GB"/>
-        </w:rPr>
-        <w:t>-e,</w:t>
+        <w:t xml:space="preserve"> before running SyR-e,</w:t>
       </w:r>
       <w:r>
         <w:rPr>
@@ -2039,354 +1633,327 @@
           <w:i/>
           <w:lang w:val="en-GB"/>
         </w:rPr>
-        <w:t>c:\Program Files\femm42\</w:t>
-      </w:r>
-      <w:proofErr w:type="spellStart"/>
-      <w:r>
+        <w:t>c:\Program Files\femm42\mfiles</w:t>
+      </w:r>
+      <w:r>
+        <w:rPr>
+          <w:lang w:val="en-GB"/>
+        </w:rPr>
+        <w:t>. This path needs to be added to Matlab/Octave search path by typing the following lines at Matlab/Octave command prompt:</w:t>
+      </w:r>
+    </w:p>
+    <w:p>
+      <w:pPr>
         <w:rPr>
           <w:i/>
           <w:lang w:val="en-GB"/>
         </w:rPr>
-        <w:t>mfiles</w:t>
-      </w:r>
-      <w:proofErr w:type="spellEnd"/>
-      <w:r>
-        <w:rPr>
-          <w:lang w:val="en-GB"/>
-        </w:rPr>
-        <w:t xml:space="preserve">. This path needs to be added to </w:t>
-      </w:r>
-      <w:proofErr w:type="spellStart"/>
-      <w:r>
-        <w:rPr>
-          <w:lang w:val="en-GB"/>
-        </w:rPr>
-        <w:t>Matlab</w:t>
-      </w:r>
-      <w:proofErr w:type="spellEnd"/>
-      <w:r>
-        <w:rPr>
-          <w:lang w:val="en-GB"/>
-        </w:rPr>
-        <w:t xml:space="preserve">/Octave search path by typing the following lines at </w:t>
-      </w:r>
-      <w:proofErr w:type="spellStart"/>
-      <w:r>
-        <w:rPr>
-          <w:lang w:val="en-GB"/>
-        </w:rPr>
-        <w:t>Matlab</w:t>
-      </w:r>
-      <w:proofErr w:type="spellEnd"/>
-      <w:r>
-        <w:rPr>
-          <w:lang w:val="en-GB"/>
-        </w:rPr>
-        <w:t>/Octave command prompt:</w:t>
-      </w:r>
-    </w:p>
-    <w:p>
-      <w:pPr>
+      </w:pPr>
+      <w:r>
         <w:rPr>
           <w:i/>
           <w:lang w:val="en-GB"/>
         </w:rPr>
-      </w:pPr>
-      <w:proofErr w:type="spellStart"/>
+        <w:t>addpath(’c:\\progra˜1\\femm42\\mfiles’);</w:t>
+      </w:r>
       <w:r>
         <w:rPr>
           <w:i/>
           <w:lang w:val="en-GB"/>
         </w:rPr>
-        <w:t>addpath</w:t>
-      </w:r>
-      <w:proofErr w:type="spellEnd"/>
+        <w:br/>
+        <w:t>savepath;</w:t>
+      </w:r>
+    </w:p>
+    <w:p>
+      <w:pPr>
+        <w:pStyle w:val="Titolo2"/>
+        <w:rPr>
+          <w:lang w:val="en-GB"/>
+        </w:rPr>
+      </w:pPr>
+      <w:r>
+        <w:rPr>
+          <w:lang w:val="en-GB"/>
+        </w:rPr>
+        <w:t>SyR-e files</w:t>
+      </w:r>
+    </w:p>
+    <w:p>
+      <w:pPr>
+        <w:rPr>
+          <w:lang w:val="en-GB"/>
+        </w:rPr>
+      </w:pPr>
+      <w:r>
+        <w:rPr>
+          <w:lang w:val="en-GB"/>
+        </w:rPr>
+        <w:t xml:space="preserve">The SyR-e files must be copied in a single directory, for example </w:t>
+      </w:r>
       <w:r>
         <w:rPr>
           <w:i/>
           <w:lang w:val="en-GB"/>
         </w:rPr>
-        <w:t>(’c:\\progra˜1\\femm42\\</w:t>
-      </w:r>
-      <w:proofErr w:type="spellStart"/>
+        <w:t>c:\</w:t>
+      </w:r>
       <w:r>
         <w:rPr>
           <w:i/>
           <w:lang w:val="en-GB"/>
         </w:rPr>
-        <w:t>mfiles</w:t>
-      </w:r>
-      <w:proofErr w:type="spellEnd"/>
-      <w:r>
+        <w:t>SyR-e</w:t>
+      </w:r>
+      <w:r>
+        <w:rPr>
+          <w:lang w:val="en-GB"/>
+        </w:rPr>
+        <w:t xml:space="preserve">. </w:t>
+      </w:r>
+      <w:r>
+        <w:rPr>
+          <w:lang w:val="en-GB"/>
+        </w:rPr>
+        <w:t>SyR-e must be launched from its root folder, e.g. the user must set</w:t>
+      </w:r>
+      <w:r>
+        <w:rPr>
+          <w:lang w:val="en-GB"/>
+        </w:rPr>
+        <w:t xml:space="preserve"> the Matlab/Octave current folder to the SyR-e installation directo</w:t>
+      </w:r>
+      <w:r>
+        <w:rPr>
+          <w:lang w:val="en-GB"/>
+        </w:rPr>
+        <w:t>ry by typing the following line</w:t>
+      </w:r>
+    </w:p>
+    <w:p>
+      <w:pPr>
         <w:rPr>
           <w:i/>
           <w:lang w:val="en-GB"/>
         </w:rPr>
-        <w:t>’);</w:t>
-      </w:r>
+      </w:pPr>
       <w:r>
         <w:rPr>
           <w:i/>
           <w:lang w:val="en-GB"/>
         </w:rPr>
-        <w:br/>
-      </w:r>
-      <w:proofErr w:type="spellStart"/>
-      <w:proofErr w:type="gramStart"/>
+        <w:t>cd C:\SyR-e</w:t>
+      </w:r>
+    </w:p>
+    <w:p>
+      <w:pPr>
+        <w:pStyle w:val="Titolo2"/>
+        <w:rPr>
+          <w:lang w:val="en-GB"/>
+        </w:rPr>
+      </w:pPr>
+      <w:r>
+        <w:rPr>
+          <w:lang w:val="en-GB"/>
+        </w:rPr>
+        <w:t>SetupPath</w:t>
+      </w:r>
+    </w:p>
+    <w:p>
+      <w:pPr>
+        <w:rPr>
+          <w:lang w:val="en-GB"/>
+        </w:rPr>
+      </w:pPr>
+      <w:r>
+        <w:rPr>
+          <w:lang w:val="en-GB"/>
+        </w:rPr>
+        <w:t>Run the script “</w:t>
+      </w:r>
+      <w:r>
+        <w:rPr>
+          <w:lang w:val="en-GB"/>
+        </w:rPr>
+        <w:t>setupPath.m</w:t>
+      </w:r>
+      <w:r>
+        <w:rPr>
+          <w:lang w:val="en-GB"/>
+        </w:rPr>
+        <w:t>”</w:t>
+      </w:r>
+      <w:r>
+        <w:rPr>
+          <w:lang w:val="en-GB"/>
+        </w:rPr>
+        <w:t>. This will</w:t>
+      </w:r>
+      <w:r>
+        <w:rPr>
+          <w:lang w:val="en-GB"/>
+        </w:rPr>
+        <w:t xml:space="preserve"> in</w:t>
+      </w:r>
+      <w:r>
+        <w:rPr>
+          <w:lang w:val="en-GB"/>
+        </w:rPr>
+        <w:t>clude in the Matlab/Octave path</w:t>
+      </w:r>
+      <w:r>
+        <w:rPr>
+          <w:lang w:val="en-GB"/>
+        </w:rPr>
+        <w:t xml:space="preserve"> all the SyR-e subdirectories needed for machine analysis</w:t>
+      </w:r>
+      <w:r>
+        <w:rPr>
+          <w:lang w:val="en-GB"/>
+        </w:rPr>
+        <w:t xml:space="preserve"> on a permanent basis</w:t>
+      </w:r>
+      <w:r>
+        <w:rPr>
+          <w:lang w:val="en-GB"/>
+        </w:rPr>
+        <w:t>.</w:t>
+      </w:r>
+      <w:r>
+        <w:rPr>
+          <w:lang w:val="en-GB"/>
+        </w:rPr>
+        <w:t xml:space="preserve"> After the first time, you do not need to launch setupPath.m anymore. However, </w:t>
+      </w:r>
+      <w:r>
+        <w:rPr>
+          <w:lang w:val="en-GB"/>
+        </w:rPr>
+        <w:t>if the user move SyR-e to a different</w:t>
+      </w:r>
+      <w:r>
+        <w:rPr>
+          <w:lang w:val="en-GB"/>
+        </w:rPr>
+        <w:t xml:space="preserve"> home</w:t>
+      </w:r>
+      <w:r>
+        <w:rPr>
+          <w:lang w:val="en-GB"/>
+        </w:rPr>
+        <w:t xml:space="preserve"> directory, the previous paths needs to be manually removed from Matlab/Octave search path and “</w:t>
+      </w:r>
+      <w:r>
+        <w:rPr>
+          <w:lang w:val="en-GB"/>
+        </w:rPr>
+        <w:t>setupPath.m</w:t>
+      </w:r>
+      <w:r>
+        <w:rPr>
+          <w:lang w:val="en-GB"/>
+        </w:rPr>
+        <w:t>” needs to be re-executed from the new directory.</w:t>
+      </w:r>
+    </w:p>
+    <w:p>
+      <w:pPr>
+        <w:pStyle w:val="Titolo2"/>
+        <w:rPr>
+          <w:lang w:val="en-GB"/>
+        </w:rPr>
+      </w:pPr>
+      <w:r>
+        <w:rPr>
+          <w:lang w:val="en-GB"/>
+        </w:rPr>
+        <w:t>Matlabpool</w:t>
+      </w:r>
+      <w:r>
+        <w:rPr>
+          <w:lang w:val="en-GB"/>
+        </w:rPr>
+        <w:t>: cluster on a single computer</w:t>
+      </w:r>
+    </w:p>
+    <w:p>
+      <w:pPr>
+        <w:rPr>
+          <w:lang w:val="en-GB"/>
+        </w:rPr>
+      </w:pPr>
+      <w:r>
+        <w:rPr>
+          <w:lang w:val="en-GB"/>
+        </w:rPr>
+        <w:t>Those</w:t>
+      </w:r>
+      <w:r>
+        <w:rPr>
+          <w:lang w:val="en-GB"/>
+        </w:rPr>
+        <w:t xml:space="preserve"> Matlab </w:t>
+      </w:r>
+      <w:r>
+        <w:rPr>
+          <w:lang w:val="en-GB"/>
+        </w:rPr>
+        <w:t xml:space="preserve">users </w:t>
+      </w:r>
+      <w:r>
+        <w:rPr>
+          <w:lang w:val="en-GB"/>
+        </w:rPr>
+        <w:t>having the</w:t>
+      </w:r>
+      <w:r>
+        <w:rPr>
+          <w:lang w:val="en-GB"/>
+        </w:rPr>
+        <w:t xml:space="preserve"> “Parallel Computing Toolbox” installed can execute the command </w:t>
+      </w:r>
       <w:r>
         <w:rPr>
           <w:i/>
           <w:lang w:val="en-GB"/>
         </w:rPr>
-        <w:t>savepath</w:t>
-      </w:r>
-      <w:proofErr w:type="spellEnd"/>
-      <w:r>
-        <w:rPr>
-          <w:i/>
-          <w:lang w:val="en-GB"/>
-        </w:rPr>
-        <w:t>;</w:t>
-      </w:r>
-      <w:proofErr w:type="gramEnd"/>
-    </w:p>
-    <w:p>
-      <w:pPr>
-        <w:pStyle w:val="Titolo2"/>
-        <w:rPr>
-          <w:lang w:val="en-GB"/>
-        </w:rPr>
-      </w:pPr>
-      <w:proofErr w:type="spellStart"/>
-      <w:r>
-        <w:rPr>
-          <w:lang w:val="en-GB"/>
-        </w:rPr>
-        <w:t>SyR</w:t>
-      </w:r>
-      <w:proofErr w:type="spellEnd"/>
-      <w:r>
-        <w:rPr>
-          <w:lang w:val="en-GB"/>
-        </w:rPr>
-        <w:t>-e files</w:t>
-      </w:r>
-    </w:p>
-    <w:p>
-      <w:pPr>
-        <w:rPr>
-          <w:lang w:val="en-GB"/>
-        </w:rPr>
-      </w:pPr>
-      <w:r>
-        <w:rPr>
-          <w:lang w:val="en-GB"/>
-        </w:rPr>
-        <w:t xml:space="preserve">The </w:t>
-      </w:r>
-      <w:proofErr w:type="spellStart"/>
-      <w:r>
-        <w:rPr>
-          <w:lang w:val="en-GB"/>
-        </w:rPr>
-        <w:t>SyR</w:t>
-      </w:r>
-      <w:proofErr w:type="spellEnd"/>
-      <w:r>
-        <w:rPr>
-          <w:lang w:val="en-GB"/>
-        </w:rPr>
-        <w:t xml:space="preserve">-e files must be copied in a single directory, for example </w:t>
-      </w:r>
-      <w:r>
-        <w:rPr>
-          <w:i/>
-          <w:lang w:val="en-GB"/>
-        </w:rPr>
-        <w:t>c:\</w:t>
-      </w:r>
-      <w:r>
-        <w:rPr>
-          <w:i/>
-          <w:lang w:val="en-GB"/>
-        </w:rPr>
-        <w:t>SyR-e</w:t>
-      </w:r>
-      <w:r>
-        <w:rPr>
-          <w:lang w:val="en-GB"/>
-        </w:rPr>
-        <w:t xml:space="preserve">. </w:t>
-      </w:r>
-      <w:proofErr w:type="spellStart"/>
-      <w:r>
-        <w:rPr>
-          <w:lang w:val="en-GB"/>
-        </w:rPr>
-        <w:t>SyR</w:t>
-      </w:r>
-      <w:proofErr w:type="spellEnd"/>
-      <w:r>
-        <w:rPr>
-          <w:lang w:val="en-GB"/>
-        </w:rPr>
-        <w:t>-e must be launched from its root folder, e.g. the user must set</w:t>
-      </w:r>
-      <w:r>
-        <w:rPr>
-          <w:lang w:val="en-GB"/>
-        </w:rPr>
-        <w:t xml:space="preserve"> the </w:t>
-      </w:r>
-      <w:proofErr w:type="spellStart"/>
-      <w:r>
-        <w:rPr>
-          <w:lang w:val="en-GB"/>
-        </w:rPr>
-        <w:t>Matlab</w:t>
-      </w:r>
-      <w:proofErr w:type="spellEnd"/>
-      <w:r>
-        <w:rPr>
-          <w:lang w:val="en-GB"/>
-        </w:rPr>
-        <w:t xml:space="preserve">/Octave current folder to the </w:t>
-      </w:r>
-      <w:proofErr w:type="spellStart"/>
-      <w:r>
-        <w:rPr>
-          <w:lang w:val="en-GB"/>
-        </w:rPr>
-        <w:t>SyR</w:t>
-      </w:r>
-      <w:proofErr w:type="spellEnd"/>
-      <w:r>
-        <w:rPr>
-          <w:lang w:val="en-GB"/>
-        </w:rPr>
-        <w:t>-e installation directo</w:t>
-      </w:r>
-      <w:r>
-        <w:rPr>
-          <w:lang w:val="en-GB"/>
-        </w:rPr>
-        <w:t>ry by typing the following line</w:t>
-      </w:r>
-    </w:p>
-    <w:p>
-      <w:pPr>
-        <w:rPr>
-          <w:i/>
-          <w:lang w:val="en-GB"/>
-        </w:rPr>
-      </w:pPr>
-      <w:r>
-        <w:rPr>
-          <w:i/>
-          <w:lang w:val="en-GB"/>
-        </w:rPr>
-        <w:t>cd C:\SyR-e</w:t>
-      </w:r>
-    </w:p>
-    <w:p>
-      <w:pPr>
-        <w:pStyle w:val="Titolo2"/>
-        <w:rPr>
-          <w:lang w:val="en-GB"/>
-        </w:rPr>
-      </w:pPr>
-      <w:proofErr w:type="spellStart"/>
-      <w:r>
-        <w:rPr>
-          <w:lang w:val="en-GB"/>
-        </w:rPr>
-        <w:t>SetupPath</w:t>
-      </w:r>
-      <w:proofErr w:type="spellEnd"/>
-    </w:p>
-    <w:p>
-      <w:pPr>
-        <w:rPr>
-          <w:lang w:val="en-GB"/>
-        </w:rPr>
-      </w:pPr>
-      <w:r>
-        <w:rPr>
-          <w:lang w:val="en-GB"/>
-        </w:rPr>
-        <w:t>Run the script “</w:t>
-      </w:r>
-      <w:proofErr w:type="spellStart"/>
-      <w:r>
-        <w:rPr>
-          <w:lang w:val="en-GB"/>
-        </w:rPr>
-        <w:t>setupPath.m</w:t>
-      </w:r>
-      <w:proofErr w:type="spellEnd"/>
-      <w:r>
-        <w:rPr>
-          <w:lang w:val="en-GB"/>
-        </w:rPr>
-        <w:t>”</w:t>
-      </w:r>
-      <w:r>
-        <w:rPr>
-          <w:lang w:val="en-GB"/>
-        </w:rPr>
-        <w:t>. This will</w:t>
-      </w:r>
-      <w:r>
-        <w:rPr>
-          <w:lang w:val="en-GB"/>
-        </w:rPr>
-        <w:t xml:space="preserve"> in</w:t>
-      </w:r>
-      <w:r>
-        <w:rPr>
-          <w:lang w:val="en-GB"/>
-        </w:rPr>
-        <w:t xml:space="preserve">clude in the </w:t>
-      </w:r>
-      <w:proofErr w:type="spellStart"/>
-      <w:r>
-        <w:rPr>
-          <w:lang w:val="en-GB"/>
-        </w:rPr>
-        <w:t>Matlab</w:t>
-      </w:r>
-      <w:proofErr w:type="spellEnd"/>
-      <w:r>
-        <w:rPr>
-          <w:lang w:val="en-GB"/>
-        </w:rPr>
-        <w:t>/Octave path</w:t>
-      </w:r>
-      <w:r>
-        <w:rPr>
-          <w:lang w:val="en-GB"/>
-        </w:rPr>
-        <w:t xml:space="preserve"> all the </w:t>
-      </w:r>
-      <w:proofErr w:type="spellStart"/>
-      <w:r>
-        <w:rPr>
-          <w:lang w:val="en-GB"/>
-        </w:rPr>
-        <w:t>SyR</w:t>
-      </w:r>
-      <w:proofErr w:type="spellEnd"/>
-      <w:r>
-        <w:rPr>
-          <w:lang w:val="en-GB"/>
-        </w:rPr>
-        <w:t>-e subdirectories needed for machine analysis</w:t>
-      </w:r>
-      <w:r>
-        <w:rPr>
-          <w:lang w:val="en-GB"/>
-        </w:rPr>
-        <w:t xml:space="preserve"> on a permanent basis</w:t>
+        <w:t>parpool</w:t>
+      </w:r>
+      <w:r>
+        <w:rPr>
+          <w:lang w:val="en-GB"/>
+        </w:rPr>
+        <w:t xml:space="preserve"> to </w:t>
+      </w:r>
+      <w:r>
+        <w:rPr>
+          <w:lang w:val="en-GB"/>
+        </w:rPr>
+        <w:t xml:space="preserve">enable the parallel </w:t>
+      </w:r>
+      <w:r>
+        <w:rPr>
+          <w:lang w:val="en-GB"/>
+        </w:rPr>
+        <w:t>execution of “for” loops</w:t>
+      </w:r>
+      <w:r>
+        <w:rPr>
+          <w:lang w:val="en-GB"/>
+        </w:rPr>
+        <w:t xml:space="preserve"> (</w:t>
+      </w:r>
+      <w:r>
+        <w:rPr>
+          <w:lang w:val="en-GB"/>
+        </w:rPr>
+        <w:t>the key command is</w:t>
+      </w:r>
+      <w:r>
+        <w:rPr>
+          <w:lang w:val="en-GB"/>
+        </w:rPr>
+        <w:t xml:space="preserve"> parfor)</w:t>
       </w:r>
       <w:r>
         <w:rPr>
@@ -2398,130 +1965,43 @@
         <w:rPr>
           <w:lang w:val="en-GB"/>
         </w:rPr>
-        <w:t xml:space="preserve"> After the first time, you do not need to launch </w:t>
-      </w:r>
-      <w:proofErr w:type="spellStart"/>
-      <w:r>
-        <w:rPr>
-          <w:lang w:val="en-GB"/>
-        </w:rPr>
-        <w:t>setupPath.m</w:t>
-      </w:r>
-      <w:proofErr w:type="spellEnd"/>
-      <w:r>
-        <w:rPr>
-          <w:lang w:val="en-GB"/>
-        </w:rPr>
-        <w:t xml:space="preserve"> anymore. However, </w:t>
-      </w:r>
-      <w:r>
-        <w:rPr>
-          <w:lang w:val="en-GB"/>
-        </w:rPr>
-        <w:t xml:space="preserve">if the user </w:t>
-      </w:r>
-      <w:proofErr w:type="gramStart"/>
-      <w:r>
-        <w:rPr>
-          <w:lang w:val="en-GB"/>
-        </w:rPr>
-        <w:t>move</w:t>
-      </w:r>
-      <w:proofErr w:type="gramEnd"/>
-      <w:r>
-        <w:rPr>
-          <w:lang w:val="en-GB"/>
-        </w:rPr>
         <w:t xml:space="preserve"> </w:t>
       </w:r>
-      <w:proofErr w:type="spellStart"/>
-      <w:r>
-        <w:rPr>
-          <w:lang w:val="en-GB"/>
-        </w:rPr>
-        <w:t>SyR</w:t>
-      </w:r>
-      <w:proofErr w:type="spellEnd"/>
-      <w:r>
-        <w:rPr>
-          <w:lang w:val="en-GB"/>
-        </w:rPr>
-        <w:t>-e to a different</w:t>
-      </w:r>
-      <w:r>
-        <w:rPr>
-          <w:lang w:val="en-GB"/>
-        </w:rPr>
-        <w:t xml:space="preserve"> home</w:t>
-      </w:r>
-      <w:r>
-        <w:rPr>
-          <w:lang w:val="en-GB"/>
-        </w:rPr>
-        <w:t xml:space="preserve"> directory, the previous paths needs to be manually removed from </w:t>
-      </w:r>
-      <w:proofErr w:type="spellStart"/>
-      <w:r>
-        <w:rPr>
-          <w:lang w:val="en-GB"/>
-        </w:rPr>
-        <w:t>Matlab</w:t>
-      </w:r>
-      <w:proofErr w:type="spellEnd"/>
-      <w:r>
-        <w:rPr>
-          <w:lang w:val="en-GB"/>
-        </w:rPr>
-        <w:t>/Octave search path and “</w:t>
-      </w:r>
-      <w:proofErr w:type="spellStart"/>
-      <w:r>
-        <w:rPr>
-          <w:lang w:val="en-GB"/>
-        </w:rPr>
-        <w:t>setupPath.m</w:t>
-      </w:r>
-      <w:proofErr w:type="spellEnd"/>
-      <w:r>
-        <w:rPr>
-          <w:lang w:val="en-GB"/>
-        </w:rPr>
-        <w:t>” needs to be re-executed from the new directory.</w:t>
-      </w:r>
-    </w:p>
-    <w:p>
-      <w:pPr>
-        <w:pStyle w:val="Titolo2"/>
-        <w:rPr>
-          <w:lang w:val="en-GB"/>
-        </w:rPr>
-      </w:pPr>
-      <w:proofErr w:type="spellStart"/>
-      <w:r>
-        <w:rPr>
-          <w:lang w:val="en-GB"/>
-        </w:rPr>
-        <w:t>Matlabpool</w:t>
-      </w:r>
-      <w:proofErr w:type="spellEnd"/>
-      <w:r>
-        <w:rPr>
-          <w:lang w:val="en-GB"/>
-        </w:rPr>
-        <w:t>: cluster on a single computer</w:t>
-      </w:r>
-    </w:p>
-    <w:p>
-      <w:pPr>
-        <w:rPr>
-          <w:lang w:val="en-GB"/>
-        </w:rPr>
-      </w:pPr>
-      <w:r>
-        <w:rPr>
-          <w:lang w:val="en-GB"/>
-        </w:rPr>
-        <w:t>Those</w:t>
+      <w:r>
+        <w:rPr>
+          <w:lang w:val="en-GB"/>
+        </w:rPr>
+        <w:t xml:space="preserve">For more information about this </w:t>
+      </w:r>
+      <w:r>
+        <w:rPr>
+          <w:lang w:val="en-GB"/>
+        </w:rPr>
+        <w:t>feature,</w:t>
+      </w:r>
+      <w:r>
+        <w:rPr>
+          <w:lang w:val="en-GB"/>
+        </w:rPr>
+        <w:t xml:space="preserve"> please</w:t>
+      </w:r>
+      <w:r>
+        <w:rPr>
+          <w:lang w:val="en-GB"/>
+        </w:rPr>
+        <w:t xml:space="preserve"> refer to Matlab documentation. What </w:t>
+      </w:r>
+      <w:r>
+        <w:rPr>
+          <w:lang w:val="en-GB"/>
+        </w:rPr>
+        <w:t xml:space="preserve">happens on a single computer is </w:t>
+      </w:r>
+      <w:r>
+        <w:rPr>
+          <w:lang w:val="en-GB"/>
+        </w:rPr>
+        <w:t>that multiple FEMM instances</w:t>
       </w:r>
       <w:r>
         <w:rPr>
@@ -2529,165 +2009,6 @@
         </w:rPr>
         <w:t xml:space="preserve"> </w:t>
       </w:r>
-      <w:proofErr w:type="spellStart"/>
-      <w:r>
-        <w:rPr>
-          <w:lang w:val="en-GB"/>
-        </w:rPr>
-        <w:t>Matlab</w:t>
-      </w:r>
-      <w:proofErr w:type="spellEnd"/>
-      <w:r>
-        <w:rPr>
-          <w:lang w:val="en-GB"/>
-        </w:rPr>
-        <w:t xml:space="preserve"> </w:t>
-      </w:r>
-      <w:r>
-        <w:rPr>
-          <w:lang w:val="en-GB"/>
-        </w:rPr>
-        <w:t xml:space="preserve">users </w:t>
-      </w:r>
-      <w:r>
-        <w:rPr>
-          <w:lang w:val="en-GB"/>
-        </w:rPr>
-        <w:t>having the</w:t>
-      </w:r>
-      <w:r>
-        <w:rPr>
-          <w:lang w:val="en-GB"/>
-        </w:rPr>
-        <w:t xml:space="preserve"> “Parallel Computing Toolbox” installed can execute the command </w:t>
-      </w:r>
-      <w:proofErr w:type="spellStart"/>
-      <w:r>
-        <w:rPr>
-          <w:i/>
-          <w:lang w:val="en-GB"/>
-        </w:rPr>
-        <w:t>parpool</w:t>
-      </w:r>
-      <w:proofErr w:type="spellEnd"/>
-      <w:r>
-        <w:rPr>
-          <w:lang w:val="en-GB"/>
-        </w:rPr>
-        <w:t xml:space="preserve"> to </w:t>
-      </w:r>
-      <w:r>
-        <w:rPr>
-          <w:lang w:val="en-GB"/>
-        </w:rPr>
-        <w:t xml:space="preserve">enable the parallel </w:t>
-      </w:r>
-      <w:r>
-        <w:rPr>
-          <w:lang w:val="en-GB"/>
-        </w:rPr>
-        <w:t>execution of “for” loops</w:t>
-      </w:r>
-      <w:r>
-        <w:rPr>
-          <w:lang w:val="en-GB"/>
-        </w:rPr>
-        <w:t xml:space="preserve"> (</w:t>
-      </w:r>
-      <w:r>
-        <w:rPr>
-          <w:lang w:val="en-GB"/>
-        </w:rPr>
-        <w:t>the key command is</w:t>
-      </w:r>
-      <w:r>
-        <w:rPr>
-          <w:lang w:val="en-GB"/>
-        </w:rPr>
-        <w:t xml:space="preserve"> </w:t>
-      </w:r>
-      <w:proofErr w:type="spellStart"/>
-      <w:r>
-        <w:rPr>
-          <w:lang w:val="en-GB"/>
-        </w:rPr>
-        <w:t>parfor</w:t>
-      </w:r>
-      <w:proofErr w:type="spellEnd"/>
-      <w:r>
-        <w:rPr>
-          <w:lang w:val="en-GB"/>
-        </w:rPr>
-        <w:t>)</w:t>
-      </w:r>
-      <w:r>
-        <w:rPr>
-          <w:lang w:val="en-GB"/>
-        </w:rPr>
-        <w:t>.</w:t>
-      </w:r>
-      <w:r>
-        <w:rPr>
-          <w:lang w:val="en-GB"/>
-        </w:rPr>
-        <w:t xml:space="preserve"> </w:t>
-      </w:r>
-      <w:r>
-        <w:rPr>
-          <w:lang w:val="en-GB"/>
-        </w:rPr>
-        <w:t xml:space="preserve">For more information about this </w:t>
-      </w:r>
-      <w:r>
-        <w:rPr>
-          <w:lang w:val="en-GB"/>
-        </w:rPr>
-        <w:t>feature,</w:t>
-      </w:r>
-      <w:r>
-        <w:rPr>
-          <w:lang w:val="en-GB"/>
-        </w:rPr>
-        <w:t xml:space="preserve"> please</w:t>
-      </w:r>
-      <w:r>
-        <w:rPr>
-          <w:lang w:val="en-GB"/>
-        </w:rPr>
-        <w:t xml:space="preserve"> refer to </w:t>
-      </w:r>
-      <w:proofErr w:type="spellStart"/>
-      <w:r>
-        <w:rPr>
-          <w:lang w:val="en-GB"/>
-        </w:rPr>
-        <w:t>Matlab</w:t>
-      </w:r>
-      <w:proofErr w:type="spellEnd"/>
-      <w:r>
-        <w:rPr>
-          <w:lang w:val="en-GB"/>
-        </w:rPr>
-        <w:t xml:space="preserve"> documentation. What </w:t>
-      </w:r>
-      <w:r>
-        <w:rPr>
-          <w:lang w:val="en-GB"/>
-        </w:rPr>
-        <w:t xml:space="preserve">happens on a single computer is </w:t>
-      </w:r>
-      <w:r>
-        <w:rPr>
-          <w:lang w:val="en-GB"/>
-        </w:rPr>
-        <w:t>that multiple FEMM instances</w:t>
-      </w:r>
-      <w:r>
-        <w:rPr>
-          <w:lang w:val="en-GB"/>
-        </w:rPr>
-        <w:t xml:space="preserve"> </w:t>
-      </w:r>
       <w:r>
         <w:rPr>
           <w:lang w:val="en-GB"/>
@@ -2722,37 +2043,15 @@
         <w:rPr>
           <w:lang w:val="en-GB"/>
         </w:rPr>
-        <w:t xml:space="preserve"> If “Parallel Computing Toolbox” is not installed, </w:t>
-      </w:r>
-      <w:proofErr w:type="spellStart"/>
-      <w:r>
-        <w:rPr>
-          <w:lang w:val="en-GB"/>
-        </w:rPr>
-        <w:t>SyR</w:t>
-      </w:r>
-      <w:proofErr w:type="spellEnd"/>
-      <w:r>
-        <w:rPr>
-          <w:lang w:val="en-GB"/>
-        </w:rPr>
-        <w:t>-e will work exactly in the same way, but the computational time will be longer for some simulations.</w:t>
-      </w:r>
-    </w:p>
-    <w:p>
-      <w:proofErr w:type="spellStart"/>
-      <w:r>
-        <w:rPr>
-          <w:lang w:val="en-GB"/>
-        </w:rPr>
-        <w:t>Matlab</w:t>
-      </w:r>
-      <w:proofErr w:type="spellEnd"/>
-      <w:r>
-        <w:rPr>
-          <w:lang w:val="en-GB"/>
-        </w:rPr>
-        <w:t xml:space="preserve"> users who also have the </w:t>
+        <w:t xml:space="preserve"> If “Parallel Computing Toolbox” is not installed, SyR-e will work exactly in the same way, but the computational time will be longer for some simulations.</w:t>
+      </w:r>
+    </w:p>
+    <w:p>
+      <w:r>
+        <w:rPr>
+          <w:lang w:val="en-GB"/>
+        </w:rPr>
+        <w:t xml:space="preserve">Matlab users who also have the </w:t>
       </w:r>
       <w:r>
         <w:t>MATLAB Distributed Computing Server</w:t>
@@ -2807,49 +2106,7 @@
         <w:rPr>
           <w:lang w:val="en-GB"/>
         </w:rPr>
-        <w:t xml:space="preserve">If you have one motor designed with an older version of </w:t>
-      </w:r>
-      <w:proofErr w:type="spellStart"/>
-      <w:r>
-        <w:rPr>
-          <w:lang w:val="en-GB"/>
-        </w:rPr>
-        <w:t>SyR</w:t>
-      </w:r>
-      <w:proofErr w:type="spellEnd"/>
-      <w:r>
-        <w:rPr>
-          <w:lang w:val="en-GB"/>
-        </w:rPr>
-        <w:t xml:space="preserve">-e, is possible to open it with the last version of </w:t>
-      </w:r>
-      <w:proofErr w:type="spellStart"/>
-      <w:r>
-        <w:rPr>
-          <w:lang w:val="en-GB"/>
-        </w:rPr>
-        <w:t>SyR</w:t>
-      </w:r>
-      <w:proofErr w:type="spellEnd"/>
-      <w:r>
-        <w:rPr>
-          <w:lang w:val="en-GB"/>
-        </w:rPr>
-        <w:t xml:space="preserve">-e. All the missing data will be set to standard values and some messages will appear on the command window. To use the motor (for further optimization or post-processing) is highly recommended to save the machine with the new version of </w:t>
-      </w:r>
-      <w:proofErr w:type="spellStart"/>
-      <w:r>
-        <w:rPr>
-          <w:lang w:val="en-GB"/>
-        </w:rPr>
-        <w:t>SyR</w:t>
-      </w:r>
-      <w:proofErr w:type="spellEnd"/>
-      <w:r>
-        <w:rPr>
-          <w:lang w:val="en-GB"/>
-        </w:rPr>
-        <w:t>-e.</w:t>
+        <w:t>If you have one motor designed with an older version of SyR-e, is possible to open it with the last version of SyR-e. All the missing data will be set to standard values and some messages will appear on the command window. To use the motor (for further optimization or post-processing) is highly recommended to save the machine with the new version of SyR-e.</w:t>
       </w:r>
     </w:p>
     <w:p>
@@ -2866,20 +2123,12 @@
           <w:lang w:val="en-GB"/>
         </w:rPr>
       </w:pPr>
-      <w:proofErr w:type="spellStart"/>
       <w:r>
         <w:rPr>
           <w:lang w:val="en-GB"/>
         </w:rPr>
         <w:lastRenderedPageBreak/>
-        <w:t>SyR</w:t>
-      </w:r>
-      <w:proofErr w:type="spellEnd"/>
-      <w:r>
-        <w:rPr>
-          <w:lang w:val="en-GB"/>
-        </w:rPr>
-        <w:t>-e operation</w:t>
+        <w:t>SyR-e operation</w:t>
       </w:r>
       <w:r>
         <w:rPr>
@@ -2904,35 +2153,7 @@
         <w:rPr>
           <w:lang w:val="en-GB"/>
         </w:rPr>
-        <w:t xml:space="preserve">asiest way to use </w:t>
-      </w:r>
-      <w:proofErr w:type="spellStart"/>
-      <w:r>
-        <w:rPr>
-          <w:lang w:val="en-GB"/>
-        </w:rPr>
-        <w:t>SyR</w:t>
-      </w:r>
-      <w:proofErr w:type="spellEnd"/>
-      <w:r>
-        <w:rPr>
-          <w:lang w:val="en-GB"/>
-        </w:rPr>
-        <w:t xml:space="preserve">-e (only for </w:t>
-      </w:r>
-      <w:proofErr w:type="spellStart"/>
-      <w:r>
-        <w:rPr>
-          <w:lang w:val="en-GB"/>
-        </w:rPr>
-        <w:t>Matlab</w:t>
-      </w:r>
-      <w:proofErr w:type="spellEnd"/>
-      <w:r>
-        <w:rPr>
-          <w:lang w:val="en-GB"/>
-        </w:rPr>
-        <w:t xml:space="preserve"> users) is </w:t>
+        <w:t xml:space="preserve">asiest way to use SyR-e (only for Matlab users) is </w:t>
       </w:r>
       <w:r>
         <w:rPr>
@@ -2940,7 +2161,6 @@
         </w:rPr>
         <w:t xml:space="preserve">through the Graphical User Interface (GUI), launched by </w:t>
       </w:r>
-      <w:proofErr w:type="spellStart"/>
       <w:r>
         <w:rPr>
           <w:i/>
@@ -2948,26 +2168,11 @@
         </w:rPr>
         <w:t>GUI_Syre</w:t>
       </w:r>
-      <w:proofErr w:type="spellEnd"/>
-      <w:r>
-        <w:rPr>
-          <w:lang w:val="en-GB"/>
-        </w:rPr>
-        <w:t xml:space="preserve">. In the GUI, there are some windows, with all the key parameters of one motor. The first five windows are used for the design, the sixth windows </w:t>
-      </w:r>
-      <w:proofErr w:type="gramStart"/>
-      <w:r>
-        <w:rPr>
-          <w:lang w:val="en-GB"/>
-        </w:rPr>
-        <w:t>is</w:t>
-      </w:r>
-      <w:proofErr w:type="gramEnd"/>
-      <w:r>
-        <w:rPr>
-          <w:lang w:val="en-GB"/>
-        </w:rPr>
-        <w:t xml:space="preserve"> for the optimization and the </w:t>
+      <w:r>
+        <w:rPr>
+          <w:lang w:val="en-GB"/>
+        </w:rPr>
+        <w:t xml:space="preserve">. In the GUI, there are some windows, with all the key parameters of one motor. The first five windows are used for the design, the sixth windows is for the optimization and the </w:t>
       </w:r>
       <w:r>
         <w:rPr>
@@ -2998,21 +2203,7 @@
         <w:rPr>
           <w:lang w:val="en-GB"/>
         </w:rPr>
-        <w:t xml:space="preserve">For the Octave users or for the advanced users, is possible to use </w:t>
-      </w:r>
-      <w:proofErr w:type="spellStart"/>
-      <w:r>
-        <w:rPr>
-          <w:lang w:val="en-GB"/>
-        </w:rPr>
-        <w:t>SyR</w:t>
-      </w:r>
-      <w:proofErr w:type="spellEnd"/>
-      <w:r>
-        <w:rPr>
-          <w:lang w:val="en-GB"/>
-        </w:rPr>
-        <w:t>-e without GUI, with the same features described in t</w:t>
+        <w:t>For the Octave users or for the advanced users, is possible to use SyR-e without GUI, with the same features described in t</w:t>
       </w:r>
       <w:r>
         <w:rPr>
@@ -3051,15 +2242,7 @@
         <w:t xml:space="preserve">describes the use of all the parameters </w:t>
       </w:r>
       <w:r>
-        <w:t xml:space="preserve">editable via the GUI (or using </w:t>
-      </w:r>
-      <w:proofErr w:type="spellStart"/>
-      <w:r>
-        <w:t>manual_dataSet</w:t>
-      </w:r>
-      <w:proofErr w:type="spellEnd"/>
-      <w:r>
-        <w:t xml:space="preserve"> for the advanced users)</w:t>
+        <w:t>editable via the GUI (or using manual_dataSet for the advanced users)</w:t>
       </w:r>
       <w:r>
         <w:t xml:space="preserve">. </w:t>
@@ -3309,14 +2492,97 @@
         </w:rPr>
         <w:t xml:space="preserve"> </w:t>
       </w:r>
-      <w:proofErr w:type="spellStart"/>
-      <w:r>
-        <w:rPr>
-          <w:lang w:val="en-GB"/>
-        </w:rPr>
-        <w:t>Matlab</w:t>
-      </w:r>
-      <w:proofErr w:type="spellEnd"/>
+      <w:r>
+        <w:rPr>
+          <w:lang w:val="en-GB"/>
+        </w:rPr>
+        <w:t xml:space="preserve">Matlab </w:t>
+      </w:r>
+      <w:r>
+        <w:rPr>
+          <w:lang w:val="en-GB"/>
+        </w:rPr>
+        <w:t xml:space="preserve">variable in </w:t>
+      </w:r>
+      <w:r>
+        <w:rPr>
+          <w:lang w:val="en-GB"/>
+        </w:rPr>
+        <w:t>round brackets</w:t>
+      </w:r>
+      <w:r>
+        <w:rPr>
+          <w:lang w:val="en-GB"/>
+        </w:rPr>
+        <w:t xml:space="preserve">. </w:t>
+      </w:r>
+      <w:r>
+        <w:rPr>
+          <w:lang w:val="en-GB"/>
+        </w:rPr>
+        <w:t>When the GUI is launched</w:t>
+      </w:r>
+      <w:r>
+        <w:rPr>
+          <w:lang w:val="en-GB"/>
+        </w:rPr>
+        <w:t xml:space="preserve">, the default values of all </w:t>
+      </w:r>
+      <w:r>
+        <w:rPr>
+          <w:lang w:val="en-GB"/>
+        </w:rPr>
+        <w:t xml:space="preserve">parameters are taken from the </w:t>
+      </w:r>
+      <w:r>
+        <w:rPr>
+          <w:i/>
+          <w:lang w:val="en-GB"/>
+        </w:rPr>
+        <w:t>mot_01.mat</w:t>
+      </w:r>
+      <w:r>
+        <w:rPr>
+          <w:lang w:val="en-GB"/>
+        </w:rPr>
+        <w:t>.</w:t>
+      </w:r>
+    </w:p>
+    <w:p>
+      <w:pPr>
+        <w:pStyle w:val="Titolo3"/>
+      </w:pPr>
+      <w:r>
+        <w:t xml:space="preserve">Main data </w:t>
+      </w:r>
+      <w:r>
+        <w:t>window</w:t>
+      </w:r>
+    </w:p>
+    <w:p>
+      <w:pPr>
+        <w:rPr>
+          <w:lang w:val="en-GB"/>
+        </w:rPr>
+      </w:pPr>
+      <w:r>
+        <w:rPr>
+          <w:lang w:val="en-GB"/>
+        </w:rPr>
+        <w:t>The main data window</w:t>
+      </w:r>
+      <w:r>
+        <w:rPr>
+          <w:lang w:val="en-GB"/>
+        </w:rPr>
+        <w:t xml:space="preserve"> represented in Fig. 3</w:t>
+      </w:r>
+      <w:r>
+        <w:rPr>
+          <w:lang w:val="en-GB"/>
+        </w:rPr>
+        <w:t xml:space="preserve"> is the default one</w:t>
+      </w:r>
       <w:r>
         <w:rPr>
           <w:lang w:val="en-GB"/>
@@ -3327,86 +2593,249 @@
         <w:rPr>
           <w:lang w:val="en-GB"/>
         </w:rPr>
-        <w:t xml:space="preserve">variable in </w:t>
-      </w:r>
-      <w:r>
-        <w:rPr>
-          <w:lang w:val="en-GB"/>
-        </w:rPr>
-        <w:t>round brackets</w:t>
-      </w:r>
-      <w:r>
-        <w:rPr>
-          <w:lang w:val="en-GB"/>
-        </w:rPr>
-        <w:t xml:space="preserve">. </w:t>
-      </w:r>
-      <w:r>
-        <w:rPr>
-          <w:lang w:val="en-GB"/>
-        </w:rPr>
-        <w:t>When the GUI is launched</w:t>
-      </w:r>
-      <w:r>
-        <w:rPr>
-          <w:lang w:val="en-GB"/>
-        </w:rPr>
-        <w:t xml:space="preserve">, the default values of all </w:t>
-      </w:r>
-      <w:r>
-        <w:rPr>
-          <w:lang w:val="en-GB"/>
-        </w:rPr>
-        <w:t xml:space="preserve">parameters are taken from the </w:t>
+        <w:t xml:space="preserve">after the launch of </w:t>
       </w:r>
       <w:r>
         <w:rPr>
           <w:i/>
-          <w:lang w:val="en-GB"/>
-        </w:rPr>
-        <w:t>mot_01.mat</w:t>
-      </w:r>
-      <w:r>
-        <w:rPr>
-          <w:lang w:val="en-GB"/>
+        </w:rPr>
+        <w:t>GUI_Syre.m</w:t>
+      </w:r>
+      <w:r>
+        <w:rPr>
+          <w:i/>
         </w:rPr>
         <w:t>.</w:t>
       </w:r>
-    </w:p>
-    <w:p>
-      <w:pPr>
-        <w:pStyle w:val="Titolo3"/>
-      </w:pPr>
-      <w:r>
-        <w:t xml:space="preserve">Main data </w:t>
-      </w:r>
-      <w:r>
-        <w:t>window</w:t>
-      </w:r>
-    </w:p>
-    <w:p>
-      <w:pPr>
-        <w:rPr>
-          <w:lang w:val="en-GB"/>
-        </w:rPr>
-      </w:pPr>
-      <w:r>
-        <w:rPr>
-          <w:lang w:val="en-GB"/>
-        </w:rPr>
-        <w:t>The main data window</w:t>
-      </w:r>
-      <w:r>
-        <w:rPr>
-          <w:lang w:val="en-GB"/>
-        </w:rPr>
-        <w:t xml:space="preserve"> represented in Fig. 3</w:t>
-      </w:r>
-      <w:r>
-        <w:rPr>
-          <w:lang w:val="en-GB"/>
-        </w:rPr>
-        <w:t xml:space="preserve"> is the default one</w:t>
+      <w:r>
+        <w:rPr>
+          <w:lang w:val="en-GB"/>
+        </w:rPr>
+        <w:t xml:space="preserve"> This window </w:t>
+      </w:r>
+      <w:r>
+        <w:rPr>
+          <w:lang w:val="en-GB"/>
+        </w:rPr>
+        <w:t>allows to select the number of pole pairs</w:t>
+      </w:r>
+      <w:r>
+        <w:rPr>
+          <w:lang w:val="en-GB"/>
+        </w:rPr>
+        <w:t xml:space="preserve"> (</w:t>
+      </w:r>
+      <w:r>
+        <w:rPr>
+          <w:i/>
+          <w:lang w:val="en-GB"/>
+        </w:rPr>
+        <w:t>geo.p</w:t>
+      </w:r>
+      <w:r>
+        <w:rPr>
+          <w:lang w:val="en-GB"/>
+        </w:rPr>
+        <w:t>)</w:t>
+      </w:r>
+      <w:r>
+        <w:rPr>
+          <w:lang w:val="en-GB"/>
+        </w:rPr>
+        <w:t>, the number of stator slots per pole and per phase</w:t>
+      </w:r>
+      <w:r>
+        <w:rPr>
+          <w:lang w:val="en-GB"/>
+        </w:rPr>
+        <w:t xml:space="preserve"> (</w:t>
+      </w:r>
+      <w:r>
+        <w:rPr>
+          <w:i/>
+          <w:lang w:val="en-GB"/>
+        </w:rPr>
+        <w:t>geo.q</w:t>
+      </w:r>
+      <w:r>
+        <w:rPr>
+          <w:lang w:val="en-GB"/>
+        </w:rPr>
+        <w:t>)</w:t>
+      </w:r>
+      <w:r>
+        <w:rPr>
+          <w:lang w:val="en-GB"/>
+        </w:rPr>
+        <w:t>, the airgap thickness</w:t>
+      </w:r>
+      <w:r>
+        <w:rPr>
+          <w:lang w:val="en-GB"/>
+        </w:rPr>
+        <w:t xml:space="preserve"> (</w:t>
+      </w:r>
+      <w:r>
+        <w:rPr>
+          <w:i/>
+          <w:lang w:val="en-GB"/>
+        </w:rPr>
+        <w:t>geo.g</w:t>
+      </w:r>
+      <w:r>
+        <w:rPr>
+          <w:lang w:val="en-GB"/>
+        </w:rPr>
+        <w:t>)</w:t>
+      </w:r>
+      <w:r>
+        <w:rPr>
+          <w:lang w:val="en-GB"/>
+        </w:rPr>
+        <w:t xml:space="preserve">, </w:t>
+      </w:r>
+      <w:r>
+        <w:rPr>
+          <w:lang w:val="en-GB"/>
+        </w:rPr>
+        <w:t xml:space="preserve">the </w:t>
+      </w:r>
+      <w:r>
+        <w:rPr>
+          <w:lang w:val="en-GB"/>
+        </w:rPr>
+        <w:t xml:space="preserve">stator </w:t>
+      </w:r>
+      <w:r>
+        <w:rPr>
+          <w:lang w:val="en-GB"/>
+        </w:rPr>
+        <w:t>outer</w:t>
+      </w:r>
+      <w:r>
+        <w:rPr>
+          <w:lang w:val="en-GB"/>
+        </w:rPr>
+        <w:t xml:space="preserve"> radius (</w:t>
+      </w:r>
+      <w:r>
+        <w:rPr>
+          <w:i/>
+          <w:lang w:val="en-GB"/>
+        </w:rPr>
+        <w:t>geo.R</w:t>
+      </w:r>
+      <w:r>
+        <w:rPr>
+          <w:lang w:val="en-GB"/>
+        </w:rPr>
+        <w:t>)</w:t>
+      </w:r>
+      <w:r>
+        <w:rPr>
+          <w:lang w:val="en-GB"/>
+        </w:rPr>
+        <w:t xml:space="preserve"> and</w:t>
+      </w:r>
+      <w:r>
+        <w:rPr>
+          <w:lang w:val="en-GB"/>
+        </w:rPr>
+        <w:t xml:space="preserve"> the airgap radius</w:t>
+      </w:r>
+      <w:r>
+        <w:rPr>
+          <w:lang w:val="en-GB"/>
+        </w:rPr>
+        <w:t xml:space="preserve"> (</w:t>
+      </w:r>
+      <w:r>
+        <w:rPr>
+          <w:i/>
+          <w:lang w:val="en-GB"/>
+        </w:rPr>
+        <w:t>geo.r</w:t>
+      </w:r>
+      <w:r>
+        <w:rPr>
+          <w:lang w:val="en-GB"/>
+        </w:rPr>
+        <w:t>)</w:t>
+      </w:r>
+      <w:r>
+        <w:rPr>
+          <w:lang w:val="en-GB"/>
+        </w:rPr>
+        <w:t xml:space="preserve">, </w:t>
+      </w:r>
+      <w:r>
+        <w:rPr>
+          <w:lang w:val="en-GB"/>
+        </w:rPr>
+        <w:t>the shaft radius (</w:t>
+      </w:r>
+      <w:r>
+        <w:rPr>
+          <w:i/>
+          <w:lang w:val="en-GB"/>
+        </w:rPr>
+        <w:t>geo.Ar</w:t>
+      </w:r>
+      <w:r>
+        <w:rPr>
+          <w:lang w:val="en-GB"/>
+        </w:rPr>
+        <w:t xml:space="preserve">), </w:t>
+      </w:r>
+      <w:r>
+        <w:rPr>
+          <w:lang w:val="en-GB"/>
+        </w:rPr>
+        <w:t xml:space="preserve">the stack length </w:t>
+      </w:r>
+      <w:r>
+        <w:rPr>
+          <w:lang w:val="en-GB"/>
+        </w:rPr>
+        <w:t>(</w:t>
+      </w:r>
+      <w:r>
+        <w:rPr>
+          <w:i/>
+          <w:lang w:val="en-GB"/>
+        </w:rPr>
+        <w:t>geo.l</w:t>
+      </w:r>
+      <w:r>
+        <w:rPr>
+          <w:lang w:val="en-GB"/>
+        </w:rPr>
+        <w:t xml:space="preserve">) </w:t>
+      </w:r>
+      <w:r>
+        <w:rPr>
+          <w:lang w:val="en-GB"/>
+        </w:rPr>
+        <w:t>and the type of rotor geometry</w:t>
+      </w:r>
+      <w:r>
+        <w:rPr>
+          <w:lang w:val="en-GB"/>
+        </w:rPr>
+        <w:t xml:space="preserve"> (</w:t>
+      </w:r>
+      <w:r>
+        <w:rPr>
+          <w:i/>
+          <w:lang w:val="en-GB"/>
+        </w:rPr>
+        <w:t>Circular</w:t>
+      </w:r>
+      <w:r>
+        <w:rPr>
+          <w:lang w:val="en-GB"/>
+        </w:rPr>
+        <w:t>,</w:t>
       </w:r>
       <w:r>
         <w:rPr>
@@ -3416,296 +2845,24 @@
       </w:r>
       <w:r>
         <w:rPr>
-          <w:lang w:val="en-GB"/>
-        </w:rPr>
-        <w:t xml:space="preserve">after the launch of </w:t>
-      </w:r>
-      <w:proofErr w:type="spellStart"/>
-      <w:r>
-        <w:rPr>
           <w:i/>
-        </w:rPr>
-        <w:t>GUI_Syre.m</w:t>
-      </w:r>
-      <w:proofErr w:type="spellEnd"/>
+          <w:lang w:val="en-GB"/>
+        </w:rPr>
+        <w:t>Seg</w:t>
+      </w:r>
+      <w:r>
+        <w:rPr>
+          <w:lang w:val="en-GB"/>
+        </w:rPr>
+        <w:t xml:space="preserve">, </w:t>
+      </w:r>
       <w:r>
         <w:rPr>
           <w:i/>
-        </w:rPr>
-        <w:t>.</w:t>
-      </w:r>
-      <w:r>
-        <w:rPr>
-          <w:lang w:val="en-GB"/>
-        </w:rPr>
-        <w:t xml:space="preserve"> This window </w:t>
-      </w:r>
-      <w:r>
-        <w:rPr>
-          <w:lang w:val="en-GB"/>
-        </w:rPr>
-        <w:t>allows to select the number of pole pairs</w:t>
-      </w:r>
-      <w:r>
-        <w:rPr>
-          <w:lang w:val="en-GB"/>
-        </w:rPr>
-        <w:t xml:space="preserve"> (</w:t>
-      </w:r>
-      <w:proofErr w:type="spellStart"/>
-      <w:r>
-        <w:rPr>
-          <w:i/>
-          <w:lang w:val="en-GB"/>
-        </w:rPr>
-        <w:t>geo.p</w:t>
-      </w:r>
-      <w:proofErr w:type="spellEnd"/>
-      <w:r>
-        <w:rPr>
-          <w:lang w:val="en-GB"/>
-        </w:rPr>
-        <w:t>)</w:t>
-      </w:r>
-      <w:r>
-        <w:rPr>
-          <w:lang w:val="en-GB"/>
-        </w:rPr>
-        <w:t>, the number of stator slots per pole and per phase</w:t>
-      </w:r>
-      <w:r>
-        <w:rPr>
-          <w:lang w:val="en-GB"/>
-        </w:rPr>
-        <w:t xml:space="preserve"> (</w:t>
-      </w:r>
-      <w:proofErr w:type="spellStart"/>
-      <w:r>
-        <w:rPr>
-          <w:i/>
-          <w:lang w:val="en-GB"/>
-        </w:rPr>
-        <w:t>geo.q</w:t>
-      </w:r>
-      <w:proofErr w:type="spellEnd"/>
-      <w:r>
-        <w:rPr>
-          <w:lang w:val="en-GB"/>
-        </w:rPr>
-        <w:t>)</w:t>
-      </w:r>
-      <w:r>
-        <w:rPr>
-          <w:lang w:val="en-GB"/>
-        </w:rPr>
-        <w:t>, the airgap thickness</w:t>
-      </w:r>
-      <w:r>
-        <w:rPr>
-          <w:lang w:val="en-GB"/>
-        </w:rPr>
-        <w:t xml:space="preserve"> (</w:t>
-      </w:r>
-      <w:proofErr w:type="spellStart"/>
-      <w:r>
-        <w:rPr>
-          <w:i/>
-          <w:lang w:val="en-GB"/>
-        </w:rPr>
-        <w:t>geo.g</w:t>
-      </w:r>
-      <w:proofErr w:type="spellEnd"/>
-      <w:r>
-        <w:rPr>
-          <w:lang w:val="en-GB"/>
-        </w:rPr>
-        <w:t>)</w:t>
-      </w:r>
-      <w:r>
-        <w:rPr>
-          <w:lang w:val="en-GB"/>
-        </w:rPr>
-        <w:t xml:space="preserve">, </w:t>
-      </w:r>
-      <w:r>
-        <w:rPr>
-          <w:lang w:val="en-GB"/>
-        </w:rPr>
-        <w:t xml:space="preserve">the </w:t>
-      </w:r>
-      <w:r>
-        <w:rPr>
-          <w:lang w:val="en-GB"/>
-        </w:rPr>
-        <w:t xml:space="preserve">stator </w:t>
-      </w:r>
-      <w:r>
-        <w:rPr>
-          <w:lang w:val="en-GB"/>
-        </w:rPr>
-        <w:t>outer</w:t>
-      </w:r>
-      <w:r>
-        <w:rPr>
-          <w:lang w:val="en-GB"/>
-        </w:rPr>
-        <w:t xml:space="preserve"> radius (</w:t>
-      </w:r>
-      <w:proofErr w:type="spellStart"/>
-      <w:r>
-        <w:rPr>
-          <w:i/>
-          <w:lang w:val="en-GB"/>
-        </w:rPr>
-        <w:t>geo.R</w:t>
-      </w:r>
-      <w:proofErr w:type="spellEnd"/>
-      <w:r>
-        <w:rPr>
-          <w:lang w:val="en-GB"/>
-        </w:rPr>
-        <w:t>)</w:t>
-      </w:r>
-      <w:r>
-        <w:rPr>
-          <w:lang w:val="en-GB"/>
-        </w:rPr>
-        <w:t xml:space="preserve"> and</w:t>
-      </w:r>
-      <w:r>
-        <w:rPr>
-          <w:lang w:val="en-GB"/>
-        </w:rPr>
-        <w:t xml:space="preserve"> the airgap radius</w:t>
-      </w:r>
-      <w:r>
-        <w:rPr>
-          <w:lang w:val="en-GB"/>
-        </w:rPr>
-        <w:t xml:space="preserve"> (</w:t>
-      </w:r>
-      <w:proofErr w:type="spellStart"/>
-      <w:r>
-        <w:rPr>
-          <w:i/>
-          <w:lang w:val="en-GB"/>
-        </w:rPr>
-        <w:t>geo.r</w:t>
-      </w:r>
-      <w:proofErr w:type="spellEnd"/>
-      <w:r>
-        <w:rPr>
-          <w:lang w:val="en-GB"/>
-        </w:rPr>
-        <w:t>)</w:t>
-      </w:r>
-      <w:r>
-        <w:rPr>
-          <w:lang w:val="en-GB"/>
-        </w:rPr>
-        <w:t xml:space="preserve">, </w:t>
-      </w:r>
-      <w:r>
-        <w:rPr>
-          <w:lang w:val="en-GB"/>
-        </w:rPr>
-        <w:t>the shaft radius (</w:t>
-      </w:r>
-      <w:proofErr w:type="spellStart"/>
-      <w:r>
-        <w:rPr>
-          <w:i/>
-          <w:lang w:val="en-GB"/>
-        </w:rPr>
-        <w:t>geo.Ar</w:t>
-      </w:r>
-      <w:proofErr w:type="spellEnd"/>
-      <w:r>
-        <w:rPr>
-          <w:lang w:val="en-GB"/>
-        </w:rPr>
-        <w:t xml:space="preserve">), </w:t>
-      </w:r>
-      <w:r>
-        <w:rPr>
-          <w:lang w:val="en-GB"/>
-        </w:rPr>
-        <w:t xml:space="preserve">the stack length </w:t>
-      </w:r>
-      <w:r>
-        <w:rPr>
-          <w:lang w:val="en-GB"/>
-        </w:rPr>
-        <w:t>(</w:t>
-      </w:r>
-      <w:proofErr w:type="spellStart"/>
-      <w:r>
-        <w:rPr>
-          <w:i/>
-          <w:lang w:val="en-GB"/>
-        </w:rPr>
-        <w:t>geo.l</w:t>
-      </w:r>
-      <w:proofErr w:type="spellEnd"/>
-      <w:r>
-        <w:rPr>
-          <w:lang w:val="en-GB"/>
-        </w:rPr>
-        <w:t xml:space="preserve">) </w:t>
-      </w:r>
-      <w:r>
-        <w:rPr>
-          <w:lang w:val="en-GB"/>
-        </w:rPr>
-        <w:t>and the type of rotor geometry</w:t>
-      </w:r>
-      <w:r>
-        <w:rPr>
-          <w:lang w:val="en-GB"/>
-        </w:rPr>
-        <w:t xml:space="preserve"> (</w:t>
-      </w:r>
-      <w:r>
-        <w:rPr>
-          <w:i/>
-          <w:lang w:val="en-GB"/>
-        </w:rPr>
-        <w:t>Circular</w:t>
-      </w:r>
-      <w:r>
-        <w:rPr>
-          <w:lang w:val="en-GB"/>
-        </w:rPr>
-        <w:t>,</w:t>
-      </w:r>
-      <w:r>
-        <w:rPr>
-          <w:lang w:val="en-GB"/>
-        </w:rPr>
-        <w:t xml:space="preserve"> </w:t>
-      </w:r>
-      <w:r>
-        <w:rPr>
-          <w:i/>
-          <w:lang w:val="en-GB"/>
-        </w:rPr>
-        <w:t>Seg</w:t>
-      </w:r>
-      <w:r>
-        <w:rPr>
-          <w:lang w:val="en-GB"/>
-        </w:rPr>
-        <w:t xml:space="preserve">, </w:t>
-      </w:r>
-      <w:proofErr w:type="spellStart"/>
-      <w:r>
-        <w:rPr>
-          <w:i/>
           <w:lang w:val="en-GB"/>
         </w:rPr>
         <w:t>ISeg</w:t>
       </w:r>
-      <w:proofErr w:type="spellEnd"/>
       <w:r>
         <w:rPr>
           <w:lang w:val="en-GB"/>
@@ -3902,15 +3059,7 @@
         <w:t xml:space="preserve">The </w:t>
       </w:r>
       <w:r>
-        <w:t xml:space="preserve">window is split in two parts related to stator and rotor </w:t>
-      </w:r>
-      <w:proofErr w:type="gramStart"/>
-      <w:r>
-        <w:t>parameters</w:t>
-      </w:r>
-      <w:proofErr w:type="gramEnd"/>
-      <w:r>
-        <w:t xml:space="preserve"> respectively. The left part (</w:t>
+        <w:t>window is split in two parts related to stator and rotor parameters respectively. The left part (</w:t>
       </w:r>
       <w:r>
         <w:t>stator geometr</w:t>
@@ -3942,14 +3091,12 @@
       <w:r>
         <w:t xml:space="preserve"> (</w:t>
       </w:r>
-      <w:proofErr w:type="spellStart"/>
       <w:r>
         <w:rPr>
           <w:i/>
         </w:rPr>
         <w:t>geo.lt</w:t>
       </w:r>
-      <w:proofErr w:type="spellEnd"/>
       <w:r>
         <w:t>)</w:t>
       </w:r>
@@ -3959,16 +3106,12 @@
       <w:r>
         <w:t xml:space="preserve"> (</w:t>
       </w:r>
-      <w:proofErr w:type="spellStart"/>
-      <w:proofErr w:type="gramStart"/>
       <w:r>
         <w:rPr>
           <w:i/>
         </w:rPr>
         <w:t>geo.wt</w:t>
       </w:r>
-      <w:proofErr w:type="spellEnd"/>
-      <w:proofErr w:type="gramEnd"/>
       <w:r>
         <w:t>)</w:t>
       </w:r>
@@ -3982,24 +3125,14 @@
         <w:t xml:space="preserve"> opening</w:t>
       </w:r>
       <w:r>
-        <w:t xml:space="preserve"> in </w:t>
-      </w:r>
-      <w:proofErr w:type="spellStart"/>
-      <w:r>
-        <w:t>p.u</w:t>
-      </w:r>
-      <w:proofErr w:type="spellEnd"/>
-      <w:r>
-        <w:t>. of the slot pitch (</w:t>
-      </w:r>
-      <w:proofErr w:type="spellStart"/>
+        <w:t xml:space="preserve"> in p.u. of the slot pitch (</w:t>
+      </w:r>
       <w:r>
         <w:rPr>
           <w:i/>
         </w:rPr>
         <w:t>geo.acs</w:t>
       </w:r>
-      <w:proofErr w:type="spellEnd"/>
       <w:r>
         <w:t>)</w:t>
       </w:r>
@@ -4018,14 +3151,12 @@
       <w:r>
         <w:t xml:space="preserve"> (</w:t>
       </w:r>
-      <w:proofErr w:type="spellStart"/>
       <w:r>
         <w:rPr>
           <w:i/>
         </w:rPr>
         <w:t>geo.ttd</w:t>
       </w:r>
-      <w:proofErr w:type="spellEnd"/>
       <w:r>
         <w:t>)</w:t>
       </w:r>
@@ -4059,14 +3190,12 @@
       <w:r>
         <w:t>(</w:t>
       </w:r>
-      <w:proofErr w:type="spellStart"/>
       <w:r>
         <w:rPr>
           <w:i/>
         </w:rPr>
         <w:t>geo.tta</w:t>
       </w:r>
-      <w:proofErr w:type="spellEnd"/>
       <w:r>
         <w:t>)</w:t>
       </w:r>
@@ -4088,14 +3217,12 @@
       <w:r>
         <w:t>(</w:t>
       </w:r>
-      <w:proofErr w:type="spellStart"/>
       <w:r>
         <w:rPr>
           <w:i/>
         </w:rPr>
         <w:t>geo.SFR</w:t>
       </w:r>
-      <w:proofErr w:type="spellEnd"/>
       <w:r>
         <w:t>).</w:t>
       </w:r>
@@ -4113,15 +3240,7 @@
         <w:t>The right part of the window</w:t>
       </w:r>
       <w:r>
-        <w:t xml:space="preserve"> is for the parameters of the rotor geometry. If the rotor is a </w:t>
-      </w:r>
-      <w:proofErr w:type="spellStart"/>
-      <w:r>
-        <w:t>SyR</w:t>
-      </w:r>
-      <w:proofErr w:type="spellEnd"/>
-      <w:r>
-        <w:t xml:space="preserve"> type (</w:t>
+        <w:t xml:space="preserve"> is for the parameters of the rotor geometry. If the rotor is a SyR type (</w:t>
       </w:r>
       <w:r>
         <w:rPr>
@@ -4132,14 +3251,12 @@
       <w:r>
         <w:t xml:space="preserve">, </w:t>
       </w:r>
-      <w:proofErr w:type="spellStart"/>
       <w:r>
         <w:rPr>
           <w:i/>
         </w:rPr>
         <w:t>ISeg</w:t>
       </w:r>
-      <w:proofErr w:type="spellEnd"/>
       <w:r>
         <w:t xml:space="preserve">, </w:t>
       </w:r>
@@ -4179,7 +3296,6 @@
         </w:rPr>
         <w:t>the number of rotor barriers (</w:t>
       </w:r>
-      <w:proofErr w:type="spellStart"/>
       <w:r>
         <w:rPr>
           <w:i/>
@@ -4187,21 +3303,24 @@
         </w:rPr>
         <w:t>geo.nlay</w:t>
       </w:r>
-      <w:proofErr w:type="spellEnd"/>
-      <w:r>
-        <w:rPr>
-          <w:lang w:val="en-GB"/>
-        </w:rPr>
-        <w:t>), the angles describing the barrier positions at the airgap (alpha) and their thicknesses (</w:t>
-      </w:r>
-      <w:proofErr w:type="spellStart"/>
-      <w:r>
-        <w:rPr>
-          <w:lang w:val="en-GB"/>
-        </w:rPr>
-        <w:t>hc</w:t>
-      </w:r>
-      <w:proofErr w:type="spellEnd"/>
+      <w:r>
+        <w:rPr>
+          <w:lang w:val="en-GB"/>
+        </w:rPr>
+        <w:t>), the angles describing the barrier positions at the airgap (alpha) and their thicknesses (hc)</w:t>
+      </w:r>
+      <w:r>
+        <w:rPr>
+          <w:lang w:val="en-GB"/>
+        </w:rPr>
+        <w:t>, the translation of the barrier along the q axis (</w:t>
+      </w:r>
+      <w:r>
+        <w:rPr>
+          <w:lang w:val="en-GB"/>
+        </w:rPr>
+        <w:t>barrier offset or dx</w:t>
+      </w:r>
       <w:r>
         <w:rPr>
           <w:lang w:val="en-GB"/>
@@ -4212,75 +3331,7 @@
         <w:rPr>
           <w:lang w:val="en-GB"/>
         </w:rPr>
-        <w:t>, the translation of the barrier along the q axis (</w:t>
-      </w:r>
-      <w:proofErr w:type="spellStart"/>
-      <w:r>
-        <w:rPr>
-          <w:lang w:val="en-GB"/>
-        </w:rPr>
-        <w:t>geo.dx</w:t>
-      </w:r>
-      <w:proofErr w:type="spellEnd"/>
-      <w:r>
-        <w:rPr>
-          <w:lang w:val="en-GB"/>
-        </w:rPr>
-        <w:t>) and the dimension of the radial ribs (</w:t>
-      </w:r>
-      <w:proofErr w:type="spellStart"/>
-      <w:r>
-        <w:rPr>
-          <w:lang w:val="en-GB"/>
-        </w:rPr>
-        <w:t>geo.pont</w:t>
-      </w:r>
-      <w:proofErr w:type="spellEnd"/>
-      <w:r>
-        <w:rPr>
-          <w:lang w:val="en-GB"/>
-        </w:rPr>
-        <w:t>)</w:t>
-      </w:r>
-      <w:r>
-        <w:rPr>
-          <w:lang w:val="en-GB"/>
-        </w:rPr>
-        <w:t xml:space="preserve">. </w:t>
-      </w:r>
-      <w:r>
-        <w:rPr>
-          <w:lang w:val="en-GB"/>
-        </w:rPr>
-        <w:t xml:space="preserve">The last </w:t>
-      </w:r>
-      <w:r>
-        <w:rPr>
-          <w:lang w:val="en-GB"/>
-        </w:rPr>
-        <w:t>four</w:t>
-      </w:r>
-      <w:r>
-        <w:rPr>
-          <w:lang w:val="en-GB"/>
-        </w:rPr>
-        <w:t xml:space="preserve"> parameters are vectors of </w:t>
-      </w:r>
-      <w:proofErr w:type="spellStart"/>
-      <w:proofErr w:type="gramStart"/>
-      <w:r>
-        <w:rPr>
-          <w:lang w:val="en-GB"/>
-        </w:rPr>
-        <w:t>geo.nlay</w:t>
-      </w:r>
-      <w:proofErr w:type="spellEnd"/>
-      <w:proofErr w:type="gramEnd"/>
-      <w:r>
-        <w:rPr>
-          <w:lang w:val="en-GB"/>
-        </w:rPr>
-        <w:t xml:space="preserve"> elements. </w:t>
+        <w:t xml:space="preserve">, the inner branch radial shift (in mm) and the outer branch narrowing (in pu). </w:t>
       </w:r>
       <w:r>
         <w:rPr>
@@ -4306,7 +3357,6 @@
         </w:rPr>
         <w:t></w:t>
       </w:r>
-      <w:proofErr w:type="spellStart"/>
       <w:r>
         <w:rPr>
           <w:rFonts w:eastAsia="MS Mincho"/>
@@ -4315,14 +3365,12 @@
         </w:rPr>
         <w:t>i</w:t>
       </w:r>
-      <w:proofErr w:type="spellEnd"/>
       <w:r>
         <w:rPr>
           <w:rFonts w:eastAsia="MS Mincho"/>
         </w:rPr>
         <w:t xml:space="preserve"> (</w:t>
       </w:r>
-      <w:proofErr w:type="spellStart"/>
       <w:r>
         <w:rPr>
           <w:rFonts w:eastAsia="MS Mincho"/>
@@ -4330,22 +3378,12 @@
         </w:rPr>
         <w:t>i</w:t>
       </w:r>
-      <w:proofErr w:type="spellEnd"/>
       <w:r>
         <w:rPr>
           <w:rFonts w:eastAsia="MS Mincho"/>
         </w:rPr>
-        <w:t>=</w:t>
-      </w:r>
-      <w:proofErr w:type="gramStart"/>
-      <w:r>
-        <w:rPr>
-          <w:rFonts w:eastAsia="MS Mincho"/>
-        </w:rPr>
-        <w:t>1,2,…</w:t>
-      </w:r>
-      <w:proofErr w:type="spellStart"/>
-      <w:proofErr w:type="gramEnd"/>
+        <w:t>=1,2,…</w:t>
+      </w:r>
       <w:r>
         <w:rPr>
           <w:rFonts w:eastAsia="MS Mincho"/>
@@ -4361,14 +3399,12 @@
         </w:rPr>
         <w:t>lay</w:t>
       </w:r>
-      <w:proofErr w:type="spellEnd"/>
       <w:r>
         <w:rPr>
           <w:rFonts w:eastAsia="MS Mincho"/>
         </w:rPr>
         <w:t xml:space="preserve">) angles and </w:t>
       </w:r>
-      <w:proofErr w:type="spellStart"/>
       <w:r>
         <w:rPr>
           <w:rFonts w:eastAsia="MS Mincho"/>
@@ -4384,14 +3420,12 @@
         </w:rPr>
         <w:t>i</w:t>
       </w:r>
-      <w:proofErr w:type="spellEnd"/>
       <w:r>
         <w:rPr>
           <w:rFonts w:eastAsia="MS Mincho"/>
         </w:rPr>
         <w:t xml:space="preserve"> (</w:t>
       </w:r>
-      <w:proofErr w:type="spellStart"/>
       <w:r>
         <w:rPr>
           <w:rFonts w:eastAsia="MS Mincho"/>
@@ -4399,7 +3433,6 @@
         </w:rPr>
         <w:t>i</w:t>
       </w:r>
-      <w:proofErr w:type="spellEnd"/>
       <w:r>
         <w:rPr>
           <w:rFonts w:eastAsia="MS Mincho"/>
@@ -4411,15 +3444,7 @@
           <w:rFonts w:eastAsia="MS Mincho"/>
           <w:i/>
         </w:rPr>
-        <w:t xml:space="preserve"> </w:t>
-      </w:r>
-      <w:proofErr w:type="spellStart"/>
-      <w:r>
-        <w:rPr>
-          <w:rFonts w:eastAsia="MS Mincho"/>
-          <w:i/>
-        </w:rPr>
-        <w:t>n</w:t>
+        <w:t xml:space="preserve"> n</w:t>
       </w:r>
       <w:r>
         <w:rPr>
@@ -4429,7 +3454,6 @@
         </w:rPr>
         <w:t>lay</w:t>
       </w:r>
-      <w:proofErr w:type="spellEnd"/>
       <w:r>
         <w:rPr>
           <w:rFonts w:eastAsia="MS Mincho"/>
@@ -4460,7 +3484,6 @@
         </w:rPr>
         <w:t></w:t>
       </w:r>
-      <w:proofErr w:type="spellStart"/>
       <w:r>
         <w:rPr>
           <w:rFonts w:eastAsia="MS Mincho"/>
@@ -4469,7 +3492,6 @@
         </w:rPr>
         <w:t>i</w:t>
       </w:r>
-      <w:proofErr w:type="spellEnd"/>
       <w:r>
         <w:rPr>
           <w:rFonts w:eastAsia="MS Mincho"/>
@@ -4482,7 +3504,6 @@
         </w:rPr>
         <w:t>(</w:t>
       </w:r>
-      <w:proofErr w:type="spellStart"/>
       <w:r>
         <w:rPr>
           <w:rFonts w:eastAsia="MS Mincho"/>
@@ -4490,35 +3511,18 @@
         </w:rPr>
         <w:t>i</w:t>
       </w:r>
-      <w:proofErr w:type="spellEnd"/>
       <w:r>
         <w:rPr>
           <w:rFonts w:eastAsia="MS Mincho"/>
         </w:rPr>
-        <w:t>=</w:t>
-      </w:r>
-      <w:proofErr w:type="gramStart"/>
-      <w:r>
-        <w:rPr>
-          <w:rFonts w:eastAsia="MS Mincho"/>
-        </w:rPr>
-        <w:t>1,2,…</w:t>
-      </w:r>
-      <w:proofErr w:type="gramEnd"/>
+        <w:t>=1,2,…</w:t>
+      </w:r>
       <w:r>
         <w:rPr>
           <w:rFonts w:eastAsia="MS Mincho"/>
           <w:i/>
         </w:rPr>
-        <w:t xml:space="preserve"> </w:t>
-      </w:r>
-      <w:proofErr w:type="spellStart"/>
-      <w:r>
-        <w:rPr>
-          <w:rFonts w:eastAsia="MS Mincho"/>
-          <w:i/>
-        </w:rPr>
-        <w:t>n</w:t>
+        <w:t xml:space="preserve"> n</w:t>
       </w:r>
       <w:r>
         <w:rPr>
@@ -4528,7 +3532,6 @@
         </w:rPr>
         <w:t>lay</w:t>
       </w:r>
-      <w:proofErr w:type="spellEnd"/>
       <w:r>
         <w:rPr>
           <w:rFonts w:eastAsia="MS Mincho"/>
@@ -4541,7 +3544,6 @@
         </w:rPr>
         <w:t xml:space="preserve">angles being the angle subtending half pole pitch the base value. Also the thicknesses </w:t>
       </w:r>
-      <w:proofErr w:type="spellStart"/>
       <w:r>
         <w:rPr>
           <w:rFonts w:eastAsia="MS Mincho"/>
@@ -4557,7 +3559,6 @@
         </w:rPr>
         <w:t>i</w:t>
       </w:r>
-      <w:proofErr w:type="spellEnd"/>
       <w:r>
         <w:rPr>
           <w:rFonts w:eastAsia="MS Mincho"/>
@@ -4570,7 +3571,6 @@
         </w:rPr>
         <w:t>(</w:t>
       </w:r>
-      <w:proofErr w:type="spellStart"/>
       <w:r>
         <w:rPr>
           <w:rFonts w:eastAsia="MS Mincho"/>
@@ -4578,35 +3578,18 @@
         </w:rPr>
         <w:t>i</w:t>
       </w:r>
-      <w:proofErr w:type="spellEnd"/>
       <w:r>
         <w:rPr>
           <w:rFonts w:eastAsia="MS Mincho"/>
         </w:rPr>
-        <w:t>=</w:t>
-      </w:r>
-      <w:proofErr w:type="gramStart"/>
-      <w:r>
-        <w:rPr>
-          <w:rFonts w:eastAsia="MS Mincho"/>
-        </w:rPr>
-        <w:t>1,2,…</w:t>
-      </w:r>
-      <w:proofErr w:type="gramEnd"/>
+        <w:t>=1,2,…</w:t>
+      </w:r>
       <w:r>
         <w:rPr>
           <w:rFonts w:eastAsia="MS Mincho"/>
           <w:i/>
         </w:rPr>
-        <w:t xml:space="preserve"> </w:t>
-      </w:r>
-      <w:proofErr w:type="spellStart"/>
-      <w:r>
-        <w:rPr>
-          <w:rFonts w:eastAsia="MS Mincho"/>
-          <w:i/>
-        </w:rPr>
-        <w:t>n</w:t>
+        <w:t xml:space="preserve"> n</w:t>
       </w:r>
       <w:r>
         <w:rPr>
@@ -4616,7 +3599,6 @@
         </w:rPr>
         <w:t>lay</w:t>
       </w:r>
-      <w:proofErr w:type="spellEnd"/>
       <w:r>
         <w:rPr>
           <w:rFonts w:eastAsia="MS Mincho"/>
@@ -4627,40 +3609,12 @@
         <w:rPr>
           <w:rFonts w:eastAsia="MS Mincho"/>
         </w:rPr>
-        <w:t xml:space="preserve">can be represented conveniently in per unit values. If they are all 1 </w:t>
-      </w:r>
-      <w:proofErr w:type="spellStart"/>
+        <w:t>can be represented conveniently in per unit values. If they are all 1 p.u. then the barriers are thick the same and occupy as much radial space as they can. A minimum thickness of the flux guides is fixed to guarantee rotor mechanical feasibility and avoid overlapping barriers. When all the p.u. heights are of a different value, e.g. 0.2, then the barriers are again thick the same with a value that is the 20% of the previous example. All other situations are combination of the previous ones.</w:t>
+      </w:r>
       <w:r>
         <w:rPr>
           <w:rFonts w:eastAsia="MS Mincho"/>
         </w:rPr>
-        <w:t>p.u</w:t>
-      </w:r>
-      <w:proofErr w:type="spellEnd"/>
-      <w:r>
-        <w:rPr>
-          <w:rFonts w:eastAsia="MS Mincho"/>
-        </w:rPr>
-        <w:t xml:space="preserve">. then the barriers are thick the same and occupy as much radial space as they can. A minimum thickness of the flux guides is fixed to guarantee rotor mechanical feasibility and avoid overlapping barriers. When all the </w:t>
-      </w:r>
-      <w:proofErr w:type="spellStart"/>
-      <w:r>
-        <w:rPr>
-          <w:rFonts w:eastAsia="MS Mincho"/>
-        </w:rPr>
-        <w:t>p.u</w:t>
-      </w:r>
-      <w:proofErr w:type="spellEnd"/>
-      <w:r>
-        <w:rPr>
-          <w:rFonts w:eastAsia="MS Mincho"/>
-        </w:rPr>
-        <w:t>. heights are of a different value, e.g. 0.2, then the barriers are again thick the same with a value that is the 20% of the previous example. All other situations are combination of the previous ones.</w:t>
-      </w:r>
-      <w:r>
-        <w:rPr>
-          <w:rFonts w:eastAsia="MS Mincho"/>
-        </w:rPr>
         <w:t xml:space="preserve"> Angles</w:t>
       </w:r>
       <w:r>
@@ -4686,51 +3640,8 @@
         <w:rPr>
           <w:lang w:val="en-GB"/>
         </w:rPr>
-        <w:t xml:space="preserve">The translation of the barrier along the q-axis is expressed in </w:t>
-      </w:r>
-      <w:proofErr w:type="spellStart"/>
-      <w:r>
-        <w:rPr>
-          <w:lang w:val="en-GB"/>
-        </w:rPr>
-        <w:t>p.u</w:t>
-      </w:r>
-      <w:proofErr w:type="spellEnd"/>
-      <w:r>
-        <w:rPr>
-          <w:lang w:val="en-GB"/>
-        </w:rPr>
-        <w:t xml:space="preserve">. with reference </w:t>
-      </w:r>
-      <w:proofErr w:type="gramStart"/>
-      <w:r>
-        <w:rPr>
-          <w:lang w:val="en-GB"/>
-        </w:rPr>
-        <w:t>of</w:t>
-      </w:r>
-      <w:proofErr w:type="gramEnd"/>
-      <w:r>
-        <w:rPr>
-          <w:lang w:val="en-GB"/>
-        </w:rPr>
-        <w:t xml:space="preserve"> the </w:t>
-      </w:r>
-      <w:proofErr w:type="spellStart"/>
-      <w:r>
-        <w:rPr>
-          <w:lang w:val="en-GB"/>
-        </w:rPr>
-        <w:t>hc</w:t>
-      </w:r>
-      <w:proofErr w:type="spellEnd"/>
-      <w:r>
-        <w:rPr>
-          <w:lang w:val="en-GB"/>
-        </w:rPr>
-        <w:t xml:space="preserve">. This parameter is not available for the </w:t>
-      </w:r>
-      <w:proofErr w:type="spellStart"/>
+        <w:t xml:space="preserve">The translation of the barrier along the q-axis is expressed in p.u. with reference of the hc. This parameter is not available for the </w:t>
+      </w:r>
       <w:r>
         <w:rPr>
           <w:i/>
@@ -4738,12 +3649,23 @@
         </w:rPr>
         <w:t>ISeg</w:t>
       </w:r>
-      <w:proofErr w:type="spellEnd"/>
-      <w:r>
-        <w:rPr>
-          <w:lang w:val="en-GB"/>
-        </w:rPr>
-        <w:t xml:space="preserve"> geometry. Each barrier can have a different dx, and figure</w:t>
+      <w:r>
+        <w:rPr>
+          <w:lang w:val="en-GB"/>
+        </w:rPr>
+        <w:t xml:space="preserve"> geometry. Each barrier can have a different dx</w:t>
+      </w:r>
+      <w:r>
+        <w:rPr>
+          <w:lang w:val="en-GB"/>
+        </w:rPr>
+        <w:t xml:space="preserve"> (barrier offset)</w:t>
+      </w:r>
+      <w:r>
+        <w:rPr>
+          <w:lang w:val="en-GB"/>
+        </w:rPr>
+        <w:t>, and figure</w:t>
       </w:r>
       <w:r>
         <w:rPr>
@@ -4761,21 +3683,7 @@
         <w:rPr>
           <w:lang w:val="en-GB"/>
         </w:rPr>
-        <w:t xml:space="preserve"> show three rotor </w:t>
-      </w:r>
-      <w:proofErr w:type="gramStart"/>
-      <w:r>
-        <w:rPr>
-          <w:lang w:val="en-GB"/>
-        </w:rPr>
-        <w:t>lamination</w:t>
-      </w:r>
-      <w:proofErr w:type="gramEnd"/>
-      <w:r>
-        <w:rPr>
-          <w:lang w:val="en-GB"/>
-        </w:rPr>
-        <w:t xml:space="preserve"> with different dx (all the barrier in this example have the same dx, but is possible to have different dx for each barrier). To not</w:t>
+        <w:t xml:space="preserve"> show three rotor lamination with different dx (all the barrier in this example have the same dx, but is possible to have different dx for each barrier). To not</w:t>
       </w:r>
       <w:r>
         <w:rPr>
@@ -4787,28 +3695,14 @@
         <w:rPr>
           <w:lang w:val="en-GB"/>
         </w:rPr>
-        <w:t xml:space="preserve"> that the shape of the end-barrier arcs </w:t>
-      </w:r>
-      <w:proofErr w:type="gramStart"/>
-      <w:r>
-        <w:rPr>
-          <w:lang w:val="en-GB"/>
-        </w:rPr>
-        <w:t>change</w:t>
-      </w:r>
-      <w:proofErr w:type="gramEnd"/>
-      <w:r>
-        <w:rPr>
-          <w:lang w:val="en-GB"/>
-        </w:rPr>
-        <w:t xml:space="preserve"> with dx, because </w:t>
+        <w:t xml:space="preserve"> that the shape of the end-barrier arcs change with </w:t>
       </w:r>
       <w:r>
         <w:rPr>
           <w:lang w:val="en-GB"/>
         </w:rPr>
         <w:lastRenderedPageBreak/>
-        <w:t xml:space="preserve">the thinner points of the radial ribs are defined by the </w:t>
+        <w:t xml:space="preserve">dx, because the thinner points of the radial ribs are defined by the </w:t>
       </w:r>
       <w:r>
         <w:rPr>
@@ -4833,21 +3727,7 @@
         <w:rPr>
           <w:lang w:val="en-GB"/>
         </w:rPr>
-        <w:t xml:space="preserve">2016 08 30 - added dx in </w:t>
-      </w:r>
-      <w:proofErr w:type="spellStart"/>
-      <w:r>
-        <w:rPr>
-          <w:lang w:val="en-GB"/>
-        </w:rPr>
-        <w:t>circ</w:t>
-      </w:r>
-      <w:proofErr w:type="spellEnd"/>
-      <w:r>
-        <w:rPr>
-          <w:lang w:val="en-GB"/>
-        </w:rPr>
-        <w:t xml:space="preserve"> geometry.pptx</w:t>
+        <w:t>2016 08 30 - added dx in circ geometry.pptx</w:t>
       </w:r>
       <w:r>
         <w:rPr>
@@ -5070,10 +3950,10 @@
           <w:noProof/>
         </w:rPr>
         <w:drawing>
-          <wp:inline distT="0" distB="0" distL="0" distR="0" wp14:anchorId="2CD8A10D" wp14:editId="3895CAC2">
-            <wp:extent cx="6092903" cy="3449955"/>
-            <wp:effectExtent l="0" t="0" r="3175" b="0"/>
-            <wp:docPr id="27" name="Immagine 27"/>
+          <wp:inline distT="0" distB="0" distL="0" distR="0" wp14:anchorId="56486290" wp14:editId="1ADC730A">
+            <wp:extent cx="6120130" cy="3465195"/>
+            <wp:effectExtent l="0" t="0" r="0" b="1905"/>
+            <wp:docPr id="3" name="Immagine 3"/>
             <wp:cNvGraphicFramePr>
               <a:graphicFrameLocks xmlns:a="http://schemas.openxmlformats.org/drawingml/2006/main" noChangeAspect="1"/>
             </wp:cNvGraphicFramePr>
@@ -5081,17 +3961,11 @@
               <a:graphicData uri="http://schemas.openxmlformats.org/drawingml/2006/picture">
                 <pic:pic xmlns:pic="http://schemas.openxmlformats.org/drawingml/2006/picture">
                   <pic:nvPicPr>
-                    <pic:cNvPr id="27" name="Immagine 27"/>
+                    <pic:cNvPr id="1" name=""/>
                     <pic:cNvPicPr/>
                   </pic:nvPicPr>
                   <pic:blipFill>
-                    <a:blip r:embed="rId18">
-                      <a:extLst>
-                        <a:ext uri="{28A0092B-C50C-407E-A947-70E740481C1C}">
-                          <a14:useLocalDpi xmlns:a14="http://schemas.microsoft.com/office/drawing/2010/main" val="0"/>
-                        </a:ext>
-                      </a:extLst>
-                    </a:blip>
+                    <a:blip r:embed="rId18"/>
                     <a:stretch>
                       <a:fillRect/>
                     </a:stretch>
@@ -5099,7 +3973,7 @@
                   <pic:spPr>
                     <a:xfrm>
                       <a:off x="0" y="0"/>
-                      <a:ext cx="6092903" cy="3449955"/>
+                      <a:ext cx="6120130" cy="3465195"/>
                     </a:xfrm>
                     <a:prstGeom prst="rect">
                       <a:avLst/>
@@ -5139,10 +4013,22 @@
         <w:fldChar w:fldCharType="end"/>
       </w:r>
       <w:r>
-        <w:t xml:space="preserve"> - </w:t>
-      </w:r>
-      <w:r>
-        <w:t>Stator geometry window</w:t>
+        <w:t xml:space="preserve"> </w:t>
+      </w:r>
+      <w:r>
+        <w:t>–</w:t>
+      </w:r>
+      <w:r>
+        <w:t xml:space="preserve"> </w:t>
+      </w:r>
+      <w:r>
+        <w:t>Stator</w:t>
+      </w:r>
+      <w:r>
+        <w:t xml:space="preserve"> and rotor</w:t>
+      </w:r>
+      <w:r>
+        <w:t xml:space="preserve"> geometry window</w:t>
       </w:r>
     </w:p>
     <w:p>
@@ -5246,18 +4132,15 @@
         </w:rPr>
         <w:t></w:t>
       </w:r>
-      <w:proofErr w:type="spellStart"/>
       <w:r>
         <w:rPr>
           <w:vertAlign w:val="subscript"/>
         </w:rPr>
         <w:t>i</w:t>
       </w:r>
-      <w:proofErr w:type="spellEnd"/>
       <w:r>
         <w:t xml:space="preserve"> angles and </w:t>
       </w:r>
-      <w:proofErr w:type="spellStart"/>
       <w:r>
         <w:t>hc</w:t>
       </w:r>
@@ -5267,7 +4150,6 @@
         </w:rPr>
         <w:t>i</w:t>
       </w:r>
-      <w:proofErr w:type="spellEnd"/>
       <w:r>
         <w:t xml:space="preserve"> thicknesses for circular (left) and segmented (right) rotor geometries in case of three rotor barriers</w:t>
       </w:r>
@@ -5372,15 +4254,7 @@
         <w:t xml:space="preserve"> - </w:t>
       </w:r>
       <w:r>
-        <w:t>Difference of dx setting in the barrier design: -0.5 (left), 0 (</w:t>
-      </w:r>
-      <w:proofErr w:type="spellStart"/>
-      <w:r>
-        <w:t>center</w:t>
-      </w:r>
-      <w:proofErr w:type="spellEnd"/>
-      <w:r>
-        <w:t>) and +0.5 (right).</w:t>
+        <w:t>Difference of dx setting in the barrier design: -0.5 (left), 0 (center) and +0.5 (right).</w:t>
       </w:r>
     </w:p>
     <w:p>
@@ -5401,13 +4275,8 @@
       <w:r>
         <w:t>angle span (expressed in electrical degree), the magnet width (</w:t>
       </w:r>
-      <w:proofErr w:type="spellStart"/>
-      <w:r>
-        <w:t>hc</w:t>
-      </w:r>
-      <w:proofErr w:type="spellEnd"/>
-      <w:r>
-        <w:t xml:space="preserve"> [</w:t>
+      <w:r>
+        <w:t>hc [</w:t>
       </w:r>
       <w:r>
         <w:t>mm</w:t>
@@ -5505,7 +4374,7 @@
           </mc:Choice>
           <mc:Fallback>
             <w:pict>
-              <v:shapetype w14:anchorId="3FDF954E" id="_x0000_t67" coordsize="21600,21600" o:spt="67" adj="16200,5400" path="m0@0l@1@0@1,0@2,0@2@0,21600@0,10800,21600xe">
+              <v:shapetype w14:anchorId="2E9A1A5A" id="_x0000_t67" coordsize="21600,21600" o:spt="67" adj="16200,5400" path="m0@0l@1@0@1,0@2,0@2@0,21600@0,10800,21600xe">
                 <v:stroke joinstyle="miter"/>
                 <v:formulas>
                   <v:f eqn="val #0"/>
@@ -5596,7 +4465,7 @@
           </mc:Choice>
           <mc:Fallback>
             <w:pict>
-              <v:shape w14:anchorId="4942545C" id="Down Arrow 17" o:spid="_x0000_s1026" type="#_x0000_t67" style="position:absolute;margin-left:349.6pt;margin-top:40.75pt;width:23.05pt;height:15.35pt;rotation:2867641fd;z-index:251661312;visibility:visible;mso-wrap-style:square;mso-width-percent:0;mso-height-percent:0;mso-wrap-distance-left:9pt;mso-wrap-distance-top:0;mso-wrap-distance-right:9pt;mso-wrap-distance-bottom:0;mso-position-horizontal:absolute;mso-position-horizontal-relative:text;mso-position-vertical:absolute;mso-position-vertical-relative:text;mso-width-percent:0;mso-height-percent:0;mso-width-relative:margin;mso-height-relative:margin;v-text-anchor:middle" o:gfxdata="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" adj="10800" fillcolor="#5b9bd5 [3204]" strokecolor="#1f4d78 [1604]" strokeweight="1pt"/>
+              <v:shape w14:anchorId="0AA61113" id="Down Arrow 17" o:spid="_x0000_s1026" type="#_x0000_t67" style="position:absolute;margin-left:349.6pt;margin-top:40.75pt;width:23.05pt;height:15.35pt;rotation:2867641fd;z-index:251661312;visibility:visible;mso-wrap-style:square;mso-width-percent:0;mso-height-percent:0;mso-wrap-distance-left:9pt;mso-wrap-distance-top:0;mso-wrap-distance-right:9pt;mso-wrap-distance-bottom:0;mso-position-horizontal:absolute;mso-position-horizontal-relative:text;mso-position-vertical:absolute;mso-position-vertical-relative:text;mso-width-percent:0;mso-height-percent:0;mso-width-relative:margin;mso-height-relative:margin;v-text-anchor:middle" o:gfxdata="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" adj="10800" fillcolor="#5b9bd5 [3204]" strokecolor="#1f4d78 [1604]" strokeweight="1pt"/>
             </w:pict>
           </mc:Fallback>
         </mc:AlternateContent>
@@ -5671,7 +4540,7 @@
           </mc:Choice>
           <mc:Fallback>
             <w:pict>
-              <v:shape w14:anchorId="22CFED19" id="Down Arrow 16" o:spid="_x0000_s1026" type="#_x0000_t67" style="position:absolute;margin-left:291.15pt;margin-top:6pt;width:23.05pt;height:15.35pt;rotation:1072310fd;z-index:251659264;visibility:visible;mso-wrap-style:square;mso-width-percent:0;mso-height-percent:0;mso-wrap-distance-left:9pt;mso-wrap-distance-top:0;mso-wrap-distance-right:9pt;mso-wrap-distance-bottom:0;mso-position-horizontal:absolute;mso-position-horizontal-relative:text;mso-position-vertical:absolute;mso-position-vertical-relative:text;mso-width-percent:0;mso-height-percent:0;mso-width-relative:margin;mso-height-relative:margin;v-text-anchor:middle" o:gfxdata="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" adj="10800" fillcolor="#5b9bd5 [3204]" strokecolor="#1f4d78 [1604]" strokeweight="1pt"/>
+              <v:shape w14:anchorId="039120DF" id="Down Arrow 16" o:spid="_x0000_s1026" type="#_x0000_t67" style="position:absolute;margin-left:291.15pt;margin-top:6pt;width:23.05pt;height:15.35pt;rotation:1072310fd;z-index:251659264;visibility:visible;mso-wrap-style:square;mso-width-percent:0;mso-height-percent:0;mso-wrap-distance-left:9pt;mso-wrap-distance-top:0;mso-wrap-distance-right:9pt;mso-wrap-distance-bottom:0;mso-position-horizontal:absolute;mso-position-horizontal-relative:text;mso-position-vertical:absolute;mso-position-vertical-relative:text;mso-width-percent:0;mso-height-percent:0;mso-width-relative:margin;mso-height-relative:margin;v-text-anchor:middle" o:gfxdata="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" adj="10800" fillcolor="#5b9bd5 [3204]" strokecolor="#1f4d78 [1604]" strokeweight="1pt"/>
             </w:pict>
           </mc:Fallback>
         </mc:AlternateContent>
@@ -5746,7 +4615,7 @@
           </mc:Choice>
           <mc:Fallback>
             <w:pict>
-              <v:shape w14:anchorId="0A773117" id="Down Arrow 14" o:spid="_x0000_s1026" type="#_x0000_t67" style="position:absolute;margin-left:121.15pt;margin-top:10.2pt;width:23.05pt;height:15.35pt;rotation:2837648fd;z-index:251657216;visibility:visible;mso-wrap-style:square;mso-width-percent:0;mso-height-percent:0;mso-wrap-distance-left:9pt;mso-wrap-distance-top:0;mso-wrap-distance-right:9pt;mso-wrap-distance-bottom:0;mso-position-horizontal:absolute;mso-position-horizontal-relative:text;mso-position-vertical:absolute;mso-position-vertical-relative:text;mso-width-percent:0;mso-height-percent:0;mso-width-relative:margin;mso-height-relative:margin;v-text-anchor:middle" o:gfxdata="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" adj="10800" fillcolor="#5b9bd5 [3204]" strokecolor="#1f4d78 [1604]" strokeweight="1pt"/>
+              <v:shape w14:anchorId="6D47C750" id="Down Arrow 14" o:spid="_x0000_s1026" type="#_x0000_t67" style="position:absolute;margin-left:121.15pt;margin-top:10.2pt;width:23.05pt;height:15.35pt;rotation:2837648fd;z-index:251657216;visibility:visible;mso-wrap-style:square;mso-width-percent:0;mso-height-percent:0;mso-wrap-distance-left:9pt;mso-wrap-distance-top:0;mso-wrap-distance-right:9pt;mso-wrap-distance-bottom:0;mso-position-horizontal:absolute;mso-position-horizontal-relative:text;mso-position-vertical:absolute;mso-position-vertical-relative:text;mso-width-percent:0;mso-height-percent:0;mso-width-relative:margin;mso-height-relative:margin;v-text-anchor:middle" o:gfxdata="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" adj="10800" fillcolor="#5b9bd5 [3204]" strokecolor="#1f4d78 [1604]" strokeweight="1pt"/>
             </w:pict>
           </mc:Fallback>
         </mc:AlternateContent>
@@ -5821,7 +4690,7 @@
           </mc:Choice>
           <mc:Fallback>
             <w:pict>
-              <v:shape w14:anchorId="25E621E5" id="Down Arrow 13" o:spid="_x0000_s1026" type="#_x0000_t67" style="position:absolute;margin-left:199.5pt;margin-top:92.2pt;width:25.2pt;height:16.8pt;rotation:2837648fd;z-index:251655168;visibility:visible;mso-wrap-style:square;mso-width-percent:0;mso-height-percent:0;mso-wrap-distance-left:9pt;mso-wrap-distance-top:0;mso-wrap-distance-right:9pt;mso-wrap-distance-bottom:0;mso-position-horizontal:absolute;mso-position-horizontal-relative:text;mso-position-vertical:absolute;mso-position-vertical-relative:text;mso-width-percent:0;mso-height-percent:0;mso-width-relative:margin;mso-height-relative:margin;v-text-anchor:middle" o:gfxdata="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" adj="10800" fillcolor="#5b9bd5 [3204]" strokecolor="#1f4d78 [1604]" strokeweight="1pt"/>
+              <v:shape w14:anchorId="32942BCB" id="Down Arrow 13" o:spid="_x0000_s1026" type="#_x0000_t67" style="position:absolute;margin-left:199.5pt;margin-top:92.2pt;width:25.2pt;height:16.8pt;rotation:2837648fd;z-index:251655168;visibility:visible;mso-wrap-style:square;mso-width-percent:0;mso-height-percent:0;mso-wrap-distance-left:9pt;mso-wrap-distance-top:0;mso-wrap-distance-right:9pt;mso-wrap-distance-bottom:0;mso-position-horizontal:absolute;mso-position-horizontal-relative:text;mso-position-vertical:absolute;mso-position-vertical-relative:text;mso-width-percent:0;mso-height-percent:0;mso-width-relative:margin;mso-height-relative:margin;v-text-anchor:middle" o:gfxdata="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" adj="10800" fillcolor="#5b9bd5 [3204]" strokecolor="#1f4d78 [1604]" strokeweight="1pt"/>
             </w:pict>
           </mc:Fallback>
         </mc:AlternateContent>
@@ -5896,7 +4765,7 @@
           </mc:Choice>
           <mc:Fallback>
             <w:pict>
-              <v:shape w14:anchorId="03386C9C" id="Down Arrow 12" o:spid="_x0000_s1026" type="#_x0000_t67" style="position:absolute;margin-left:171.55pt;margin-top:44.05pt;width:23.2pt;height:15.45pt;rotation:2837648fd;z-index:251653120;visibility:visible;mso-wrap-style:square;mso-width-percent:0;mso-height-percent:0;mso-wrap-distance-left:9pt;mso-wrap-distance-top:0;mso-wrap-distance-right:9pt;mso-wrap-distance-bottom:0;mso-position-horizontal:absolute;mso-position-horizontal-relative:text;mso-position-vertical:absolute;mso-position-vertical-relative:text;mso-width-percent:0;mso-height-percent:0;mso-width-relative:margin;mso-height-relative:margin;v-text-anchor:middle" o:gfxdata="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" adj="10800" fillcolor="#5b9bd5 [3204]" strokecolor="#1f4d78 [1604]" strokeweight="1pt"/>
+              <v:shape w14:anchorId="3A36187F" id="Down Arrow 12" o:spid="_x0000_s1026" type="#_x0000_t67" style="position:absolute;margin-left:171.55pt;margin-top:44.05pt;width:23.2pt;height:15.45pt;rotation:2837648fd;z-index:251653120;visibility:visible;mso-wrap-style:square;mso-width-percent:0;mso-height-percent:0;mso-wrap-distance-left:9pt;mso-wrap-distance-top:0;mso-wrap-distance-right:9pt;mso-wrap-distance-bottom:0;mso-position-horizontal:absolute;mso-position-horizontal-relative:text;mso-position-vertical:absolute;mso-position-vertical-relative:text;mso-width-percent:0;mso-height-percent:0;mso-width-relative:margin;mso-height-relative:margin;v-text-anchor:middle" o:gfxdata="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" adj="10800" fillcolor="#5b9bd5 [3204]" strokecolor="#1f4d78 [1604]" strokeweight="1pt"/>
             </w:pict>
           </mc:Fallback>
         </mc:AlternateContent>
@@ -6026,15 +4895,7 @@
         <w:fldChar w:fldCharType="end"/>
       </w:r>
       <w:r>
-        <w:t xml:space="preserve"> - </w:t>
-      </w:r>
-      <w:proofErr w:type="gramStart"/>
-      <w:r>
-        <w:t>Parallel  and</w:t>
-      </w:r>
-      <w:proofErr w:type="gramEnd"/>
-      <w:r>
-        <w:t xml:space="preserve"> radial magnetization</w:t>
+        <w:t xml:space="preserve"> - Parallel  and radial magnetization</w:t>
       </w:r>
     </w:p>
     <w:p>
@@ -6197,15 +5058,7 @@
         <w:jc w:val="center"/>
       </w:pPr>
       <w:r>
-        <w:t xml:space="preserve">Figure 8 – </w:t>
-      </w:r>
-      <w:proofErr w:type="spellStart"/>
-      <w:r>
-        <w:t>Manget</w:t>
-      </w:r>
-      <w:proofErr w:type="spellEnd"/>
-      <w:r>
-        <w:t xml:space="preserve"> shaping, </w:t>
+        <w:t xml:space="preserve">Figure 8 – Manget shaping, </w:t>
       </w:r>
       <m:oMath>
         <m:r>
@@ -6251,21 +5104,7 @@
         <w:rPr>
           <w:lang w:val="en-GB" w:eastAsia="it-IT"/>
         </w:rPr>
-        <w:t xml:space="preserve">If the rotor type is set to </w:t>
-      </w:r>
-      <w:proofErr w:type="spellStart"/>
-      <w:r>
-        <w:rPr>
-          <w:lang w:val="en-GB" w:eastAsia="it-IT"/>
-        </w:rPr>
-        <w:t>Vtype</w:t>
-      </w:r>
-      <w:proofErr w:type="spellEnd"/>
-      <w:r>
-        <w:rPr>
-          <w:lang w:val="en-GB" w:eastAsia="it-IT"/>
-        </w:rPr>
-        <w:t xml:space="preserve">, the IPM machine is designed. It follows the same rules for </w:t>
+        <w:t xml:space="preserve">If the rotor type is set to Vtype, the IPM machine is designed. It follows the same rules for </w:t>
       </w:r>
       <m:oMath>
         <m:r>
@@ -6602,46 +5441,18 @@
         <w:rPr>
           <w:lang w:val="en-GB" w:eastAsia="it-IT"/>
         </w:rPr>
-        <w:t xml:space="preserve"> will set the PM parallels to the pole boundaries. The parameter dx control the tangential ribs shape: with dx=0, the end barriers are round, otherwise the ribs are with constant width. </w:t>
-      </w:r>
-      <w:proofErr w:type="spellStart"/>
+        <w:t xml:space="preserve"> will set the PM parallels to the pole boundaries. The parameter dx control the tangential ribs shape: with dx=0, the end barriers are round, otherwise the ribs are with constant width. Fore more details see “</w:t>
+      </w:r>
       <w:r>
         <w:rPr>
           <w:lang w:val="en-GB" w:eastAsia="it-IT"/>
         </w:rPr>
-        <w:t>Fore</w:t>
-      </w:r>
-      <w:proofErr w:type="spellEnd"/>
+        <w:t>2019 07 22 - IPM Vtype geometry parameters</w:t>
+      </w:r>
       <w:r>
         <w:rPr>
           <w:lang w:val="en-GB" w:eastAsia="it-IT"/>
         </w:rPr>
-        <w:t xml:space="preserve"> more details see “</w:t>
-      </w:r>
-      <w:r>
-        <w:rPr>
-          <w:lang w:val="en-GB" w:eastAsia="it-IT"/>
-        </w:rPr>
-        <w:t xml:space="preserve">2019 07 22 - IPM </w:t>
-      </w:r>
-      <w:proofErr w:type="spellStart"/>
-      <w:r>
-        <w:rPr>
-          <w:lang w:val="en-GB" w:eastAsia="it-IT"/>
-        </w:rPr>
-        <w:t>Vtype</w:t>
-      </w:r>
-      <w:proofErr w:type="spellEnd"/>
-      <w:r>
-        <w:rPr>
-          <w:lang w:val="en-GB" w:eastAsia="it-IT"/>
-        </w:rPr>
-        <w:t xml:space="preserve"> geometry parameters</w:t>
-      </w:r>
-      <w:r>
-        <w:rPr>
-          <w:lang w:val="en-GB" w:eastAsia="it-IT"/>
-        </w:rPr>
         <w:t>”. It is possible to set more than 1 barrier, and the parameters become vectors.</w:t>
       </w:r>
     </w:p>
@@ -6664,7 +5475,15 @@
     </w:p>
     <w:p>
       <w:r>
-        <w:t>The</w:t>
+        <w:t>Other option window is divided into four sub-sections: thermal parameters, mesh control, structural parameters and ribs design.</w:t>
+      </w:r>
+    </w:p>
+    <w:p>
+      <w:r>
+        <w:t>In thermal tab, t</w:t>
+      </w:r>
+      <w:r>
+        <w:t>he</w:t>
       </w:r>
       <w:r>
         <w:t xml:space="preserve"> thermal loading factor</w:t>
@@ -6684,8 +5503,6 @@
       <w:r>
         <w:t xml:space="preserve"> (</w:t>
       </w:r>
-      <w:proofErr w:type="spellStart"/>
-      <w:proofErr w:type="gramStart"/>
       <w:r>
         <w:rPr>
           <w:i/>
@@ -6698,8 +5515,6 @@
         </w:rPr>
         <w:t>oss</w:t>
       </w:r>
-      <w:proofErr w:type="spellEnd"/>
-      <w:proofErr w:type="gramEnd"/>
       <w:r>
         <w:t>)</w:t>
       </w:r>
@@ -6728,16 +5543,12 @@
       <w:r>
         <w:t>, is calculated accordingly (</w:t>
       </w:r>
-      <w:proofErr w:type="spellStart"/>
-      <w:proofErr w:type="gramStart"/>
       <w:r>
         <w:rPr>
           <w:i/>
         </w:rPr>
         <w:t>per.loss</w:t>
       </w:r>
-      <w:proofErr w:type="spellEnd"/>
-      <w:proofErr w:type="gramEnd"/>
       <w:r>
         <w:t xml:space="preserve"> = 3Ri</w:t>
       </w:r>
@@ -6809,54 +5620,37 @@
         <w:t xml:space="preserve"> estimated,</w:t>
       </w:r>
       <w:r>
+        <w:t xml:space="preserve"> on the basis of stator geometry and winding layout</w:t>
+      </w:r>
+      <w:r>
+        <w:t>, and including the active parts and end-connections length</w:t>
+      </w:r>
+      <w:r>
+        <w:t>.</w:t>
+      </w:r>
+    </w:p>
+    <w:p>
+      <w:r>
+        <w:t xml:space="preserve">The </w:t>
+      </w:r>
+      <w:r>
+        <w:t>target</w:t>
+      </w:r>
+      <w:r>
         <w:t xml:space="preserve"> </w:t>
       </w:r>
-      <w:proofErr w:type="gramStart"/>
-      <w:r>
-        <w:t>on the basis of</w:t>
-      </w:r>
-      <w:proofErr w:type="gramEnd"/>
-      <w:r>
-        <w:t xml:space="preserve"> stator geometry and winding layout</w:t>
-      </w:r>
-      <w:r>
-        <w:t>, and including the active parts and end-connections length</w:t>
-      </w:r>
-      <w:r>
-        <w:t>.</w:t>
-      </w:r>
-    </w:p>
-    <w:p>
-      <w:pPr>
-        <w:rPr>
-          <w:color w:val="0070C0"/>
-        </w:rPr>
-      </w:pPr>
-      <w:r>
-        <w:t xml:space="preserve">The </w:t>
-      </w:r>
-      <w:r>
-        <w:t>target</w:t>
-      </w:r>
-      <w:r>
-        <w:t xml:space="preserve"> </w:t>
-      </w:r>
       <w:r>
         <w:t>copper temperature</w:t>
       </w:r>
       <w:r>
         <w:t xml:space="preserve"> (</w:t>
       </w:r>
-      <w:proofErr w:type="spellStart"/>
-      <w:proofErr w:type="gramStart"/>
       <w:r>
         <w:rPr>
           <w:i/>
         </w:rPr>
         <w:t>per.tempcu</w:t>
       </w:r>
-      <w:proofErr w:type="spellEnd"/>
-      <w:proofErr w:type="gramEnd"/>
       <w:r>
         <w:t>)</w:t>
       </w:r>
@@ -6894,14 +5688,12 @@
       <w:r>
         <w:t xml:space="preserve"> from </w:t>
       </w:r>
-      <w:proofErr w:type="spellStart"/>
       <w:r>
         <w:rPr>
           <w:i/>
         </w:rPr>
         <w:t>per.loss</w:t>
       </w:r>
-      <w:proofErr w:type="spellEnd"/>
       <w:r>
         <w:t>. The Housing temperature is used to evaluate the estimated copper temperat</w:t>
       </w:r>
@@ -6920,145 +5712,7 @@
     </w:p>
     <w:p>
       <w:r>
-        <w:rPr>
-          <w:i/>
-        </w:rPr>
-        <w:t>Overspeed</w:t>
-      </w:r>
-      <w:r>
-        <w:t xml:space="preserve"> is the maximum e</w:t>
-      </w:r>
-      <w:r>
-        <w:t xml:space="preserve">xpected rotational speed and </w:t>
-      </w:r>
-      <w:r>
-        <w:t xml:space="preserve">used to size the </w:t>
-      </w:r>
-      <w:r>
-        <w:t xml:space="preserve">radial ribs. The calculation is made considering the centrifugal force at </w:t>
-      </w:r>
-      <w:r>
-        <w:t>steady state</w:t>
-      </w:r>
-      <w:r>
-        <w:t xml:space="preserve"> and disregarding the magnetic pull and the structural effect of the tangential ribs at the airgap [3].</w:t>
-      </w:r>
-      <w:r>
-        <w:t xml:space="preserve"> If the thickness of the</w:t>
-      </w:r>
-      <w:r>
-        <w:t xml:space="preserve"> calculated</w:t>
-      </w:r>
-      <w:r>
-        <w:t xml:space="preserve"> radial ribs </w:t>
-      </w:r>
-      <w:r>
-        <w:t>falls</w:t>
-      </w:r>
-      <w:r>
-        <w:t xml:space="preserve"> below the minimum </w:t>
-      </w:r>
-      <w:r>
-        <w:t xml:space="preserve">mechanical tolerance </w:t>
-      </w:r>
-      <w:r>
-        <w:t>defined by</w:t>
-      </w:r>
-      <w:r>
-        <w:t xml:space="preserve"> </w:t>
-      </w:r>
-      <w:r>
-        <w:rPr>
-          <w:i/>
-        </w:rPr>
-        <w:t>geo.pont0</w:t>
-      </w:r>
-      <w:r>
-        <w:t xml:space="preserve"> </w:t>
-      </w:r>
-      <w:r>
-        <w:t>(</w:t>
-      </w:r>
-      <w:r>
-        <w:t>that is the last parameter defined in the current window)</w:t>
-      </w:r>
-      <w:r>
-        <w:t>,</w:t>
-      </w:r>
-      <w:r>
-        <w:t xml:space="preserve"> </w:t>
-      </w:r>
-      <w:r>
-        <w:t>the</w:t>
-      </w:r>
-      <w:r>
-        <w:t>n the radial ribs</w:t>
-      </w:r>
-      <w:r>
-        <w:t xml:space="preserve"> are</w:t>
-      </w:r>
-      <w:r>
-        <w:t xml:space="preserve"> disregarded (as it is the case in Fig. 5)</w:t>
-      </w:r>
-      <w:r>
-        <w:t>.</w:t>
-      </w:r>
-    </w:p>
-    <w:p>
-      <w:r>
-        <w:rPr>
-          <w:i/>
-        </w:rPr>
-        <w:t>Mesh</w:t>
-      </w:r>
-      <w:r>
-        <w:t xml:space="preserve"> and </w:t>
-      </w:r>
-      <w:r>
-        <w:rPr>
-          <w:i/>
-        </w:rPr>
-        <w:t xml:space="preserve">Mesh MOOA </w:t>
-      </w:r>
-      <w:r>
-        <w:t>are two variables</w:t>
-      </w:r>
-      <w:r>
-        <w:t xml:space="preserve"> that control</w:t>
-      </w:r>
-      <w:r>
-        <w:t xml:space="preserve"> the density of the mesh in the finite element problem (used by file </w:t>
-      </w:r>
-      <w:proofErr w:type="spellStart"/>
-      <w:r>
-        <w:rPr>
-          <w:i/>
-        </w:rPr>
-        <w:t>mfiles</w:t>
-      </w:r>
-      <w:proofErr w:type="spellEnd"/>
-      <w:r>
-        <w:rPr>
-          <w:i/>
-        </w:rPr>
-        <w:t>\</w:t>
-      </w:r>
-      <w:proofErr w:type="spellStart"/>
-      <w:r>
-        <w:rPr>
-          <w:i/>
-        </w:rPr>
-        <w:t>dimMesh.m</w:t>
-      </w:r>
-      <w:proofErr w:type="spellEnd"/>
-      <w:r>
-        <w:t>).</w:t>
-      </w:r>
-      <w:r>
-        <w:t xml:space="preserve"> There are two different mesh resolution to set: a general mesh resolution and the airgap mesh resolution. Usually, during the optimization, the mesh is coarser than the post-processing</w:t>
-      </w:r>
-      <w:r>
-        <w:t>. In Table 1, the equations to obtain the resolutions are reported for both cases.</w:t>
+        <w:t>Dealing with mesh control, there are two input parameters, that affect mesh size as explained in Table 1, the equations to obtain the resolutions are reported for both cases.</w:t>
       </w:r>
     </w:p>
     <w:p>
@@ -7396,19 +6050,147 @@
     </w:tbl>
     <w:p>
       <w:pPr>
-        <w:keepNext/>
-        <w:jc w:val="center"/>
-      </w:pPr>
+        <w:rPr>
+          <w:color w:val="0070C0"/>
+        </w:rPr>
+      </w:pPr>
+    </w:p>
+    <w:p>
+      <w:r>
+        <w:rPr>
+          <w:iCs/>
+        </w:rPr>
+        <w:t>Dealing with</w:t>
+      </w:r>
+      <w:r>
+        <w:rPr>
+          <w:iCs/>
+        </w:rPr>
+        <w:t xml:space="preserve"> structural parameters,</w:t>
+      </w:r>
+      <w:r>
+        <w:rPr>
+          <w:iCs/>
+        </w:rPr>
+        <w:t xml:space="preserve"> </w:t>
+      </w:r>
+      <w:r>
+        <w:rPr>
+          <w:i/>
+        </w:rPr>
+        <w:t>Overspeed</w:t>
+      </w:r>
+      <w:r>
+        <w:t xml:space="preserve"> is the maximum e</w:t>
+      </w:r>
+      <w:r>
+        <w:t xml:space="preserve">xpected rotational speed and </w:t>
+      </w:r>
+      <w:r>
+        <w:t xml:space="preserve">used to size the </w:t>
+      </w:r>
+      <w:r>
+        <w:t xml:space="preserve">radial ribs. The calculation is made considering the centrifugal force at </w:t>
+      </w:r>
+      <w:r>
+        <w:t>steady state</w:t>
+      </w:r>
+      <w:r>
+        <w:t xml:space="preserve"> and disregarding the magnetic pull and the structural effect of the tangential ribs at the airgap [3].</w:t>
+      </w:r>
+      <w:r>
+        <w:t xml:space="preserve"> If the thickness of the</w:t>
+      </w:r>
+      <w:r>
+        <w:t xml:space="preserve"> calculated</w:t>
+      </w:r>
+      <w:r>
+        <w:t xml:space="preserve"> radial ribs </w:t>
+      </w:r>
+      <w:r>
+        <w:t>falls</w:t>
+      </w:r>
+      <w:r>
+        <w:t xml:space="preserve"> below the minimum </w:t>
+      </w:r>
+      <w:r>
+        <w:t xml:space="preserve">mechanical tolerance </w:t>
+      </w:r>
+      <w:r>
+        <w:t>defined by</w:t>
+      </w:r>
+      <w:r>
+        <w:t xml:space="preserve"> </w:t>
+      </w:r>
+      <w:r>
+        <w:rPr>
+          <w:i/>
+        </w:rPr>
+        <w:t>geo.pont0</w:t>
+      </w:r>
+      <w:r>
+        <w:t xml:space="preserve"> </w:t>
+      </w:r>
+      <w:r>
+        <w:t>(</w:t>
+      </w:r>
+      <w:r>
+        <w:t>that is the last parameter defined in the current window)</w:t>
+      </w:r>
+      <w:r>
+        <w:t>,</w:t>
+      </w:r>
+      <w:r>
+        <w:t xml:space="preserve"> </w:t>
+      </w:r>
+      <w:r>
+        <w:t>the</w:t>
+      </w:r>
+      <w:r>
+        <w:t>n the radial ribs</w:t>
+      </w:r>
+      <w:r>
+        <w:t xml:space="preserve"> are</w:t>
+      </w:r>
+      <w:r>
+        <w:t xml:space="preserve"> disregarded (as it is the case in Fig. 5)</w:t>
+      </w:r>
+      <w:r>
+        <w:t>.</w:t>
+      </w:r>
+      <w:r>
+        <w:t xml:space="preserve"> The other parameter set the minimum iron thickness.</w:t>
+      </w:r>
+    </w:p>
+    <w:p>
+      <w:r>
+        <w:t>Last section is the ribs design, that allows to set the tangential and radial ribs thickness manually. For radial ribs, default setting is to automatically size ribs with overspeed</w:t>
+      </w:r>
+      <w:r>
+        <w:t xml:space="preserve">, to manually size radial ribs, the </w:t>
+      </w:r>
+      <w:r>
+        <w:rPr>
+          <w:i/>
+          <w:iCs/>
+        </w:rPr>
+        <w:t>Manual ribs</w:t>
+      </w:r>
+      <w:r>
+        <w:t xml:space="preserve"> button must be enabled. For Seg geometry is also possible to decide to use split ribs instead of radial, change ribs fillet, inclination and position for each barrier.</w:t>
+      </w:r>
+    </w:p>
+    <w:p>
       <w:r>
         <w:rPr>
           <w:noProof/>
         </w:rPr>
         <w:lastRenderedPageBreak/>
         <w:drawing>
-          <wp:inline distT="0" distB="0" distL="0" distR="0" wp14:anchorId="4A8B5FD7" wp14:editId="15BB44E1">
-            <wp:extent cx="6092903" cy="3449955"/>
-            <wp:effectExtent l="0" t="0" r="3175" b="0"/>
-            <wp:docPr id="31" name="Immagine 31"/>
+          <wp:inline distT="0" distB="0" distL="0" distR="0" wp14:anchorId="60F6439F" wp14:editId="725EA118">
+            <wp:extent cx="6120130" cy="3465195"/>
+            <wp:effectExtent l="0" t="0" r="0" b="1905"/>
+            <wp:docPr id="5" name="Immagine 5"/>
             <wp:cNvGraphicFramePr>
               <a:graphicFrameLocks xmlns:a="http://schemas.openxmlformats.org/drawingml/2006/main" noChangeAspect="1"/>
             </wp:cNvGraphicFramePr>
@@ -7416,17 +6198,11 @@
               <a:graphicData uri="http://schemas.openxmlformats.org/drawingml/2006/picture">
                 <pic:pic xmlns:pic="http://schemas.openxmlformats.org/drawingml/2006/picture">
                   <pic:nvPicPr>
-                    <pic:cNvPr id="31" name="Immagine 31"/>
+                    <pic:cNvPr id="1" name=""/>
                     <pic:cNvPicPr/>
                   </pic:nvPicPr>
                   <pic:blipFill>
-                    <a:blip r:embed="rId26">
-                      <a:extLst>
-                        <a:ext uri="{28A0092B-C50C-407E-A947-70E740481C1C}">
-                          <a14:useLocalDpi xmlns:a14="http://schemas.microsoft.com/office/drawing/2010/main" val="0"/>
-                        </a:ext>
-                      </a:extLst>
-                    </a:blip>
+                    <a:blip r:embed="rId26"/>
                     <a:stretch>
                       <a:fillRect/>
                     </a:stretch>
@@ -7434,7 +6210,7 @@
                   <pic:spPr>
                     <a:xfrm>
                       <a:off x="0" y="0"/>
-                      <a:ext cx="6092903" cy="3449955"/>
+                      <a:ext cx="6120130" cy="3465195"/>
                     </a:xfrm>
                     <a:prstGeom prst="rect">
                       <a:avLst/>
@@ -7461,13 +6237,8 @@
       <w:r>
         <w:t xml:space="preserve"> - </w:t>
       </w:r>
-      <w:proofErr w:type="gramStart"/>
-      <w:r>
-        <w:t>Other</w:t>
-      </w:r>
-      <w:proofErr w:type="gramEnd"/>
-      <w:r>
-        <w:t xml:space="preserve"> options window</w:t>
+      <w:r>
+        <w:t>Other options window</w:t>
       </w:r>
     </w:p>
     <w:p>
@@ -7475,59 +6246,6 @@
         <w:pStyle w:val="Titolo3"/>
       </w:pPr>
       <w:r>
-        <w:t>Permanent Magnet sub-windows</w:t>
-      </w:r>
-    </w:p>
-    <w:p>
-      <w:r>
-        <w:t xml:space="preserve">If a permanent magnet material is selected for Circular, Seg, </w:t>
-      </w:r>
-      <w:proofErr w:type="spellStart"/>
-      <w:r>
-        <w:t>ISeg</w:t>
-      </w:r>
-      <w:proofErr w:type="spellEnd"/>
-      <w:r>
-        <w:t xml:space="preserve"> and </w:t>
-      </w:r>
-      <w:proofErr w:type="spellStart"/>
-      <w:r>
-        <w:t>Vtype</w:t>
-      </w:r>
-      <w:proofErr w:type="spellEnd"/>
-      <w:r>
-        <w:t xml:space="preserve"> geometry, the Permanent Magnet Tab is enabled. It is possible to set the</w:t>
-      </w:r>
-      <w:r>
-        <w:t xml:space="preserve"> PM width manually, or using the “PM Design” button, to reach the characteristic current set as input. Further details on the PM design procedure could be found in </w:t>
-      </w:r>
-      <w:r>
-        <w:fldChar w:fldCharType="begin"/>
-      </w:r>
-      <w:r>
-        <w:instrText xml:space="preserve"> REF _Ref14766519 \r \h </w:instrText>
-      </w:r>
-      <w:r>
-        <w:fldChar w:fldCharType="separate"/>
-      </w:r>
-      <w:r>
-        <w:t>[17]</w:t>
-      </w:r>
-      <w:r>
-        <w:fldChar w:fldCharType="end"/>
-      </w:r>
-      <w:r>
-        <w:t>.</w:t>
-      </w:r>
-      <w:r>
-        <w:t xml:space="preserve"> Additional table allows to define the gap between the PMs and the iron, if PMs thinner than the barrier are selected.</w:t>
-      </w:r>
-    </w:p>
-    <w:p>
-      <w:pPr>
-        <w:pStyle w:val="Titolo3"/>
-      </w:pPr>
-      <w:r>
         <w:t xml:space="preserve">Windings window </w:t>
       </w:r>
     </w:p>
@@ -7541,14 +6259,12 @@
       <w:r>
         <w:t>(</w:t>
       </w:r>
-      <w:proofErr w:type="spellStart"/>
       <w:r>
         <w:rPr>
           <w:i/>
         </w:rPr>
         <w:t>geo.kcu</w:t>
       </w:r>
-      <w:proofErr w:type="spellEnd"/>
       <w:r>
         <w:t>)</w:t>
       </w:r>
@@ -7561,30 +6277,24 @@
       <w:r>
         <w:t>(</w:t>
       </w:r>
-      <w:proofErr w:type="spellStart"/>
-      <w:proofErr w:type="gramStart"/>
       <w:r>
         <w:rPr>
           <w:i/>
         </w:rPr>
         <w:t>geo.Ns</w:t>
       </w:r>
-      <w:proofErr w:type="spellEnd"/>
-      <w:proofErr w:type="gramEnd"/>
       <w:r>
         <w:t xml:space="preserve">) </w:t>
       </w:r>
       <w:r>
         <w:t>and the shortening factor (</w:t>
       </w:r>
-      <w:proofErr w:type="spellStart"/>
       <w:r>
         <w:rPr>
           <w:i/>
         </w:rPr>
         <w:t>geo.Kracc</w:t>
       </w:r>
-      <w:proofErr w:type="spellEnd"/>
       <w:r>
         <w:t xml:space="preserve">) </w:t>
       </w:r>
@@ -7603,7 +6313,6 @@
       <w:r>
         <w:t xml:space="preserve">If </w:t>
       </w:r>
-      <w:proofErr w:type="spellStart"/>
       <w:r>
         <w:rPr>
           <w:i/>
@@ -7624,11 +6333,9 @@
         </w:rPr>
         <w:t>h</w:t>
       </w:r>
-      <w:proofErr w:type="spellEnd"/>
       <w:r>
         <w:t xml:space="preserve"> is the number of slots by which the winding is shortened and </w:t>
       </w:r>
-      <w:proofErr w:type="spellStart"/>
       <w:r>
         <w:rPr>
           <w:i/>
@@ -7642,7 +6349,6 @@
         </w:rPr>
         <w:t>fp</w:t>
       </w:r>
-      <w:proofErr w:type="spellEnd"/>
       <w:r>
         <w:t xml:space="preserve"> is the number of slots covered by the full pitch winding, t</w:t>
       </w:r>
@@ -7652,7 +6358,6 @@
       <w:r>
         <w:t>(</w:t>
       </w:r>
-      <w:proofErr w:type="spellStart"/>
       <w:r>
         <w:rPr>
           <w:i/>
@@ -7682,11 +6387,9 @@
         </w:rPr>
         <w:t>sh</w:t>
       </w:r>
-      <w:proofErr w:type="spellEnd"/>
       <w:r>
         <w:t>)/</w:t>
       </w:r>
-      <w:proofErr w:type="spellStart"/>
       <w:r>
         <w:rPr>
           <w:i/>
@@ -7700,92 +6403,46 @@
         </w:rPr>
         <w:t>fp</w:t>
       </w:r>
-      <w:proofErr w:type="spellEnd"/>
       <w:r>
         <w:t>.</w:t>
       </w:r>
     </w:p>
     <w:p>
       <w:r>
-        <w:t xml:space="preserve">There is a table for visualization of the winding layout. The table has two rows, corresponding to the inner and outer layers of the windings, respectively. </w:t>
-      </w:r>
-      <w:proofErr w:type="gramStart"/>
-      <w:r>
-        <w:t>Single and double layer</w:t>
-      </w:r>
-      <w:proofErr w:type="gramEnd"/>
-      <w:r>
-        <w:t xml:space="preserve"> windings are feasible in this release of </w:t>
-      </w:r>
-      <w:proofErr w:type="spellStart"/>
-      <w:r>
-        <w:t>SyR</w:t>
-      </w:r>
-      <w:proofErr w:type="spellEnd"/>
-      <w:r>
-        <w:t>-e. The number of columns is equal to the number of slots represented in the machine sketch to the right end of the GUI. The first column (Slot n° 1) corresponds to the slot on the horizontal axis and so on, in counterclockwise direction. The numbers 1, 2, 3, -1, -2, -3 in the table refer to the position of the conductors of the three phases in the slots. Their positive and negative signs determine the direction of the phase current into the slot. Single layer windings are a subcase of double layer ones: when the two numbers corresponding to each single slot are equal, a single layer winding will be represented.</w:t>
+        <w:t>There is a table for visualization of the winding layout. The table has two rows, corresponding to the inner and outer layers of the windings, respectively. Single and double layer windings are feasible in this release of SyR-e. The number of columns is equal to the number of slots represented in the machine sketch to the right end of the GUI. The first column (Slot n° 1) corresponds to the slot on the horizontal axis and so on, in counterclockwise direction. The numbers 1, 2, 3, -1, -2, -3 in the table refer to the position of the conductors of the three phases in the slots. Their positive and negative signs determine the direction of the phase current into the slot. Single layer windings are a subcase of double layer ones: when the two numbers corresponding to each single slot are equal, a single layer winding will be represented.</w:t>
       </w:r>
     </w:p>
     <w:p>
       <w:r>
         <w:t xml:space="preserve">Every time </w:t>
       </w:r>
-      <w:proofErr w:type="spellStart"/>
       <w:r>
         <w:rPr>
           <w:i/>
         </w:rPr>
         <w:t>geo.q</w:t>
       </w:r>
-      <w:proofErr w:type="spellEnd"/>
       <w:r>
         <w:t xml:space="preserve"> or </w:t>
       </w:r>
-      <w:proofErr w:type="spellStart"/>
       <w:r>
         <w:rPr>
           <w:i/>
         </w:rPr>
         <w:t>geo.Kracc</w:t>
       </w:r>
-      <w:proofErr w:type="spellEnd"/>
-      <w:r>
-        <w:t xml:space="preserve"> are changed, the winding table is recalculated using a version of </w:t>
-      </w:r>
-      <w:proofErr w:type="spellStart"/>
-      <w:r>
-        <w:t>Koil</w:t>
-      </w:r>
-      <w:proofErr w:type="spellEnd"/>
-      <w:r>
-        <w:t xml:space="preserve"> software (</w:t>
+      <w:r>
+        <w:t xml:space="preserve"> are changed, the winding table is recalculated using a version of Koil software (</w:t>
       </w:r>
       <w:r>
         <w:t>http://koil.sourceforge.net/</w:t>
       </w:r>
       <w:r>
-        <w:t xml:space="preserve"> by Luigi Alberti) purposely rebuilt to work with </w:t>
-      </w:r>
-      <w:proofErr w:type="spellStart"/>
-      <w:r>
-        <w:t>SyR</w:t>
-      </w:r>
-      <w:proofErr w:type="spellEnd"/>
-      <w:r>
-        <w:t xml:space="preserve">-e under Windows operating systems and distributed with </w:t>
-      </w:r>
-      <w:proofErr w:type="spellStart"/>
-      <w:r>
-        <w:t>SyR</w:t>
-      </w:r>
-      <w:proofErr w:type="spellEnd"/>
-      <w:r>
-        <w:t>-e package. It is always possible input the numbers in the table manually and customize the winding layout. It is recommended to use the “SAVE CONFIGURATION” button after each change of windings parameter, to make the manual modifications effective.</w:t>
-      </w:r>
-    </w:p>
-    <w:p>
-      <w:r>
-        <w:lastRenderedPageBreak/>
+        <w:t xml:space="preserve"> by Luigi Alberti) purposely rebuilt to work with SyR-e under Windows operating systems and distributed with SyR-e package. It is always possible input the numbers in the table manually and customize the winding layout. It is recommended to use the “SAVE CONFIGURATION” button after each change of windings parameter, to make the manual modifications effective.</w:t>
+      </w:r>
+    </w:p>
+    <w:p>
+      <w:r>
         <w:t>It is possible also design a stator with multiple three-phase sets, by setting properly the related input. About the winding, the numbers of the phases follow the original one, e.g.: [4,5,6] for the second set, [7 8 9] for the third set and so on. The winding configuration must be saved with “Save Configuration” button.</w:t>
       </w:r>
     </w:p>
@@ -7798,6 +6455,7 @@
         <w:rPr>
           <w:noProof/>
         </w:rPr>
+        <w:lastRenderedPageBreak/>
         <w:drawing>
           <wp:inline distT="0" distB="0" distL="0" distR="0" wp14:anchorId="6C82BF2E" wp14:editId="1841C5E3">
             <wp:extent cx="6092903" cy="3449955"/>
@@ -7866,16 +6524,12 @@
       <w:r>
         <w:t>For example, two slots per pole per phase (</w:t>
       </w:r>
-      <w:proofErr w:type="spellStart"/>
-      <w:proofErr w:type="gramStart"/>
       <w:r>
         <w:rPr>
           <w:i/>
         </w:rPr>
         <w:t>geo.q</w:t>
       </w:r>
-      <w:proofErr w:type="spellEnd"/>
-      <w:proofErr w:type="gramEnd"/>
       <w:r>
         <w:t xml:space="preserve"> = 2) and </w:t>
       </w:r>
@@ -7886,15 +6540,7 @@
         <w:t xml:space="preserve"> shortening</w:t>
       </w:r>
       <w:r>
-        <w:t xml:space="preserve"> (</w:t>
-      </w:r>
-      <w:proofErr w:type="spellStart"/>
-      <w:r>
-        <w:t>geo.Kracc</w:t>
-      </w:r>
-      <w:proofErr w:type="spellEnd"/>
-      <w:r>
-        <w:t xml:space="preserve"> = 1).</w:t>
+        <w:t xml:space="preserve"> (geo.Kracc = 1).</w:t>
       </w:r>
       <w:r>
         <w:t xml:space="preserve"> </w:t>
@@ -7964,15 +6610,7 @@
         <w:t>A chorded, double layer version is</w:t>
       </w:r>
       <w:r>
-        <w:t xml:space="preserve"> (</w:t>
-      </w:r>
-      <w:proofErr w:type="spellStart"/>
-      <w:r>
-        <w:t>Kracc</w:t>
-      </w:r>
-      <w:proofErr w:type="spellEnd"/>
-      <w:r>
-        <w:t>=5/6)</w:t>
+        <w:t xml:space="preserve"> (Kracc=5/6)</w:t>
       </w:r>
       <w:r>
         <w:t>:</w:t>
@@ -8154,15 +6792,7 @@
     </w:p>
     <w:p>
       <w:r>
-        <w:t xml:space="preserve">The </w:t>
-      </w:r>
-      <w:proofErr w:type="spellStart"/>
-      <w:r>
-        <w:t>subwindow</w:t>
-      </w:r>
-      <w:proofErr w:type="spellEnd"/>
-      <w:r>
-        <w:t xml:space="preserve"> “slot Model” allows to define the slot model of the motor and place the conductor in the slot and compute the skin effect model.</w:t>
+        <w:t>The subwindow “slot Model” allows to define the slot model of the motor and place the conductor in the slot and compute the skin effect model.</w:t>
       </w:r>
     </w:p>
     <w:p>
@@ -8191,20 +6821,12 @@
         </w:numPr>
       </w:pPr>
       <w:r>
+        <w:t>Imposing the number and sized of conductor, setting the slot filling factor equal to NaN, then slot filling factor will be automatically computed after pushing “Draw slot model”.</w:t>
+      </w:r>
+    </w:p>
+    <w:p>
+      <w:r>
         <w:lastRenderedPageBreak/>
-        <w:t xml:space="preserve">Imposing the number and sized of conductor, setting the slot filling factor equal to </w:t>
-      </w:r>
-      <w:proofErr w:type="spellStart"/>
-      <w:r>
-        <w:t>NaN</w:t>
-      </w:r>
-      <w:proofErr w:type="spellEnd"/>
-      <w:r>
-        <w:t>, then slot filling factor will be automatically computed after pushing “Draw slot model”.</w:t>
-      </w:r>
-    </w:p>
-    <w:p>
-      <w:r>
         <w:t>Then, slot model can be evaluated for different frequencies and temperatures, by clicking “Evaluate slot model”.</w:t>
       </w:r>
     </w:p>
@@ -8231,10 +6853,16 @@
         <w:t>, with a drop-down window. The mass of each section of the motor and the rotor inertia are automatically computed according to the geometry and the material properties. To see the material library and add/remove items, the buttons at the bottom of the window can be used. The blue button can be used to see the material properties from the library.</w:t>
       </w:r>
       <w:r>
-        <w:t xml:space="preserve"> The material database is stored in three .m files (one for each type of material)</w:t>
-      </w:r>
-      <w:r>
-        <w:t>.</w:t>
+        <w:t xml:space="preserve"> The material database is stored in </w:t>
+      </w:r>
+      <w:r>
+        <w:t>six</w:t>
+      </w:r>
+      <w:r>
+        <w:t xml:space="preserve"> .m files</w:t>
+      </w:r>
+      <w:r>
+        <w:t>: two for each material category: the built-in library and the custom library. All the updates will be done on the custom library.</w:t>
       </w:r>
     </w:p>
     <w:p>
@@ -8247,10 +6875,10 @@
           <w:noProof/>
         </w:rPr>
         <w:drawing>
-          <wp:inline distT="0" distB="0" distL="0" distR="0" wp14:anchorId="54CD6F65" wp14:editId="0C8A81CF">
-            <wp:extent cx="6092903" cy="3449955"/>
-            <wp:effectExtent l="0" t="0" r="3175" b="0"/>
-            <wp:docPr id="33" name="Immagine 33"/>
+          <wp:inline distT="0" distB="0" distL="0" distR="0" wp14:anchorId="5D38D2F9" wp14:editId="6AD38B4B">
+            <wp:extent cx="6120130" cy="3465195"/>
+            <wp:effectExtent l="0" t="0" r="0" b="1905"/>
+            <wp:docPr id="6" name="Immagine 6"/>
             <wp:cNvGraphicFramePr>
               <a:graphicFrameLocks xmlns:a="http://schemas.openxmlformats.org/drawingml/2006/main" noChangeAspect="1"/>
             </wp:cNvGraphicFramePr>
@@ -8258,17 +6886,11 @@
               <a:graphicData uri="http://schemas.openxmlformats.org/drawingml/2006/picture">
                 <pic:pic xmlns:pic="http://schemas.openxmlformats.org/drawingml/2006/picture">
                   <pic:nvPicPr>
-                    <pic:cNvPr id="33" name="Immagine 33"/>
+                    <pic:cNvPr id="1" name=""/>
                     <pic:cNvPicPr/>
                   </pic:nvPicPr>
                   <pic:blipFill>
-                    <a:blip r:embed="rId28">
-                      <a:extLst>
-                        <a:ext uri="{28A0092B-C50C-407E-A947-70E740481C1C}">
-                          <a14:useLocalDpi xmlns:a14="http://schemas.microsoft.com/office/drawing/2010/main" val="0"/>
-                        </a:ext>
-                      </a:extLst>
-                    </a:blip>
+                    <a:blip r:embed="rId28"/>
                     <a:stretch>
                       <a:fillRect/>
                     </a:stretch>
@@ -8276,7 +6898,7 @@
                   <pic:spPr>
                     <a:xfrm>
                       <a:off x="0" y="0"/>
-                      <a:ext cx="6092903" cy="3449955"/>
+                      <a:ext cx="6120130" cy="3465195"/>
                     </a:xfrm>
                     <a:prstGeom prst="rect">
                       <a:avLst/>
@@ -8293,9 +6915,6 @@
       <w:pPr>
         <w:pStyle w:val="Didascalia"/>
         <w:jc w:val="center"/>
-        <w:rPr>
-          <w:lang w:val="en-US"/>
-        </w:rPr>
       </w:pPr>
       <w:r>
         <w:t xml:space="preserve">Figure </w:t>
@@ -8311,6 +6930,35 @@
       </w:r>
     </w:p>
     <w:p>
+      <w:r>
+        <w:rPr>
+          <w:lang w:val="en-GB" w:eastAsia="it-IT"/>
+        </w:rPr>
+        <w:t xml:space="preserve">The Permanent Magnet tab allows to size the magnet, if Flux barrier material is different from air (works for Circ, Seg, ISeg, Vtype geometries). </w:t>
+      </w:r>
+      <w:r>
+        <w:t xml:space="preserve">If a It is possible to set the PM width manually, or using the “PM Design” button, to reach the characteristic current set as input. Further details on the PM design procedure could be found in </w:t>
+      </w:r>
+      <w:r>
+        <w:fldChar w:fldCharType="begin"/>
+      </w:r>
+      <w:r>
+        <w:instrText xml:space="preserve"> REF _Ref14766519 \r \h </w:instrText>
+      </w:r>
+      <w:r>
+        <w:fldChar w:fldCharType="separate"/>
+      </w:r>
+      <w:r>
+        <w:t>[17]</w:t>
+      </w:r>
+      <w:r>
+        <w:fldChar w:fldCharType="end"/>
+      </w:r>
+      <w:r>
+        <w:t>. Additional table allows to define the gap between the PMs and the iron, if PMs thinner than the barrier are selected.</w:t>
+      </w:r>
+    </w:p>
+    <w:p>
       <w:pPr>
         <w:pStyle w:val="Titolo3"/>
       </w:pPr>
@@ -8323,15 +6971,7 @@
     </w:p>
     <w:p>
       <w:r>
-        <w:t xml:space="preserve">Every time a parameter is modified a preview of the machine appears in the right side of </w:t>
-      </w:r>
-      <w:proofErr w:type="spellStart"/>
-      <w:r>
-        <w:t>SyR</w:t>
-      </w:r>
-      <w:proofErr w:type="spellEnd"/>
-      <w:r>
-        <w:t xml:space="preserve">-e window. The “Save Machine” button allows to save the current machine configuration. Two files are created, a .mat file containing the </w:t>
+        <w:t xml:space="preserve">Every time a parameter is modified a preview of the machine appears in the right side of SyR-e window. The “Save Machine” button allows to save the current machine configuration. Two files are created, a .mat file containing the </w:t>
       </w:r>
       <w:r>
         <w:t xml:space="preserve">current data set </w:t>
@@ -8340,536 +6980,400 @@
         <w:t xml:space="preserve">and a .fem file that is the machine model for finite element analysis with FEMM. The .mat file can be reloaded at any time using the open button at the top </w:t>
       </w:r>
       <w:r>
-        <w:t xml:space="preserve">left corner of </w:t>
-      </w:r>
-      <w:proofErr w:type="spellStart"/>
-      <w:r>
-        <w:t>SyR</w:t>
-      </w:r>
-      <w:proofErr w:type="spellEnd"/>
-      <w:r>
-        <w:t xml:space="preserve">-e window. The FEMM model can be run manually or with the aid of the </w:t>
-      </w:r>
-      <w:proofErr w:type="spellStart"/>
-      <w:r>
-        <w:t>SyR</w:t>
-      </w:r>
-      <w:proofErr w:type="spellEnd"/>
-      <w:r>
-        <w:t>-e “Post Processing” window.</w:t>
-      </w:r>
-    </w:p>
-    <w:p>
-      <w:r>
-        <w:t>“Empty \</w:t>
-      </w:r>
-      <w:proofErr w:type="spellStart"/>
-      <w:r>
-        <w:t>tmp</w:t>
-      </w:r>
-      <w:proofErr w:type="spellEnd"/>
-      <w:r>
-        <w:t xml:space="preserve"> folder” deletes all the files in the subfolder </w:t>
+        <w:t>left corner of SyR-e window. The FEMM model can be run manually or with the aid of the SyR-e “Post Processing” window.</w:t>
+      </w:r>
+    </w:p>
+    <w:p>
+      <w:r>
+        <w:t xml:space="preserve">“Empty \tmp folder” deletes all the files in the subfolder </w:t>
       </w:r>
       <w:r>
         <w:rPr>
           <w:i/>
         </w:rPr>
-        <w:t>\</w:t>
-      </w:r>
-      <w:proofErr w:type="spellStart"/>
+        <w:t>\tmp</w:t>
+      </w:r>
+      <w:r>
+        <w:t>. Many files are temporary stored is this folder during optimization, and it is the good practice to empty the folder before each optimization run.</w:t>
+      </w:r>
+    </w:p>
+    <w:p>
+      <w:pPr>
+        <w:pStyle w:val="Titolo2"/>
+      </w:pPr>
+      <w:r>
+        <w:lastRenderedPageBreak/>
+        <w:t>Automatic design with p</w:t>
+      </w:r>
+      <w:r>
+        <w:t>arametric analysis</w:t>
+      </w:r>
+    </w:p>
+    <w:p>
+      <w:pPr>
+        <w:rPr>
+          <w:lang w:val="en-GB"/>
+        </w:rPr>
+      </w:pPr>
+      <w:r>
+        <w:rPr>
+          <w:lang w:val="en-GB"/>
+        </w:rPr>
+        <w:t xml:space="preserve">In the main data window, there is also the “syrmDesign” button, which perform a parametric design of SyR motor according to </w:t>
+      </w:r>
+      <w:r>
+        <w:rPr>
+          <w:lang w:val="en-GB"/>
+        </w:rPr>
+        <w:fldChar w:fldCharType="begin"/>
+      </w:r>
+      <w:r>
+        <w:rPr>
+          <w:lang w:val="en-GB"/>
+        </w:rPr>
+        <w:instrText xml:space="preserve"> REF _Ref14767691 \r \h </w:instrText>
+      </w:r>
+      <w:r>
+        <w:rPr>
+          <w:lang w:val="en-GB"/>
+        </w:rPr>
+      </w:r>
+      <w:r>
+        <w:rPr>
+          <w:lang w:val="en-GB"/>
+        </w:rPr>
+        <w:fldChar w:fldCharType="separate"/>
+      </w:r>
+      <w:r>
+        <w:rPr>
+          <w:lang w:val="en-GB"/>
+        </w:rPr>
+        <w:t>[11]</w:t>
+      </w:r>
+      <w:r>
+        <w:rPr>
+          <w:lang w:val="en-GB"/>
+        </w:rPr>
+        <w:fldChar w:fldCharType="end"/>
+      </w:r>
+      <w:r>
+        <w:rPr>
+          <w:lang w:val="en-GB"/>
+        </w:rPr>
+        <w:t xml:space="preserve"> and </w:t>
+      </w:r>
+      <w:r>
+        <w:rPr>
+          <w:lang w:val="en-GB"/>
+        </w:rPr>
+        <w:fldChar w:fldCharType="begin"/>
+      </w:r>
+      <w:r>
+        <w:rPr>
+          <w:lang w:val="en-GB"/>
+        </w:rPr>
+        <w:instrText xml:space="preserve"> REF _Ref14767693 \r \h </w:instrText>
+      </w:r>
+      <w:r>
+        <w:rPr>
+          <w:lang w:val="en-GB"/>
+        </w:rPr>
+      </w:r>
+      <w:r>
+        <w:rPr>
+          <w:lang w:val="en-GB"/>
+        </w:rPr>
+        <w:fldChar w:fldCharType="separate"/>
+      </w:r>
+      <w:r>
+        <w:rPr>
+          <w:lang w:val="en-GB"/>
+        </w:rPr>
+        <w:t>[16]</w:t>
+      </w:r>
+      <w:r>
+        <w:rPr>
+          <w:lang w:val="en-GB"/>
+        </w:rPr>
+        <w:fldChar w:fldCharType="end"/>
+      </w:r>
+      <w:r>
+        <w:rPr>
+          <w:lang w:val="en-GB"/>
+        </w:rPr>
+        <w:t>,</w:t>
+      </w:r>
+      <w:r>
+        <w:rPr>
+          <w:lang w:val="en-GB"/>
+        </w:rPr>
+        <w:t xml:space="preserve"> SPM motor according to [12]</w:t>
+      </w:r>
+      <w:r>
+        <w:rPr>
+          <w:lang w:val="en-GB"/>
+        </w:rPr>
+        <w:t xml:space="preserve"> and single layer V-type motors according to </w:t>
+      </w:r>
+      <w:r>
+        <w:rPr>
+          <w:lang w:val="en-GB"/>
+        </w:rPr>
+        <w:fldChar w:fldCharType="begin"/>
+      </w:r>
+      <w:r>
+        <w:rPr>
+          <w:lang w:val="en-GB"/>
+        </w:rPr>
+        <w:instrText xml:space="preserve"> REF _Ref14767935 \r \h </w:instrText>
+      </w:r>
+      <w:r>
+        <w:rPr>
+          <w:lang w:val="en-GB"/>
+        </w:rPr>
+      </w:r>
+      <w:r>
+        <w:rPr>
+          <w:lang w:val="en-GB"/>
+        </w:rPr>
+        <w:fldChar w:fldCharType="separate"/>
+      </w:r>
+      <w:r>
+        <w:rPr>
+          <w:lang w:val="en-GB"/>
+        </w:rPr>
+        <w:t>[18]</w:t>
+      </w:r>
+      <w:r>
+        <w:rPr>
+          <w:lang w:val="en-GB"/>
+        </w:rPr>
+        <w:fldChar w:fldCharType="end"/>
+      </w:r>
+      <w:r>
+        <w:rPr>
+          <w:lang w:val="en-GB"/>
+        </w:rPr>
+        <w:t xml:space="preserve">. The parameters of the analysis are the split ratio </w:t>
+      </w:r>
       <w:r>
         <w:rPr>
           <w:i/>
-        </w:rPr>
-        <w:t>tmp</w:t>
-      </w:r>
-      <w:proofErr w:type="spellEnd"/>
-      <w:r>
-        <w:t>. Many files are temporary stored is this folder during optimization, and it is the good practice to empty the folder before each optimization run.</w:t>
+          <w:lang w:val="en-GB"/>
+        </w:rPr>
+        <w:t>x</w:t>
+      </w:r>
+      <w:r>
+        <w:rPr>
+          <w:lang w:val="en-GB"/>
+        </w:rPr>
+        <w:t xml:space="preserve"> defined as the ratio between rotor and outer stator radius and the induction ratio </w:t>
+      </w:r>
+      <w:r>
+        <w:rPr>
+          <w:i/>
+          <w:lang w:val="en-GB"/>
+        </w:rPr>
+        <w:t>b</w:t>
+      </w:r>
+      <w:r>
+        <w:rPr>
+          <w:lang w:val="en-GB"/>
+        </w:rPr>
+        <w:t xml:space="preserve"> defined as the ratio bet</w:t>
+      </w:r>
+      <w:r>
+        <w:rPr>
+          <w:lang w:val="en-GB"/>
+        </w:rPr>
+        <w:t>ween the peak of the</w:t>
+      </w:r>
+      <w:r>
+        <w:rPr>
+          <w:lang w:val="en-GB"/>
+        </w:rPr>
+        <w:t xml:space="preserve"> airgap flux density and the peak flux density in the stator iron</w:t>
+      </w:r>
+      <w:r>
+        <w:rPr>
+          <w:lang w:val="en-GB"/>
+        </w:rPr>
+        <w:t>.</w:t>
+      </w:r>
+      <w:r>
+        <w:rPr>
+          <w:lang w:val="en-GB"/>
+        </w:rPr>
+        <w:t xml:space="preserve"> </w:t>
+      </w:r>
+      <w:r>
+        <w:rPr>
+          <w:lang w:val="en-GB"/>
+        </w:rPr>
+        <w:t>F</w:t>
+      </w:r>
+      <w:r>
+        <w:rPr>
+          <w:lang w:val="en-GB"/>
+        </w:rPr>
+        <w:t>or the SPM</w:t>
+      </w:r>
+      <w:r>
+        <w:rPr>
+          <w:lang w:val="en-GB"/>
+        </w:rPr>
+        <w:t xml:space="preserve"> and V-type</w:t>
+      </w:r>
+      <w:r>
+        <w:rPr>
+          <w:lang w:val="en-GB"/>
+        </w:rPr>
+        <w:t xml:space="preserve"> motor</w:t>
+      </w:r>
+      <w:r>
+        <w:rPr>
+          <w:lang w:val="en-GB"/>
+        </w:rPr>
+        <w:t>s</w:t>
+      </w:r>
+      <w:r>
+        <w:rPr>
+          <w:lang w:val="en-GB"/>
+        </w:rPr>
+        <w:t xml:space="preserve">, instead of this parameter, the ratio between the </w:t>
+      </w:r>
+      <w:r>
+        <w:rPr>
+          <w:lang w:val="en-GB"/>
+        </w:rPr>
+        <w:t>length</w:t>
+      </w:r>
+      <w:r>
+        <w:rPr>
+          <w:lang w:val="en-GB"/>
+        </w:rPr>
+        <w:t xml:space="preserve"> of the PM over the airgap width.</w:t>
+      </w:r>
+      <w:r>
+        <w:rPr>
+          <w:lang w:val="en-GB"/>
+        </w:rPr>
+        <w:t xml:space="preserve"> </w:t>
+      </w:r>
+    </w:p>
+    <w:p>
+      <w:pPr>
+        <w:rPr>
+          <w:lang w:val="en-GB"/>
+        </w:rPr>
+      </w:pPr>
+      <w:r>
+        <w:rPr>
+          <w:lang w:val="en-GB"/>
+        </w:rPr>
+        <w:t xml:space="preserve">Before to start the parametric analysis, the user must set the main data of the machine, plus the boundary of the parameters, the overload current during the analysis, the induction in the stator yoke iron (Bfe) and the tooth factor (kt) that define how the stator teeth are narrow. </w:t>
+      </w:r>
+    </w:p>
+    <w:p>
+      <w:pPr>
+        <w:rPr>
+          <w:lang w:val="en-GB"/>
+        </w:rPr>
+      </w:pPr>
+      <w:r>
+        <w:rPr>
+          <w:lang w:val="en-GB"/>
+        </w:rPr>
+        <w:t xml:space="preserve">When </w:t>
+      </w:r>
+      <w:r>
+        <w:rPr>
+          <w:lang w:val="en-GB"/>
+        </w:rPr>
+        <w:t>the user</w:t>
+      </w:r>
+      <w:r>
+        <w:rPr>
+          <w:lang w:val="en-GB"/>
+        </w:rPr>
+        <w:t xml:space="preserve"> push the syrmDesign button, the contour plot of torque and power factor appear in the x-b plane (or x-lm/g plane) and a machine can be selected and saved pushing on the preferred point of the plot.</w:t>
+      </w:r>
+    </w:p>
+    <w:p>
+      <w:pPr>
+        <w:rPr>
+          <w:lang w:val="en-GB"/>
+        </w:rPr>
+      </w:pPr>
+      <w:r>
+        <w:rPr>
+          <w:lang w:val="en-GB"/>
+        </w:rPr>
+        <w:t xml:space="preserve">It is possible, for all the geometries, to use the FEAfix approach to increase the </w:t>
+      </w:r>
+      <w:r>
+        <w:rPr>
+          <w:lang w:val="en-GB"/>
+        </w:rPr>
+        <w:t xml:space="preserve">accuracy of the design plane. The number of FEA simulations for each plane could be set and, if a parallel pool is enabled, the </w:t>
+      </w:r>
+      <w:r>
+        <w:rPr>
+          <w:lang w:val="en-GB"/>
+        </w:rPr>
+        <w:t>simulations</w:t>
+      </w:r>
+      <w:r>
+        <w:rPr>
+          <w:lang w:val="en-GB"/>
+        </w:rPr>
+        <w:t xml:space="preserve"> will run in parallel. If 1000 simulations is select, all the design plane will be FEA-simulated. Further details could be found in </w:t>
+      </w:r>
+      <w:r>
+        <w:rPr>
+          <w:lang w:val="en-GB"/>
+        </w:rPr>
+        <w:fldChar w:fldCharType="begin"/>
+      </w:r>
+      <w:r>
+        <w:rPr>
+          <w:lang w:val="en-GB"/>
+        </w:rPr>
+        <w:instrText xml:space="preserve"> REF _Ref14767693 \r \h </w:instrText>
+      </w:r>
+      <w:r>
+        <w:rPr>
+          <w:lang w:val="en-GB"/>
+        </w:rPr>
+      </w:r>
+      <w:r>
+        <w:rPr>
+          <w:lang w:val="en-GB"/>
+        </w:rPr>
+        <w:fldChar w:fldCharType="separate"/>
+      </w:r>
+      <w:r>
+        <w:rPr>
+          <w:lang w:val="en-GB"/>
+        </w:rPr>
+        <w:t>[16]</w:t>
+      </w:r>
+      <w:r>
+        <w:rPr>
+          <w:lang w:val="en-GB"/>
+        </w:rPr>
+        <w:fldChar w:fldCharType="end"/>
+      </w:r>
+      <w:r>
+        <w:rPr>
+          <w:lang w:val="en-GB"/>
+        </w:rPr>
+        <w:t>.</w:t>
       </w:r>
     </w:p>
     <w:p>
       <w:pPr>
         <w:pStyle w:val="Titolo2"/>
-      </w:pPr>
-      <w:r>
-        <w:t>Automatic design with p</w:t>
-      </w:r>
-      <w:r>
-        <w:t>arametric analysis</w:t>
-      </w:r>
-    </w:p>
-    <w:p>
-      <w:pPr>
-        <w:rPr>
-          <w:lang w:val="en-GB"/>
-        </w:rPr>
-      </w:pPr>
-      <w:r>
-        <w:rPr>
-          <w:lang w:val="en-GB"/>
-        </w:rPr>
-        <w:t>In the main data window, there is also the “</w:t>
-      </w:r>
-      <w:proofErr w:type="spellStart"/>
-      <w:r>
-        <w:rPr>
-          <w:lang w:val="en-GB"/>
-        </w:rPr>
-        <w:t>syrmDesign</w:t>
-      </w:r>
-      <w:proofErr w:type="spellEnd"/>
-      <w:r>
-        <w:rPr>
-          <w:lang w:val="en-GB"/>
-        </w:rPr>
-        <w:t xml:space="preserve">” button, which perform a parametric design of </w:t>
-      </w:r>
-      <w:proofErr w:type="spellStart"/>
-      <w:r>
-        <w:rPr>
-          <w:lang w:val="en-GB"/>
-        </w:rPr>
-        <w:t>SyR</w:t>
-      </w:r>
-      <w:proofErr w:type="spellEnd"/>
-      <w:r>
-        <w:rPr>
-          <w:lang w:val="en-GB"/>
-        </w:rPr>
-        <w:t xml:space="preserve"> motor according to </w:t>
-      </w:r>
-      <w:r>
-        <w:rPr>
-          <w:lang w:val="en-GB"/>
-        </w:rPr>
-        <w:fldChar w:fldCharType="begin"/>
-      </w:r>
-      <w:r>
-        <w:rPr>
-          <w:lang w:val="en-GB"/>
-        </w:rPr>
-        <w:instrText xml:space="preserve"> REF _Ref14767691 \r \h </w:instrText>
-      </w:r>
-      <w:r>
-        <w:rPr>
-          <w:lang w:val="en-GB"/>
-        </w:rPr>
-      </w:r>
-      <w:r>
-        <w:rPr>
-          <w:lang w:val="en-GB"/>
-        </w:rPr>
-        <w:fldChar w:fldCharType="separate"/>
-      </w:r>
-      <w:r>
-        <w:rPr>
-          <w:lang w:val="en-GB"/>
-        </w:rPr>
-        <w:t>[11]</w:t>
-      </w:r>
-      <w:r>
-        <w:rPr>
-          <w:lang w:val="en-GB"/>
-        </w:rPr>
-        <w:fldChar w:fldCharType="end"/>
-      </w:r>
-      <w:r>
-        <w:rPr>
-          <w:lang w:val="en-GB"/>
-        </w:rPr>
-        <w:t xml:space="preserve"> and </w:t>
-      </w:r>
-      <w:r>
-        <w:rPr>
-          <w:lang w:val="en-GB"/>
-        </w:rPr>
-        <w:fldChar w:fldCharType="begin"/>
-      </w:r>
-      <w:r>
-        <w:rPr>
-          <w:lang w:val="en-GB"/>
-        </w:rPr>
-        <w:instrText xml:space="preserve"> REF _Ref14767693 \r \h </w:instrText>
-      </w:r>
-      <w:r>
-        <w:rPr>
-          <w:lang w:val="en-GB"/>
-        </w:rPr>
-      </w:r>
-      <w:r>
-        <w:rPr>
-          <w:lang w:val="en-GB"/>
-        </w:rPr>
-        <w:fldChar w:fldCharType="separate"/>
-      </w:r>
-      <w:r>
-        <w:rPr>
-          <w:lang w:val="en-GB"/>
-        </w:rPr>
-        <w:t>[16]</w:t>
-      </w:r>
-      <w:r>
-        <w:rPr>
-          <w:lang w:val="en-GB"/>
-        </w:rPr>
-        <w:fldChar w:fldCharType="end"/>
-      </w:r>
-      <w:r>
-        <w:rPr>
-          <w:lang w:val="en-GB"/>
-        </w:rPr>
-        <w:t>,</w:t>
-      </w:r>
-      <w:r>
-        <w:rPr>
-          <w:lang w:val="en-GB"/>
-        </w:rPr>
-        <w:t xml:space="preserve"> SPM motor according to [12]</w:t>
-      </w:r>
-      <w:r>
-        <w:rPr>
-          <w:lang w:val="en-GB"/>
-        </w:rPr>
-        <w:t xml:space="preserve"> and single layer V-type motors </w:t>
-      </w:r>
-      <w:r>
-        <w:rPr>
-          <w:lang w:val="en-GB"/>
-        </w:rPr>
-        <w:lastRenderedPageBreak/>
-        <w:t xml:space="preserve">according to </w:t>
-      </w:r>
-      <w:r>
-        <w:rPr>
-          <w:lang w:val="en-GB"/>
-        </w:rPr>
-        <w:fldChar w:fldCharType="begin"/>
-      </w:r>
-      <w:r>
-        <w:rPr>
-          <w:lang w:val="en-GB"/>
-        </w:rPr>
-        <w:instrText xml:space="preserve"> REF _Ref14767935 \r \h </w:instrText>
-      </w:r>
-      <w:r>
-        <w:rPr>
-          <w:lang w:val="en-GB"/>
-        </w:rPr>
-      </w:r>
-      <w:r>
-        <w:rPr>
-          <w:lang w:val="en-GB"/>
-        </w:rPr>
-        <w:fldChar w:fldCharType="separate"/>
-      </w:r>
-      <w:r>
-        <w:rPr>
-          <w:lang w:val="en-GB"/>
-        </w:rPr>
-        <w:t>[18]</w:t>
-      </w:r>
-      <w:r>
-        <w:rPr>
-          <w:lang w:val="en-GB"/>
-        </w:rPr>
-        <w:fldChar w:fldCharType="end"/>
-      </w:r>
-      <w:r>
-        <w:rPr>
-          <w:lang w:val="en-GB"/>
-        </w:rPr>
-        <w:t xml:space="preserve">. The parameters of the analysis are the split ratio </w:t>
-      </w:r>
-      <w:r>
-        <w:rPr>
-          <w:i/>
-          <w:lang w:val="en-GB"/>
-        </w:rPr>
-        <w:t>x</w:t>
-      </w:r>
-      <w:r>
-        <w:rPr>
-          <w:lang w:val="en-GB"/>
-        </w:rPr>
-        <w:t xml:space="preserve"> defined as the ratio between rotor and outer stator radius and the induction ratio </w:t>
-      </w:r>
-      <w:r>
-        <w:rPr>
-          <w:i/>
-          <w:lang w:val="en-GB"/>
-        </w:rPr>
-        <w:t>b</w:t>
-      </w:r>
-      <w:r>
-        <w:rPr>
-          <w:lang w:val="en-GB"/>
-        </w:rPr>
-        <w:t xml:space="preserve"> defined as the ratio bet</w:t>
-      </w:r>
-      <w:r>
-        <w:rPr>
-          <w:lang w:val="en-GB"/>
-        </w:rPr>
-        <w:t>ween the peak of the</w:t>
-      </w:r>
-      <w:r>
-        <w:rPr>
-          <w:lang w:val="en-GB"/>
-        </w:rPr>
-        <w:t xml:space="preserve"> airgap flux density and the peak flux density in the stator iron</w:t>
-      </w:r>
-      <w:r>
-        <w:rPr>
-          <w:lang w:val="en-GB"/>
-        </w:rPr>
-        <w:t>.</w:t>
-      </w:r>
-      <w:r>
-        <w:rPr>
-          <w:lang w:val="en-GB"/>
-        </w:rPr>
-        <w:t xml:space="preserve"> </w:t>
-      </w:r>
-      <w:r>
-        <w:rPr>
-          <w:lang w:val="en-GB"/>
-        </w:rPr>
-        <w:t>F</w:t>
-      </w:r>
-      <w:r>
-        <w:rPr>
-          <w:lang w:val="en-GB"/>
-        </w:rPr>
-        <w:t>or the SPM</w:t>
-      </w:r>
-      <w:r>
-        <w:rPr>
-          <w:lang w:val="en-GB"/>
-        </w:rPr>
-        <w:t xml:space="preserve"> and V-type</w:t>
-      </w:r>
-      <w:r>
-        <w:rPr>
-          <w:lang w:val="en-GB"/>
-        </w:rPr>
-        <w:t xml:space="preserve"> motor</w:t>
-      </w:r>
-      <w:r>
-        <w:rPr>
-          <w:lang w:val="en-GB"/>
-        </w:rPr>
-        <w:t>s</w:t>
-      </w:r>
-      <w:r>
-        <w:rPr>
-          <w:lang w:val="en-GB"/>
-        </w:rPr>
-        <w:t xml:space="preserve">, instead of this parameter, the ratio between the </w:t>
-      </w:r>
-      <w:r>
-        <w:rPr>
-          <w:lang w:val="en-GB"/>
-        </w:rPr>
-        <w:t>length</w:t>
-      </w:r>
-      <w:r>
-        <w:rPr>
-          <w:lang w:val="en-GB"/>
-        </w:rPr>
-        <w:t xml:space="preserve"> of the PM over the airgap width.</w:t>
-      </w:r>
-      <w:r>
-        <w:rPr>
-          <w:lang w:val="en-GB"/>
-        </w:rPr>
-        <w:t xml:space="preserve"> </w:t>
-      </w:r>
-    </w:p>
-    <w:p>
-      <w:pPr>
-        <w:rPr>
-          <w:lang w:val="en-GB"/>
-        </w:rPr>
-      </w:pPr>
-      <w:r>
-        <w:rPr>
-          <w:lang w:val="en-GB"/>
-        </w:rPr>
-        <w:t>Before to start the parametric analysis, the user must set the main data of the machine, plus the boundary of the parameters, the overload current during the analysis, the induction in the stator yoke iron (</w:t>
-      </w:r>
-      <w:proofErr w:type="spellStart"/>
-      <w:r>
-        <w:rPr>
-          <w:lang w:val="en-GB"/>
-        </w:rPr>
-        <w:t>Bfe</w:t>
-      </w:r>
-      <w:proofErr w:type="spellEnd"/>
-      <w:r>
-        <w:rPr>
-          <w:lang w:val="en-GB"/>
-        </w:rPr>
-        <w:t xml:space="preserve">) and the tooth factor (kt) that define how the stator teeth are narrow. </w:t>
-      </w:r>
-    </w:p>
-    <w:p>
-      <w:pPr>
-        <w:rPr>
-          <w:lang w:val="en-GB"/>
-        </w:rPr>
-      </w:pPr>
-      <w:r>
-        <w:rPr>
-          <w:lang w:val="en-GB"/>
-        </w:rPr>
-        <w:t xml:space="preserve">When </w:t>
-      </w:r>
-      <w:r>
-        <w:rPr>
-          <w:lang w:val="en-GB"/>
-        </w:rPr>
-        <w:t>the user</w:t>
-      </w:r>
-      <w:r>
-        <w:rPr>
-          <w:lang w:val="en-GB"/>
-        </w:rPr>
-        <w:t xml:space="preserve"> push the </w:t>
-      </w:r>
-      <w:proofErr w:type="spellStart"/>
-      <w:r>
-        <w:rPr>
-          <w:lang w:val="en-GB"/>
-        </w:rPr>
-        <w:t>syrmDesign</w:t>
-      </w:r>
-      <w:proofErr w:type="spellEnd"/>
-      <w:r>
-        <w:rPr>
-          <w:lang w:val="en-GB"/>
-        </w:rPr>
-        <w:t xml:space="preserve"> button, the contour plot of torque and power factor appear in the x-b plane (or x-</w:t>
-      </w:r>
-      <w:proofErr w:type="spellStart"/>
-      <w:r>
-        <w:rPr>
-          <w:lang w:val="en-GB"/>
-        </w:rPr>
-        <w:t>lm</w:t>
-      </w:r>
-      <w:proofErr w:type="spellEnd"/>
-      <w:r>
-        <w:rPr>
-          <w:lang w:val="en-GB"/>
-        </w:rPr>
-        <w:t>/g plane) and a machine can be selected and saved pushing on the preferred point of the plot.</w:t>
-      </w:r>
-    </w:p>
-    <w:p>
-      <w:pPr>
-        <w:rPr>
-          <w:lang w:val="en-GB"/>
-        </w:rPr>
-      </w:pPr>
-      <w:r>
-        <w:rPr>
-          <w:lang w:val="en-GB"/>
-        </w:rPr>
-        <w:t xml:space="preserve">It is possible, for all the geometries, to use the </w:t>
-      </w:r>
-      <w:proofErr w:type="spellStart"/>
-      <w:r>
-        <w:rPr>
-          <w:lang w:val="en-GB"/>
-        </w:rPr>
-        <w:t>FEAfix</w:t>
-      </w:r>
-      <w:proofErr w:type="spellEnd"/>
-      <w:r>
-        <w:rPr>
-          <w:lang w:val="en-GB"/>
-        </w:rPr>
-        <w:t xml:space="preserve"> approach to increase the </w:t>
-      </w:r>
-      <w:r>
-        <w:rPr>
-          <w:lang w:val="en-GB"/>
-        </w:rPr>
-        <w:t xml:space="preserve">accuracy of the design plane. The number of FEA simulations for each plane could be set and, if a parallel pool is enabled, the </w:t>
-      </w:r>
-      <w:r>
-        <w:rPr>
-          <w:lang w:val="en-GB"/>
-        </w:rPr>
-        <w:t>simulations</w:t>
-      </w:r>
-      <w:r>
-        <w:rPr>
-          <w:lang w:val="en-GB"/>
-        </w:rPr>
-        <w:t xml:space="preserve"> will run in parallel. If 1000 simulations </w:t>
-      </w:r>
-      <w:proofErr w:type="gramStart"/>
-      <w:r>
-        <w:rPr>
-          <w:lang w:val="en-GB"/>
-        </w:rPr>
-        <w:t>is</w:t>
-      </w:r>
-      <w:proofErr w:type="gramEnd"/>
-      <w:r>
-        <w:rPr>
-          <w:lang w:val="en-GB"/>
-        </w:rPr>
-        <w:t xml:space="preserve"> select, all the design plane will be FEA-simulated. Further details could be found in </w:t>
-      </w:r>
-      <w:r>
-        <w:rPr>
-          <w:lang w:val="en-GB"/>
-        </w:rPr>
-        <w:fldChar w:fldCharType="begin"/>
-      </w:r>
-      <w:r>
-        <w:rPr>
-          <w:lang w:val="en-GB"/>
-        </w:rPr>
-        <w:instrText xml:space="preserve"> REF _Ref14767693 \r \h </w:instrText>
-      </w:r>
-      <w:r>
-        <w:rPr>
-          <w:lang w:val="en-GB"/>
-        </w:rPr>
-      </w:r>
-      <w:r>
-        <w:rPr>
-          <w:lang w:val="en-GB"/>
-        </w:rPr>
-        <w:fldChar w:fldCharType="separate"/>
-      </w:r>
-      <w:r>
-        <w:rPr>
-          <w:lang w:val="en-GB"/>
-        </w:rPr>
-        <w:t>[16]</w:t>
-      </w:r>
-      <w:r>
-        <w:rPr>
-          <w:lang w:val="en-GB"/>
-        </w:rPr>
-        <w:fldChar w:fldCharType="end"/>
-      </w:r>
-      <w:r>
-        <w:rPr>
-          <w:lang w:val="en-GB"/>
-        </w:rPr>
-        <w:t>.</w:t>
-      </w:r>
-    </w:p>
-    <w:p>
-      <w:pPr>
-        <w:pStyle w:val="Titolo2"/>
         <w:rPr>
           <w:lang w:val="en-GB"/>
         </w:rPr>
@@ -8892,21 +7396,7 @@
         <w:rPr>
           <w:lang w:val="en-GB"/>
         </w:rPr>
-        <w:t xml:space="preserve">During the optimization, some stator and rotor parameters are automatically modified, </w:t>
-      </w:r>
-      <w:proofErr w:type="gramStart"/>
-      <w:r>
-        <w:rPr>
-          <w:lang w:val="en-GB"/>
-        </w:rPr>
-        <w:t>in order to</w:t>
-      </w:r>
-      <w:proofErr w:type="gramEnd"/>
-      <w:r>
-        <w:rPr>
-          <w:lang w:val="en-GB"/>
-        </w:rPr>
-        <w:t xml:space="preserve"> reach the best in term of some objective. </w:t>
+        <w:t xml:space="preserve">During the optimization, some stator and rotor parameters are automatically modified, in order to reach the best in term of some objective. </w:t>
       </w:r>
       <w:r>
         <w:rPr>
@@ -9000,21 +7490,7 @@
         <w:rPr>
           <w:lang w:val="en-GB"/>
         </w:rPr>
-        <w:t>Before to start the optimization, remember to delete the \</w:t>
-      </w:r>
-      <w:proofErr w:type="spellStart"/>
-      <w:r>
-        <w:rPr>
-          <w:lang w:val="en-GB"/>
-        </w:rPr>
-        <w:t>tmp</w:t>
-      </w:r>
-      <w:proofErr w:type="spellEnd"/>
-      <w:r>
-        <w:rPr>
-          <w:lang w:val="en-GB"/>
-        </w:rPr>
-        <w:t xml:space="preserve"> folder</w:t>
+        <w:t>Before to start the optimization, remember to delete the \tmp folder</w:t>
       </w:r>
       <w:r>
         <w:rPr>
@@ -9058,21 +7534,7 @@
         <w:rPr>
           <w:lang w:val="en-GB"/>
         </w:rPr>
-        <w:t xml:space="preserve"> previous optimization from the last generation, launching “</w:t>
-      </w:r>
-      <w:proofErr w:type="spellStart"/>
-      <w:r>
-        <w:rPr>
-          <w:lang w:val="en-GB"/>
-        </w:rPr>
-        <w:t>restartOptimization.m</w:t>
-      </w:r>
-      <w:proofErr w:type="spellEnd"/>
-      <w:r>
-        <w:rPr>
-          <w:lang w:val="en-GB"/>
-        </w:rPr>
-        <w:t>”</w:t>
+        <w:t xml:space="preserve"> previous optimization from the last generation, launching “restartOptimization.m”</w:t>
       </w:r>
     </w:p>
     <w:p>
@@ -9102,23 +7564,7 @@
         <w:t xml:space="preserve">is a variant of the well-known Differential Evolution described in [9]. </w:t>
       </w:r>
       <w:r>
-        <w:t xml:space="preserve">On the left of the Optimization tab there are the optimization setting, which are the number of </w:t>
-      </w:r>
-      <w:proofErr w:type="gramStart"/>
-      <w:r>
-        <w:t>generation</w:t>
-      </w:r>
-      <w:proofErr w:type="gramEnd"/>
-      <w:r>
-        <w:t xml:space="preserve"> of the evolution process and the number of the population for each generation. In addition, the angle span and the number of </w:t>
-      </w:r>
-      <w:proofErr w:type="gramStart"/>
-      <w:r>
-        <w:t>simulation</w:t>
-      </w:r>
-      <w:proofErr w:type="gramEnd"/>
-      <w:r>
-        <w:t xml:space="preserve"> for the evaluation of the performance of each candidate must be set </w:t>
+        <w:t xml:space="preserve">On the left of the Optimization tab there are the optimization setting, which are the number of generation of the evolution process and the number of the population for each generation. In addition, the angle span and the number of simulation for the evaluation of the performance of each candidate must be set </w:t>
       </w:r>
       <w:r>
         <w:rPr>
@@ -9162,6 +7608,7 @@
         <w:pStyle w:val="Titolo3"/>
       </w:pPr>
       <w:r>
+        <w:lastRenderedPageBreak/>
         <w:t>Optimization variables</w:t>
       </w:r>
     </w:p>
@@ -9179,7 +7626,6 @@
         </w:numPr>
       </w:pPr>
       <w:r>
-        <w:lastRenderedPageBreak/>
         <w:t>Flux barrier angles</w:t>
       </w:r>
       <w:r>
@@ -9294,15 +7740,7 @@
         </w:numPr>
       </w:pPr>
       <w:r>
-        <w:t xml:space="preserve">Beta parameter (PM shaping factor, for SPM and </w:t>
-      </w:r>
-      <w:proofErr w:type="spellStart"/>
-      <w:r>
-        <w:t>Vtype</w:t>
-      </w:r>
-      <w:proofErr w:type="spellEnd"/>
-      <w:r>
-        <w:t>)</w:t>
+        <w:t>Beta parameter (PM shaping factor, for SPM and Vtype)</w:t>
       </w:r>
     </w:p>
     <w:p>
@@ -9314,23 +7752,7 @@
         </w:numPr>
       </w:pPr>
       <w:r>
-        <w:t xml:space="preserve">PM dimensions (for Circular, Seg, </w:t>
-      </w:r>
-      <w:proofErr w:type="spellStart"/>
-      <w:r>
-        <w:t>ISeg</w:t>
-      </w:r>
-      <w:proofErr w:type="spellEnd"/>
-      <w:r>
-        <w:t xml:space="preserve"> and </w:t>
-      </w:r>
-      <w:proofErr w:type="spellStart"/>
-      <w:r>
-        <w:t>Vtype</w:t>
-      </w:r>
-      <w:proofErr w:type="spellEnd"/>
-      <w:r>
-        <w:t xml:space="preserve"> only, expressed in per unit here)</w:t>
+        <w:t>PM dimensions (for Circular, Seg, ISeg and Vtype only, expressed in per unit here)</w:t>
       </w:r>
     </w:p>
     <w:p>
@@ -9427,15 +7849,7 @@
         <w:t>enable/disable</w:t>
       </w:r>
       <w:r>
-        <w:t xml:space="preserve"> the variable in the evolution process and a </w:t>
-      </w:r>
-      <w:proofErr w:type="gramStart"/>
-      <w:r>
-        <w:t>text-box</w:t>
-      </w:r>
-      <w:proofErr w:type="gramEnd"/>
-      <w:r>
-        <w:t xml:space="preserve">, </w:t>
+        <w:t xml:space="preserve"> the variable in the evolution process and a text-box, </w:t>
       </w:r>
       <w:r>
         <w:t>to set the boundary values</w:t>
@@ -9446,15 +7860,7 @@
     </w:p>
     <w:p>
       <w:r>
-        <w:t xml:space="preserve">In the definition of the search bounds and the number of variables to be included in the optimization process some preliminary test should be realized so to verify that the chosen search space does not contain unfeasible machines. For example, the sum of rotor radius and tooth length should be lower than the stator radius. This kind of checks are not executed automatically by </w:t>
-      </w:r>
-      <w:proofErr w:type="spellStart"/>
-      <w:r>
-        <w:t>SyR</w:t>
-      </w:r>
-      <w:proofErr w:type="spellEnd"/>
-      <w:r>
-        <w:t xml:space="preserve">-e then a particular care must be used in the definition of bounds. A suggestion could be to start with bounds close to a machine with known performances so to gain experience and confidence with the software. </w:t>
+        <w:t xml:space="preserve">In the definition of the search bounds and the number of variables to be included in the optimization process some preliminary test should be realized so to verify that the chosen search space does not contain unfeasible machines. For example, the sum of rotor radius and tooth length should be lower than the stator radius. This kind of checks are not executed automatically by SyR-e then a particular care must be used in the definition of bounds. A suggestion could be to start with bounds close to a machine with known performances so to gain experience and confidence with the software. </w:t>
       </w:r>
     </w:p>
     <w:p>
@@ -9470,15 +7876,7 @@
         <w:t xml:space="preserve">The optimization objectives define which individual are good and which are not good. </w:t>
       </w:r>
       <w:r>
-        <w:t xml:space="preserve">The objective </w:t>
-      </w:r>
-      <w:proofErr w:type="gramStart"/>
-      <w:r>
-        <w:t>actually available</w:t>
-      </w:r>
-      <w:proofErr w:type="gramEnd"/>
-      <w:r>
-        <w:t xml:space="preserve"> are:</w:t>
+        <w:t>The objective actually available are:</w:t>
       </w:r>
     </w:p>
     <w:p>
@@ -9564,11 +7962,7 @@
     </w:p>
     <w:p>
       <w:r>
-        <w:t xml:space="preserve">At the end of the optimization, a .mat file and a folder are created in the \results folder named according to the scheme </w:t>
-      </w:r>
-      <w:proofErr w:type="spellStart"/>
-      <w:r>
-        <w:t>OUT_</w:t>
+        <w:t>At the end of the optimization, a .mat file and a folder are created in the \results folder named according to the scheme OUT_</w:t>
       </w:r>
       <w:r>
         <w:rPr>
@@ -9585,7 +7979,6 @@
         </w:rPr>
         <w:t>time</w:t>
       </w:r>
-      <w:proofErr w:type="spellEnd"/>
       <w:r>
         <w:t xml:space="preserve"> where </w:t>
       </w:r>
@@ -9605,11 +7998,7 @@
         <w:t>time</w:t>
       </w:r>
       <w:r>
-        <w:t xml:space="preserve"> are taken when the optimization ends. The </w:t>
-      </w:r>
-      <w:proofErr w:type="spellStart"/>
-      <w:r>
-        <w:t>OUT_</w:t>
+        <w:t xml:space="preserve"> are taken when the optimization ends. The OUT_</w:t>
       </w:r>
       <w:r>
         <w:rPr>
@@ -9627,15 +8016,7 @@
         <w:t>time</w:t>
       </w:r>
       <w:r>
-        <w:t>.mat</w:t>
-      </w:r>
-      <w:proofErr w:type="spellEnd"/>
-      <w:r>
-        <w:t xml:space="preserve"> file contains the data set used to launch the optimization and a data structure called OUT with the main optimization results (Pareto front solutions and their performances). In the \results\</w:t>
-      </w:r>
-      <w:proofErr w:type="spellStart"/>
-      <w:r>
-        <w:t>OUT_</w:t>
+        <w:t>.mat file contains the data set used to launch the optimization and a data structure called OUT with the main optimization results (Pareto front solutions and their performances). In the \results\OUT_</w:t>
       </w:r>
       <w:r>
         <w:rPr>
@@ -9650,17 +8031,14 @@
         <w:rPr>
           <w:i/>
         </w:rPr>
-        <w:t>time</w:t>
-      </w:r>
-      <w:proofErr w:type="spellEnd"/>
-      <w:r>
-        <w:rPr>
-          <w:i/>
-        </w:rPr>
-        <w:t xml:space="preserve"> </w:t>
-      </w:r>
-      <w:r>
-        <w:t>folder there are the .fem files relative to the final Pareto front machines, the .bmp images representing the same machines and some .fig files reporting the Pareto front and</w:t>
+        <w:t xml:space="preserve">time </w:t>
+      </w:r>
+      <w:r>
+        <w:t xml:space="preserve">folder there are the .fem files relative to the final Pareto front machines, the .bmp </w:t>
+      </w:r>
+      <w:r>
+        <w:lastRenderedPageBreak/>
+        <w:t>images representing the same machines and some .fig files reporting the Pareto front and</w:t>
       </w:r>
       <w:r>
         <w:t xml:space="preserve"> the values of the optimization variables</w:t>
@@ -9678,7 +8056,6 @@
         <w:rPr>
           <w:noProof/>
         </w:rPr>
-        <w:lastRenderedPageBreak/>
         <w:drawing>
           <wp:inline distT="0" distB="0" distL="0" distR="0" wp14:anchorId="39E9B031" wp14:editId="17858773">
             <wp:extent cx="6092903" cy="3449955"/>
@@ -9765,19 +8142,11 @@
           <w:lang w:val="en-GB"/>
         </w:rPr>
       </w:pPr>
-      <w:proofErr w:type="spellStart"/>
-      <w:r>
-        <w:rPr>
-          <w:lang w:val="en-GB"/>
-        </w:rPr>
-        <w:t>SyR</w:t>
-      </w:r>
-      <w:proofErr w:type="spellEnd"/>
-      <w:r>
-        <w:rPr>
-          <w:lang w:val="en-GB"/>
-        </w:rPr>
-        <w:t xml:space="preserve">-e </w:t>
+      <w:r>
+        <w:rPr>
+          <w:lang w:val="en-GB"/>
+        </w:rPr>
+        <w:t xml:space="preserve">SyR-e </w:t>
       </w:r>
       <w:r>
         <w:rPr>
@@ -9791,15 +8160,7 @@
         <w:ind w:firstLine="360"/>
       </w:pPr>
       <w:r>
-        <w:t xml:space="preserve">The post processing is executed using the last </w:t>
-      </w:r>
-      <w:proofErr w:type="spellStart"/>
-      <w:r>
-        <w:t>SyR</w:t>
-      </w:r>
-      <w:proofErr w:type="spellEnd"/>
-      <w:r>
-        <w:t xml:space="preserve">-e window. </w:t>
+        <w:t xml:space="preserve">The post processing is executed using the last SyR-e window. </w:t>
       </w:r>
       <w:r>
         <w:t xml:space="preserve">The </w:t>
@@ -9828,14 +8189,12 @@
       <w:r>
         <w:t xml:space="preserve"> in </w:t>
       </w:r>
-      <w:proofErr w:type="spellStart"/>
       <w:r>
         <w:rPr>
           <w:i/>
         </w:rPr>
         <w:t>dq</w:t>
       </w:r>
-      <w:proofErr w:type="spellEnd"/>
       <w:r>
         <w:t xml:space="preserve"> coordinates and the </w:t>
       </w:r>
@@ -9882,15 +8241,7 @@
         <w:t>0</w:t>
       </w:r>
       <w:r>
-        <w:t xml:space="preserve"> defined </w:t>
-      </w:r>
-      <w:proofErr w:type="gramStart"/>
-      <w:r>
-        <w:t>on the basis of</w:t>
-      </w:r>
-      <w:proofErr w:type="gramEnd"/>
-      <w:r>
-        <w:t xml:space="preserve"> the admissible joule losses at stall the base current value. Permanent magnets having residual flux density specified by “Br” can be</w:t>
+        <w:t xml:space="preserve"> defined on the basis of the admissible joule losses at stall the base current value. Permanent magnets having residual flux density specified by “Br” can be</w:t>
       </w:r>
       <w:r>
         <w:t xml:space="preserve"> included in the rotor barriers</w:t>
@@ -9925,24 +8276,11 @@
         <w:t>seven</w:t>
       </w:r>
       <w:r>
-        <w:t xml:space="preserve"> types of post-processing which </w:t>
-      </w:r>
-      <w:proofErr w:type="spellStart"/>
-      <w:r>
-        <w:t>SyR</w:t>
-      </w:r>
-      <w:proofErr w:type="spellEnd"/>
-      <w:r>
-        <w:t>-e can perform</w:t>
-      </w:r>
-      <w:r>
-        <w:t xml:space="preserve">, selectable from the Evaluation Type </w:t>
-      </w:r>
-      <w:proofErr w:type="spellStart"/>
-      <w:r>
-        <w:t>menù</w:t>
-      </w:r>
-      <w:proofErr w:type="spellEnd"/>
+        <w:t xml:space="preserve"> types of post-processing which SyR-e can perform</w:t>
+      </w:r>
+      <w:r>
+        <w:t>, selectable from the Evaluation Type menù</w:t>
+      </w:r>
       <w:r>
         <w:t xml:space="preserve"> (see “</w:t>
       </w:r>
@@ -10056,6 +8394,18 @@
       </w:pPr>
       <w:r>
         <w:t>Airgap force computation</w:t>
+      </w:r>
+    </w:p>
+    <w:p>
+      <w:pPr>
+        <w:pStyle w:val="Paragrafoelenco"/>
+        <w:numPr>
+          <w:ilvl w:val="0"/>
+          <w:numId w:val="28"/>
+        </w:numPr>
+      </w:pPr>
+      <w:r>
+        <w:t>Structural analysis</w:t>
       </w:r>
     </w:p>
     <w:p>
@@ -10149,34 +8499,10 @@
     </w:p>
     <w:p>
       <w:r>
-        <w:t xml:space="preserve">This is the standard evaluation of </w:t>
-      </w:r>
-      <w:proofErr w:type="spellStart"/>
-      <w:r>
-        <w:t>SyR</w:t>
-      </w:r>
-      <w:proofErr w:type="spellEnd"/>
-      <w:r>
-        <w:t xml:space="preserve">-e: the machine is simulated with one condition of current, with the set rotor angular excursion and number of rotor position. The results of the evaluation are the fluxes, the </w:t>
-      </w:r>
-      <w:proofErr w:type="gramStart"/>
-      <w:r>
-        <w:t>torque</w:t>
-      </w:r>
-      <w:proofErr w:type="gramEnd"/>
-      <w:r>
-        <w:t xml:space="preserve"> and the internal power factor.</w:t>
-      </w:r>
-      <w:r>
-        <w:t xml:space="preserve"> If the current amplitude and angle are vectors, </w:t>
-      </w:r>
-      <w:proofErr w:type="spellStart"/>
-      <w:r>
-        <w:t>SyR</w:t>
-      </w:r>
-      <w:proofErr w:type="spellEnd"/>
-      <w:r>
-        <w:t>-e performs a sensitivity analysis according to the selected inputs. If parallel pool is licensed and enabled, simulations are run in parallel.</w:t>
+        <w:t>This is the standard evaluation of SyR-e: the machine is simulated with one condition of current, with the set rotor angular excursion and number of rotor position. The results of the evaluation are the fluxes, the torque and the internal power factor.</w:t>
+      </w:r>
+      <w:r>
+        <w:t xml:space="preserve"> If the current amplitude and angle are vectors, SyR-e performs a sensitivity analysis according to the selected inputs. If parallel pool is licensed and enabled, simulations are run in parallel.</w:t>
       </w:r>
     </w:p>
     <w:p>
@@ -10201,195 +8527,13 @@
         <w:rPr>
           <w:lang w:val="en-GB" w:eastAsia="it-IT"/>
         </w:rPr>
-        <w:t xml:space="preserve">In this evaluation, a grid of id and </w:t>
-      </w:r>
-      <w:proofErr w:type="spellStart"/>
+        <w:t>In this evaluation, a grid of id and iq is used to evaluate the motor.</w:t>
+      </w:r>
       <w:r>
         <w:rPr>
           <w:lang w:val="en-GB" w:eastAsia="it-IT"/>
         </w:rPr>
-        <w:t>iq</w:t>
-      </w:r>
-      <w:proofErr w:type="spellEnd"/>
-      <w:r>
-        <w:rPr>
-          <w:lang w:val="en-GB" w:eastAsia="it-IT"/>
-        </w:rPr>
-        <w:t xml:space="preserve"> is used to evaluate the motor.</w:t>
-      </w:r>
-      <w:r>
-        <w:rPr>
-          <w:lang w:val="en-GB" w:eastAsia="it-IT"/>
-        </w:rPr>
-        <w:t xml:space="preserve"> The grid limit </w:t>
-      </w:r>
-      <w:proofErr w:type="gramStart"/>
-      <w:r>
-        <w:rPr>
-          <w:lang w:val="en-GB" w:eastAsia="it-IT"/>
-        </w:rPr>
-        <w:t>are</w:t>
-      </w:r>
-      <w:proofErr w:type="gramEnd"/>
-      <w:r>
-        <w:rPr>
-          <w:lang w:val="en-GB" w:eastAsia="it-IT"/>
-        </w:rPr>
-        <w:t xml:space="preserve"> set with the current amplitude. If Current Load is a number, the test grid is square, in the correct quadrant for the machine under simulation. If it is a </w:t>
-      </w:r>
-      <w:proofErr w:type="gramStart"/>
-      <w:r>
-        <w:rPr>
-          <w:lang w:val="en-GB" w:eastAsia="it-IT"/>
-        </w:rPr>
-        <w:t>two element</w:t>
-      </w:r>
-      <w:proofErr w:type="gramEnd"/>
-      <w:r>
-        <w:rPr>
-          <w:lang w:val="en-GB" w:eastAsia="it-IT"/>
-        </w:rPr>
-        <w:t xml:space="preserve"> vector, the domain is rectangular, according to [</w:t>
-      </w:r>
-      <w:proofErr w:type="spellStart"/>
-      <w:r>
-        <w:rPr>
-          <w:lang w:val="en-GB" w:eastAsia="it-IT"/>
-        </w:rPr>
-        <w:t>IdMax</w:t>
-      </w:r>
-      <w:proofErr w:type="spellEnd"/>
-      <w:r>
-        <w:rPr>
-          <w:lang w:val="en-GB" w:eastAsia="it-IT"/>
-        </w:rPr>
-        <w:t xml:space="preserve"> </w:t>
-      </w:r>
-      <w:proofErr w:type="spellStart"/>
-      <w:r>
-        <w:rPr>
-          <w:lang w:val="en-GB" w:eastAsia="it-IT"/>
-        </w:rPr>
-        <w:t>IqMax</w:t>
-      </w:r>
-      <w:proofErr w:type="spellEnd"/>
-      <w:r>
-        <w:rPr>
-          <w:lang w:val="en-GB" w:eastAsia="it-IT"/>
-        </w:rPr>
-        <w:t xml:space="preserve">] for </w:t>
-      </w:r>
-      <w:proofErr w:type="spellStart"/>
-      <w:r>
-        <w:rPr>
-          <w:lang w:val="en-GB" w:eastAsia="it-IT"/>
-        </w:rPr>
-        <w:t>SyR</w:t>
-      </w:r>
-      <w:proofErr w:type="spellEnd"/>
-      <w:r>
-        <w:rPr>
-          <w:lang w:val="en-GB" w:eastAsia="it-IT"/>
-        </w:rPr>
-        <w:t xml:space="preserve"> and PM-</w:t>
-      </w:r>
-      <w:proofErr w:type="spellStart"/>
-      <w:r>
-        <w:rPr>
-          <w:lang w:val="en-GB" w:eastAsia="it-IT"/>
-        </w:rPr>
-        <w:t>SyR</w:t>
-      </w:r>
-      <w:proofErr w:type="spellEnd"/>
-      <w:r>
-        <w:rPr>
-          <w:lang w:val="en-GB" w:eastAsia="it-IT"/>
-        </w:rPr>
-        <w:t xml:space="preserve"> machines. If the input is a </w:t>
-      </w:r>
-      <w:proofErr w:type="gramStart"/>
-      <w:r>
-        <w:rPr>
-          <w:lang w:val="en-GB" w:eastAsia="it-IT"/>
-        </w:rPr>
-        <w:t>four element</w:t>
-      </w:r>
-      <w:proofErr w:type="gramEnd"/>
-      <w:r>
-        <w:rPr>
-          <w:lang w:val="en-GB" w:eastAsia="it-IT"/>
-        </w:rPr>
-        <w:t xml:space="preserve"> vector, the map is done in the domain [</w:t>
-      </w:r>
-      <w:proofErr w:type="spellStart"/>
-      <w:r>
-        <w:rPr>
-          <w:lang w:val="en-GB" w:eastAsia="it-IT"/>
-        </w:rPr>
-        <w:t>IdMin</w:t>
-      </w:r>
-      <w:proofErr w:type="spellEnd"/>
-      <w:r>
-        <w:rPr>
-          <w:lang w:val="en-GB" w:eastAsia="it-IT"/>
-        </w:rPr>
-        <w:t xml:space="preserve"> </w:t>
-      </w:r>
-      <w:proofErr w:type="spellStart"/>
-      <w:r>
-        <w:rPr>
-          <w:lang w:val="en-GB" w:eastAsia="it-IT"/>
-        </w:rPr>
-        <w:t>IdMax</w:t>
-      </w:r>
-      <w:proofErr w:type="spellEnd"/>
-      <w:r>
-        <w:rPr>
-          <w:lang w:val="en-GB" w:eastAsia="it-IT"/>
-        </w:rPr>
-        <w:t xml:space="preserve"> </w:t>
-      </w:r>
-      <w:proofErr w:type="spellStart"/>
-      <w:r>
-        <w:rPr>
-          <w:lang w:val="en-GB" w:eastAsia="it-IT"/>
-        </w:rPr>
-        <w:t>IqMin</w:t>
-      </w:r>
-      <w:proofErr w:type="spellEnd"/>
-      <w:r>
-        <w:rPr>
-          <w:lang w:val="en-GB" w:eastAsia="it-IT"/>
-        </w:rPr>
-        <w:t xml:space="preserve"> </w:t>
-      </w:r>
-      <w:proofErr w:type="spellStart"/>
-      <w:r>
-        <w:rPr>
-          <w:lang w:val="en-GB" w:eastAsia="it-IT"/>
-        </w:rPr>
-        <w:t>IqMax</w:t>
-      </w:r>
-      <w:proofErr w:type="spellEnd"/>
-      <w:r>
-        <w:rPr>
-          <w:lang w:val="en-GB" w:eastAsia="it-IT"/>
-        </w:rPr>
-        <w:t xml:space="preserve">]. The number of </w:t>
-      </w:r>
-      <w:proofErr w:type="gramStart"/>
-      <w:r>
-        <w:rPr>
-          <w:lang w:val="en-GB" w:eastAsia="it-IT"/>
-        </w:rPr>
-        <w:t>point</w:t>
-      </w:r>
-      <w:proofErr w:type="gramEnd"/>
-      <w:r>
-        <w:rPr>
-          <w:lang w:val="en-GB" w:eastAsia="it-IT"/>
-        </w:rPr>
-        <w:t xml:space="preserve"> for each dimension of the grid is defined by the </w:t>
+        <w:t xml:space="preserve"> The grid limit are set with the current amplitude. If Current Load is a number, the test grid is square, in the correct quadrant for the machine under simulation. If it is a two element vector, the domain is rectangular, according to [IdMax IqMax] for SyR and PM-SyR machines. If the input is a four element vector, the map is done in the domain [IdMin IdMax IqMin IqMax]. The number of point for each dimension of the grid is defined by the </w:t>
       </w:r>
       <w:r>
         <w:t>“number of points in [0 Imax]” input.</w:t>
@@ -10559,21 +8703,34 @@
         <w:rPr>
           <w:lang w:val="en-GB" w:eastAsia="it-IT"/>
         </w:rPr>
-        <w:t xml:space="preserve">This simulation is </w:t>
-      </w:r>
-      <w:proofErr w:type="gramStart"/>
-      <w:r>
+        <w:t>This simulation is similar to the first one, but a common mode current is added to the phase currents.</w:t>
+      </w:r>
+    </w:p>
+    <w:p>
+      <w:pPr>
+        <w:pStyle w:val="Titolo3"/>
         <w:rPr>
           <w:lang w:val="en-GB" w:eastAsia="it-IT"/>
         </w:rPr>
-        <w:t>similar to</w:t>
-      </w:r>
-      <w:proofErr w:type="gramEnd"/>
+      </w:pPr>
       <w:r>
         <w:rPr>
           <w:lang w:val="en-GB" w:eastAsia="it-IT"/>
         </w:rPr>
-        <w:t xml:space="preserve"> the first one, but a common mode current is added to the phase currents.</w:t>
+        <w:t>Airgap force computation</w:t>
+      </w:r>
+    </w:p>
+    <w:p>
+      <w:pPr>
+        <w:rPr>
+          <w:lang w:val="en-GB" w:eastAsia="it-IT"/>
+        </w:rPr>
+      </w:pPr>
+      <w:r>
+        <w:rPr>
+          <w:lang w:val="en-GB" w:eastAsia="it-IT"/>
+        </w:rPr>
+        <w:t>This is the same simulation of single operating point, but the force along the airgap is extracted.</w:t>
       </w:r>
     </w:p>
     <w:p>
@@ -10587,7 +8744,7 @@
         <w:rPr>
           <w:lang w:val="en-GB" w:eastAsia="it-IT"/>
         </w:rPr>
-        <w:t>Airgap force computation</w:t>
+        <w:t>Iron loss computation</w:t>
       </w:r>
     </w:p>
     <w:p>
@@ -10600,7 +8757,13 @@
         <w:rPr>
           <w:lang w:val="en-GB" w:eastAsia="it-IT"/>
         </w:rPr>
-        <w:t>This is the same simulation of single operating point, but the force along the airgap is extracted.</w:t>
+        <w:t>There are two evaluation type for iron loss computation, similar to operating point and flux maps. Iron loss can be computed using MagNet model, or through FEMM simulations (with a dedicated post-processing</w:t>
+      </w:r>
+      <w:r>
+        <w:rPr>
+          <w:lang w:val="en-GB" w:eastAsia="it-IT"/>
+        </w:rPr>
+        <w:t xml:space="preserve"> included in SyR-e code).</w:t>
       </w:r>
     </w:p>
     <w:p>
@@ -10614,7 +8777,7 @@
         <w:rPr>
           <w:lang w:val="en-GB" w:eastAsia="it-IT"/>
         </w:rPr>
-        <w:t>Iron loss computation</w:t>
+        <w:t>Structural analysis</w:t>
       </w:r>
     </w:p>
     <w:p>
@@ -10627,55 +8790,13 @@
         <w:rPr>
           <w:lang w:val="en-GB" w:eastAsia="it-IT"/>
         </w:rPr>
-        <w:t xml:space="preserve">There are two evaluation type for iron loss computation, </w:t>
-      </w:r>
-      <w:proofErr w:type="gramStart"/>
+        <w:t>Use the PDE toolbox in Matlab to evaluate deformation and Von Mises stress in the rotor, for the selected simulation speed.</w:t>
+      </w:r>
       <w:r>
         <w:rPr>
           <w:lang w:val="en-GB" w:eastAsia="it-IT"/>
         </w:rPr>
-        <w:t>similar to</w:t>
-      </w:r>
-      <w:proofErr w:type="gramEnd"/>
-      <w:r>
-        <w:rPr>
-          <w:lang w:val="en-GB" w:eastAsia="it-IT"/>
-        </w:rPr>
-        <w:t xml:space="preserve"> operating point and flux maps. Iron loss can be computed using </w:t>
-      </w:r>
-      <w:proofErr w:type="spellStart"/>
-      <w:r>
-        <w:rPr>
-          <w:lang w:val="en-GB" w:eastAsia="it-IT"/>
-        </w:rPr>
-        <w:t>MagNet</w:t>
-      </w:r>
-      <w:proofErr w:type="spellEnd"/>
-      <w:r>
-        <w:rPr>
-          <w:lang w:val="en-GB" w:eastAsia="it-IT"/>
-        </w:rPr>
-        <w:t xml:space="preserve"> model, or through FEMM simulations (with a dedicated post-processing</w:t>
-      </w:r>
-      <w:r>
-        <w:rPr>
-          <w:lang w:val="en-GB" w:eastAsia="it-IT"/>
-        </w:rPr>
-        <w:t xml:space="preserve"> included in </w:t>
-      </w:r>
-      <w:proofErr w:type="spellStart"/>
-      <w:r>
-        <w:rPr>
-          <w:lang w:val="en-GB" w:eastAsia="it-IT"/>
-        </w:rPr>
-        <w:t>SyR</w:t>
-      </w:r>
-      <w:proofErr w:type="spellEnd"/>
-      <w:r>
-        <w:rPr>
-          <w:lang w:val="en-GB" w:eastAsia="it-IT"/>
-        </w:rPr>
-        <w:t>-e code).</w:t>
+        <w:t xml:space="preserve"> The feature is still work in progress.</w:t>
       </w:r>
     </w:p>
     <w:p>
@@ -10699,26 +8820,7 @@
     </w:p>
     <w:p>
       <w:r>
-        <w:t xml:space="preserve">This set of function (stored in the folder </w:t>
-      </w:r>
-      <w:proofErr w:type="spellStart"/>
-      <w:r>
-        <w:t>syreManipulateMM</w:t>
-      </w:r>
-      <w:proofErr w:type="spellEnd"/>
-      <w:r>
-        <w:t>) allow to manipulate the result of the flux and torque maps evaluation</w:t>
-      </w:r>
-      <w:r>
-        <w:t xml:space="preserve">. Further information in the </w:t>
-      </w:r>
-      <w:proofErr w:type="spellStart"/>
-      <w:r>
-        <w:t>Gui_Syre_MMM</w:t>
-      </w:r>
-      <w:proofErr w:type="spellEnd"/>
-      <w:r>
-        <w:t xml:space="preserve"> documentation.</w:t>
+        <w:t>To manipulate the simulation results, use the MMM GUI (see MMM quickstart guide).</w:t>
       </w:r>
     </w:p>
     <w:p>
@@ -10728,80 +8830,30 @@
           <w:lang w:val="en-GB"/>
         </w:rPr>
       </w:pPr>
-      <w:proofErr w:type="spellStart"/>
-      <w:r>
-        <w:rPr>
-          <w:lang w:val="en-GB"/>
-        </w:rPr>
-        <w:t>SyR</w:t>
-      </w:r>
-      <w:proofErr w:type="spellEnd"/>
-      <w:r>
-        <w:rPr>
-          <w:lang w:val="en-GB"/>
-        </w:rPr>
-        <w:t>-e export</w:t>
-      </w:r>
-    </w:p>
-    <w:p>
-      <w:pPr>
-        <w:rPr>
-          <w:lang w:val="en-GB"/>
-        </w:rPr>
-      </w:pPr>
-      <w:r>
-        <w:rPr>
-          <w:lang w:val="en-GB"/>
-        </w:rPr>
-        <w:t xml:space="preserve">Standard </w:t>
-      </w:r>
-      <w:proofErr w:type="spellStart"/>
-      <w:r>
-        <w:rPr>
-          <w:lang w:val="en-GB"/>
-        </w:rPr>
-        <w:t>SyR</w:t>
-      </w:r>
-      <w:proofErr w:type="spellEnd"/>
-      <w:r>
-        <w:rPr>
-          <w:lang w:val="en-GB"/>
-        </w:rPr>
-        <w:t xml:space="preserve">-e files are </w:t>
-      </w:r>
-      <w:proofErr w:type="gramStart"/>
-      <w:r>
-        <w:rPr>
-          <w:lang w:val="en-GB"/>
-        </w:rPr>
-        <w:t>in .mat</w:t>
-      </w:r>
-      <w:proofErr w:type="gramEnd"/>
-      <w:r>
-        <w:rPr>
-          <w:lang w:val="en-GB"/>
-        </w:rPr>
-        <w:t xml:space="preserve"> format and .fem format. </w:t>
-      </w:r>
-      <w:r>
-        <w:rPr>
-          <w:lang w:val="en-GB"/>
-        </w:rPr>
-        <w:t xml:space="preserve">There are some features to do the automatic export of the motor from </w:t>
-      </w:r>
-      <w:proofErr w:type="spellStart"/>
-      <w:r>
-        <w:rPr>
-          <w:lang w:val="en-GB"/>
-        </w:rPr>
-        <w:t>SyR</w:t>
-      </w:r>
-      <w:proofErr w:type="spellEnd"/>
-      <w:r>
-        <w:rPr>
-          <w:lang w:val="en-GB"/>
-        </w:rPr>
-        <w:t>-e to other software. The export currently supported are:</w:t>
+      <w:r>
+        <w:rPr>
+          <w:lang w:val="en-GB"/>
+        </w:rPr>
+        <w:t>SyR-e export</w:t>
+      </w:r>
+    </w:p>
+    <w:p>
+      <w:pPr>
+        <w:rPr>
+          <w:lang w:val="en-GB"/>
+        </w:rPr>
+      </w:pPr>
+      <w:r>
+        <w:rPr>
+          <w:lang w:val="en-GB"/>
+        </w:rPr>
+        <w:t xml:space="preserve">Standard SyR-e files are in .mat format and .fem format. </w:t>
+      </w:r>
+      <w:r>
+        <w:rPr>
+          <w:lang w:val="en-GB"/>
+        </w:rPr>
+        <w:t>There are some features to do the automatic export of the motor from SyR-e to other software. The export currently supported are:</w:t>
       </w:r>
     </w:p>
     <w:p>
@@ -10819,63 +8871,7 @@
         <w:rPr>
           <w:lang w:val="en-GB"/>
         </w:rPr>
-        <w:t>File .</w:t>
-      </w:r>
-      <w:proofErr w:type="spellStart"/>
-      <w:r>
-        <w:rPr>
-          <w:lang w:val="en-GB"/>
-        </w:rPr>
-        <w:t>dxf</w:t>
-      </w:r>
-      <w:proofErr w:type="spellEnd"/>
-      <w:r>
-        <w:rPr>
-          <w:lang w:val="en-GB"/>
-        </w:rPr>
-        <w:t xml:space="preserve">: is useful to export the draw in other CAD or FEA software, like </w:t>
-      </w:r>
-      <w:proofErr w:type="spellStart"/>
-      <w:r>
-        <w:rPr>
-          <w:lang w:val="en-GB"/>
-        </w:rPr>
-        <w:t>MagNet</w:t>
-      </w:r>
-      <w:proofErr w:type="spellEnd"/>
-      <w:r>
-        <w:rPr>
-          <w:lang w:val="en-GB"/>
-        </w:rPr>
-        <w:t>, SolidWorks, AutoCAD, and other. The function is in \</w:t>
-      </w:r>
-      <w:proofErr w:type="spellStart"/>
-      <w:r>
-        <w:rPr>
-          <w:lang w:val="en-GB"/>
-        </w:rPr>
-        <w:t>syreExport</w:t>
-      </w:r>
-      <w:proofErr w:type="spellEnd"/>
-      <w:r>
-        <w:rPr>
-          <w:lang w:val="en-GB"/>
-        </w:rPr>
-        <w:t xml:space="preserve"> and is called </w:t>
-      </w:r>
-      <w:proofErr w:type="spellStart"/>
-      <w:r>
-        <w:rPr>
-          <w:lang w:val="en-GB"/>
-        </w:rPr>
-        <w:t>SyreToDxf</w:t>
-      </w:r>
-      <w:proofErr w:type="spellEnd"/>
-      <w:r>
-        <w:rPr>
-          <w:lang w:val="en-GB"/>
-        </w:rPr>
-        <w:t>.</w:t>
+        <w:t>File .dxf: is useful to export the draw in other CAD or FEA software, like MagNet, SolidWorks, AutoCAD, and other. The function is in \syreExport and is called SyreToDxf.</w:t>
       </w:r>
     </w:p>
     <w:p>
@@ -10889,81 +8885,17 @@
           <w:lang w:val="en-GB"/>
         </w:rPr>
       </w:pPr>
-      <w:proofErr w:type="spellStart"/>
-      <w:r>
-        <w:rPr>
-          <w:lang w:val="en-GB"/>
-        </w:rPr>
-        <w:t>MagNet</w:t>
-      </w:r>
-      <w:proofErr w:type="spellEnd"/>
-      <w:r>
-        <w:rPr>
-          <w:lang w:val="en-GB"/>
-        </w:rPr>
-        <w:t xml:space="preserve">: is like the post-processing with </w:t>
-      </w:r>
-      <w:proofErr w:type="gramStart"/>
-      <w:r>
-        <w:rPr>
-          <w:lang w:val="en-GB"/>
-        </w:rPr>
-        <w:t>FEMM, but</w:t>
-      </w:r>
-      <w:proofErr w:type="gramEnd"/>
-      <w:r>
-        <w:rPr>
-          <w:lang w:val="en-GB"/>
-        </w:rPr>
-        <w:t xml:space="preserve"> use </w:t>
-      </w:r>
-      <w:proofErr w:type="spellStart"/>
-      <w:r>
-        <w:rPr>
-          <w:lang w:val="en-GB"/>
-        </w:rPr>
-        <w:t>MagNet</w:t>
-      </w:r>
-      <w:proofErr w:type="spellEnd"/>
-      <w:r>
-        <w:rPr>
-          <w:lang w:val="en-GB"/>
-        </w:rPr>
-        <w:t xml:space="preserve">. </w:t>
-      </w:r>
-      <w:r>
-        <w:rPr>
-          <w:lang w:val="en-GB"/>
-        </w:rPr>
-        <w:t xml:space="preserve">It is included in the GUI with the red buttons “MN” to save a </w:t>
-      </w:r>
-      <w:proofErr w:type="spellStart"/>
-      <w:r>
-        <w:rPr>
-          <w:lang w:val="en-GB"/>
-        </w:rPr>
-        <w:t>MagNet</w:t>
-      </w:r>
-      <w:proofErr w:type="spellEnd"/>
-      <w:r>
-        <w:rPr>
-          <w:lang w:val="en-GB"/>
-        </w:rPr>
-        <w:t xml:space="preserve"> file and simulate in </w:t>
-      </w:r>
-      <w:proofErr w:type="spellStart"/>
-      <w:r>
-        <w:rPr>
-          <w:lang w:val="en-GB"/>
-        </w:rPr>
-        <w:t>MagNet</w:t>
-      </w:r>
-      <w:proofErr w:type="spellEnd"/>
-      <w:r>
-        <w:rPr>
-          <w:lang w:val="en-GB"/>
-        </w:rPr>
-        <w:t xml:space="preserve"> (only single point and map, with loss)</w:t>
+      <w:r>
+        <w:rPr>
+          <w:lang w:val="en-GB"/>
+        </w:rPr>
+        <w:t xml:space="preserve">MagNet: is like the post-processing with FEMM, but use MagNet. </w:t>
+      </w:r>
+      <w:r>
+        <w:rPr>
+          <w:lang w:val="en-GB"/>
+        </w:rPr>
+        <w:t>It is included in the GUI with the red buttons “MN” to save a MagNet file and simulate in MagNet (only single point and map, with loss)</w:t>
       </w:r>
     </w:p>
     <w:p>
@@ -11012,69 +8944,13 @@
         <w:rPr>
           <w:lang w:val="en-GB"/>
         </w:rPr>
-        <w:t xml:space="preserve">Octave users cannot use the GUI and must find their way to the direct use of the major scripts of </w:t>
-      </w:r>
-      <w:proofErr w:type="spellStart"/>
-      <w:r>
-        <w:rPr>
-          <w:lang w:val="en-GB"/>
-        </w:rPr>
-        <w:t>SyR</w:t>
-      </w:r>
-      <w:proofErr w:type="spellEnd"/>
-      <w:r>
-        <w:rPr>
-          <w:lang w:val="en-GB"/>
-        </w:rPr>
-        <w:t>-e.</w:t>
-      </w:r>
-      <w:r>
-        <w:rPr>
-          <w:lang w:val="en-GB"/>
-        </w:rPr>
-        <w:t xml:space="preserve"> Plus the use of </w:t>
-      </w:r>
-      <w:proofErr w:type="spellStart"/>
-      <w:r>
-        <w:rPr>
-          <w:lang w:val="en-GB"/>
-        </w:rPr>
-        <w:t>SyR</w:t>
-      </w:r>
-      <w:proofErr w:type="spellEnd"/>
-      <w:r>
-        <w:rPr>
-          <w:lang w:val="en-GB"/>
-        </w:rPr>
-        <w:t xml:space="preserve">-e without GUI can be useful for </w:t>
-      </w:r>
-      <w:proofErr w:type="spellStart"/>
-      <w:r>
-        <w:rPr>
-          <w:lang w:val="en-GB"/>
-        </w:rPr>
-        <w:t>Matlab</w:t>
-      </w:r>
-      <w:proofErr w:type="spellEnd"/>
-      <w:r>
-        <w:rPr>
-          <w:lang w:val="en-GB"/>
-        </w:rPr>
-        <w:t xml:space="preserve"> users which want to automatize some function of </w:t>
-      </w:r>
-      <w:proofErr w:type="spellStart"/>
-      <w:r>
-        <w:rPr>
-          <w:lang w:val="en-GB"/>
-        </w:rPr>
-        <w:t>SyR</w:t>
-      </w:r>
-      <w:proofErr w:type="spellEnd"/>
-      <w:r>
-        <w:rPr>
-          <w:lang w:val="en-GB"/>
-        </w:rPr>
-        <w:t xml:space="preserve">-e. </w:t>
+        <w:t>Octave users cannot use the GUI and must find their way to the direct use of the major scripts of SyR-e.</w:t>
+      </w:r>
+      <w:r>
+        <w:rPr>
+          <w:lang w:val="en-GB"/>
+        </w:rPr>
+        <w:t xml:space="preserve"> Plus the use of SyR-e without GUI can be useful for Matlab users which want to automatize some function of SyR-e. </w:t>
       </w:r>
       <w:r>
         <w:rPr>
@@ -11086,21 +8962,7 @@
         <w:rPr>
           <w:lang w:val="en-GB"/>
         </w:rPr>
-        <w:t xml:space="preserve">Here the expert user can find the advanced function that allow to use </w:t>
-      </w:r>
-      <w:proofErr w:type="spellStart"/>
-      <w:r>
-        <w:rPr>
-          <w:lang w:val="en-GB"/>
-        </w:rPr>
-        <w:t>SyR</w:t>
-      </w:r>
-      <w:proofErr w:type="spellEnd"/>
-      <w:r>
-        <w:rPr>
-          <w:lang w:val="en-GB"/>
-        </w:rPr>
-        <w:t>-e without GUI.</w:t>
+        <w:t>Here the expert user can find the advanced function that allow to use SyR-e without GUI.</w:t>
       </w:r>
     </w:p>
     <w:p>
@@ -11114,54 +8976,24 @@
           <w:lang w:val="en-GB"/>
         </w:rPr>
       </w:pPr>
-      <w:proofErr w:type="spellStart"/>
       <w:r>
         <w:rPr>
           <w:lang w:val="en-GB"/>
         </w:rPr>
         <w:t>manual_dataSet.m</w:t>
       </w:r>
-      <w:proofErr w:type="spellEnd"/>
-    </w:p>
-    <w:p>
-      <w:pPr>
-        <w:rPr>
-          <w:lang w:val="en-GB"/>
-        </w:rPr>
-      </w:pPr>
-      <w:r>
-        <w:rPr>
-          <w:lang w:val="en-GB"/>
-        </w:rPr>
-        <w:t xml:space="preserve">In this script produce a </w:t>
-      </w:r>
-      <w:proofErr w:type="spellStart"/>
-      <w:r>
-        <w:rPr>
-          <w:lang w:val="en-GB"/>
-        </w:rPr>
-        <w:t>dataSet</w:t>
-      </w:r>
-      <w:proofErr w:type="spellEnd"/>
-      <w:r>
-        <w:rPr>
-          <w:lang w:val="en-GB"/>
-        </w:rPr>
-        <w:t xml:space="preserve"> structure, </w:t>
-      </w:r>
-      <w:proofErr w:type="gramStart"/>
-      <w:r>
-        <w:rPr>
-          <w:lang w:val="en-GB"/>
-        </w:rPr>
-        <w:t>similar to</w:t>
-      </w:r>
-      <w:proofErr w:type="gramEnd"/>
-      <w:r>
-        <w:rPr>
-          <w:lang w:val="en-GB"/>
-        </w:rPr>
-        <w:t xml:space="preserve"> the one produced by the GUI. Is the input for the no-GUI users.</w:t>
+    </w:p>
+    <w:p>
+      <w:pPr>
+        <w:rPr>
+          <w:lang w:val="en-GB"/>
+        </w:rPr>
+      </w:pPr>
+      <w:r>
+        <w:rPr>
+          <w:lang w:val="en-GB"/>
+        </w:rPr>
+        <w:t>In this script produce a dataSet structure, similar to the one produced by the GUI. Is the input for the no-GUI users.</w:t>
       </w:r>
     </w:p>
     <w:p>
@@ -11175,152 +9007,24 @@
           <w:lang w:val="en-GB"/>
         </w:rPr>
       </w:pPr>
-      <w:proofErr w:type="spellStart"/>
-      <w:r>
-        <w:rPr>
-          <w:lang w:val="en-GB"/>
-        </w:rPr>
-        <w:t>DrawMachineScript</w:t>
-      </w:r>
-      <w:proofErr w:type="spellEnd"/>
-      <w:r>
-        <w:rPr>
-          <w:lang w:val="en-GB"/>
-        </w:rPr>
-        <w:t>(</w:t>
-      </w:r>
-      <w:proofErr w:type="spellStart"/>
-      <w:proofErr w:type="gramStart"/>
-      <w:r>
-        <w:rPr>
-          <w:lang w:val="en-GB"/>
-        </w:rPr>
-        <w:t>dataSet,pathname</w:t>
-      </w:r>
-      <w:proofErr w:type="gramEnd"/>
-      <w:r>
-        <w:rPr>
-          <w:lang w:val="en-GB"/>
-        </w:rPr>
-        <w:t>,filename</w:t>
-      </w:r>
-      <w:proofErr w:type="spellEnd"/>
-      <w:r>
-        <w:rPr>
-          <w:lang w:val="en-GB"/>
-        </w:rPr>
-        <w:t>)</w:t>
-      </w:r>
-    </w:p>
-    <w:p>
-      <w:pPr>
-        <w:rPr>
-          <w:lang w:val="en-GB"/>
-        </w:rPr>
-      </w:pPr>
-      <w:r>
-        <w:rPr>
-          <w:lang w:val="en-GB"/>
-        </w:rPr>
-        <w:t xml:space="preserve">This function </w:t>
-      </w:r>
-      <w:proofErr w:type="gramStart"/>
-      <w:r>
-        <w:rPr>
-          <w:lang w:val="en-GB"/>
-        </w:rPr>
-        <w:t>allow</w:t>
-      </w:r>
-      <w:proofErr w:type="gramEnd"/>
-      <w:r>
-        <w:rPr>
-          <w:lang w:val="en-GB"/>
-        </w:rPr>
-        <w:t xml:space="preserve"> to save the motor described by the structure </w:t>
-      </w:r>
-      <w:proofErr w:type="spellStart"/>
-      <w:r>
-        <w:rPr>
-          <w:lang w:val="en-GB"/>
-        </w:rPr>
-        <w:t>dataSet</w:t>
-      </w:r>
-      <w:proofErr w:type="spellEnd"/>
-      <w:r>
-        <w:rPr>
-          <w:lang w:val="en-GB"/>
-        </w:rPr>
-        <w:t xml:space="preserve"> in the selected pathname and with the selected filename. If no input </w:t>
-      </w:r>
-      <w:proofErr w:type="gramStart"/>
-      <w:r>
-        <w:rPr>
-          <w:lang w:val="en-GB"/>
-        </w:rPr>
-        <w:t>are</w:t>
-      </w:r>
-      <w:proofErr w:type="gramEnd"/>
-      <w:r>
-        <w:rPr>
-          <w:lang w:val="en-GB"/>
-        </w:rPr>
-        <w:t xml:space="preserve"> used, the </w:t>
-      </w:r>
-      <w:proofErr w:type="spellStart"/>
-      <w:r>
-        <w:rPr>
-          <w:lang w:val="en-GB"/>
-        </w:rPr>
-        <w:t>dataSet</w:t>
-      </w:r>
-      <w:proofErr w:type="spellEnd"/>
-      <w:r>
-        <w:rPr>
-          <w:lang w:val="en-GB"/>
-        </w:rPr>
-        <w:t xml:space="preserve"> is evaluated by </w:t>
-      </w:r>
-      <w:proofErr w:type="spellStart"/>
-      <w:r>
-        <w:rPr>
-          <w:lang w:val="en-GB"/>
-        </w:rPr>
-        <w:t>manual_dataSet.m</w:t>
-      </w:r>
-      <w:proofErr w:type="spellEnd"/>
-      <w:r>
-        <w:rPr>
-          <w:lang w:val="en-GB"/>
-        </w:rPr>
-        <w:t xml:space="preserve">, the directory is the </w:t>
-      </w:r>
-      <w:proofErr w:type="spellStart"/>
-      <w:r>
-        <w:rPr>
-          <w:lang w:val="en-GB"/>
-        </w:rPr>
-        <w:t>SyR</w:t>
-      </w:r>
-      <w:proofErr w:type="spellEnd"/>
-      <w:r>
-        <w:rPr>
-          <w:lang w:val="en-GB"/>
-        </w:rPr>
-        <w:t>-e directory and the name is “</w:t>
-      </w:r>
-      <w:proofErr w:type="spellStart"/>
-      <w:r>
-        <w:rPr>
-          <w:lang w:val="en-GB"/>
-        </w:rPr>
-        <w:t>newmachine.mat</w:t>
-      </w:r>
-      <w:proofErr w:type="spellEnd"/>
-      <w:r>
-        <w:rPr>
-          <w:lang w:val="en-GB"/>
-        </w:rPr>
-        <w:t>”.</w:t>
+      <w:r>
+        <w:rPr>
+          <w:lang w:val="en-GB"/>
+        </w:rPr>
+        <w:t>DrawMachineScript(dataSet,pathname,filename)</w:t>
+      </w:r>
+    </w:p>
+    <w:p>
+      <w:pPr>
+        <w:rPr>
+          <w:lang w:val="en-GB"/>
+        </w:rPr>
+      </w:pPr>
+      <w:r>
+        <w:rPr>
+          <w:lang w:val="en-GB"/>
+        </w:rPr>
+        <w:t>This function allow to save the motor described by the structure dataSet in the selected pathname and with the selected filename. If no input are used, the dataSet is evaluated by manual_dataSet.m, the directory is the SyR-e directory and the name is “newmachine.mat”.</w:t>
       </w:r>
     </w:p>
     <w:p>
@@ -11334,77 +9038,25 @@
           <w:lang w:val="en-GB"/>
         </w:rPr>
       </w:pPr>
-      <w:proofErr w:type="spellStart"/>
-      <w:r>
-        <w:rPr>
-          <w:lang w:val="en-GB"/>
-        </w:rPr>
-        <w:t>MODEstart</w:t>
-      </w:r>
-      <w:proofErr w:type="spellEnd"/>
-      <w:r>
-        <w:rPr>
-          <w:lang w:val="en-GB"/>
-        </w:rPr>
-        <w:t>(</w:t>
-      </w:r>
-      <w:proofErr w:type="spellStart"/>
-      <w:proofErr w:type="gramStart"/>
-      <w:r>
-        <w:rPr>
-          <w:lang w:val="en-GB"/>
-        </w:rPr>
-        <w:t>pathname,filename</w:t>
-      </w:r>
-      <w:proofErr w:type="spellEnd"/>
-      <w:proofErr w:type="gramEnd"/>
-      <w:r>
-        <w:rPr>
-          <w:lang w:val="en-GB"/>
-        </w:rPr>
-        <w:t>)</w:t>
-      </w:r>
-    </w:p>
-    <w:p>
-      <w:pPr>
-        <w:rPr>
-          <w:lang w:val="en-GB"/>
-        </w:rPr>
-      </w:pPr>
       <w:r>
         <w:rPr>
           <w:lang w:val="en-GB"/>
         </w:rPr>
         <w:lastRenderedPageBreak/>
-        <w:t xml:space="preserve">With this function, you can run the optimization. If you run the function without inputs, the base setting are the ones stored in </w:t>
-      </w:r>
-      <w:proofErr w:type="spellStart"/>
-      <w:r>
-        <w:rPr>
-          <w:lang w:val="en-GB"/>
-        </w:rPr>
-        <w:t>manual_dataSet.m</w:t>
-      </w:r>
-      <w:proofErr w:type="spellEnd"/>
-      <w:r>
-        <w:rPr>
-          <w:lang w:val="en-GB"/>
-        </w:rPr>
-        <w:t xml:space="preserve">. Else, if you put a correct pathname and filename, the base motor will be the selected motor, and in </w:t>
-      </w:r>
-      <w:proofErr w:type="spellStart"/>
-      <w:r>
-        <w:rPr>
-          <w:lang w:val="en-GB"/>
-        </w:rPr>
-        <w:t>MODEstart</w:t>
-      </w:r>
-      <w:proofErr w:type="spellEnd"/>
-      <w:r>
-        <w:rPr>
-          <w:lang w:val="en-GB"/>
-        </w:rPr>
-        <w:t xml:space="preserve"> you can change the parameters of the optimization.</w:t>
+        <w:t>MODEstart(pathname,filename)</w:t>
+      </w:r>
+    </w:p>
+    <w:p>
+      <w:pPr>
+        <w:rPr>
+          <w:lang w:val="en-GB"/>
+        </w:rPr>
+      </w:pPr>
+      <w:r>
+        <w:rPr>
+          <w:lang w:val="en-GB"/>
+        </w:rPr>
+        <w:t>With this function, you can run the optimization. If you run the function without inputs, the base setting are the ones stored in manual_dataSet.m. Else, if you put a correct pathname and filename, the base motor will be the selected motor, and in MODEstart you can change the parameters of the optimization.</w:t>
       </w:r>
     </w:p>
     <w:p>
@@ -11592,21 +9244,7 @@
         <w:rPr>
           <w:lang w:val="en-GB"/>
         </w:rPr>
-        <w:t xml:space="preserve">A </w:t>
-      </w:r>
-      <w:proofErr w:type="spellStart"/>
-      <w:r>
-        <w:rPr>
-          <w:lang w:val="en-GB"/>
-        </w:rPr>
-        <w:t>SyR</w:t>
-      </w:r>
-      <w:proofErr w:type="spellEnd"/>
-      <w:r>
-        <w:rPr>
-          <w:lang w:val="en-GB"/>
-        </w:rPr>
-        <w:t xml:space="preserve"> and IPM machine design methodology assisted by optimization algorithms</w:t>
+        <w:t>A SyR and IPM machine design methodology assisted by optimization algorithms</w:t>
       </w:r>
       <w:r>
         <w:rPr>
@@ -11696,27 +9334,13 @@
         <w:rPr>
           <w:lang w:val="en-GB"/>
         </w:rPr>
-        <w:t xml:space="preserve">IEEE ISIE </w:t>
-      </w:r>
-      <w:proofErr w:type="gramStart"/>
-      <w:r>
-        <w:rPr>
-          <w:lang w:val="en-GB"/>
-        </w:rPr>
-        <w:t xml:space="preserve">2010, </w:t>
-      </w:r>
-      <w:r>
-        <w:rPr>
-          <w:lang w:val="en-GB"/>
-        </w:rPr>
-        <w:t xml:space="preserve"> Bari</w:t>
-      </w:r>
-      <w:proofErr w:type="gramEnd"/>
-      <w:r>
-        <w:rPr>
-          <w:lang w:val="en-GB"/>
-        </w:rPr>
-        <w:t>, Italy, 4-7 July 2010.</w:t>
+        <w:t xml:space="preserve">IEEE ISIE 2010, </w:t>
+      </w:r>
+      <w:r>
+        <w:rPr>
+          <w:lang w:val="en-GB"/>
+        </w:rPr>
+        <w:t xml:space="preserve"> Bari, Italy, 4-7 July 2010.</w:t>
       </w:r>
     </w:p>
     <w:p>
@@ -11728,44 +9352,12 @@
         <w:spacing w:after="0"/>
       </w:pPr>
       <w:r>
-        <w:t xml:space="preserve">A. </w:t>
-      </w:r>
-      <w:proofErr w:type="spellStart"/>
-      <w:r>
-        <w:t>Zamuda</w:t>
-      </w:r>
-      <w:proofErr w:type="spellEnd"/>
-      <w:r>
-        <w:t xml:space="preserve">, J. Brest, B. </w:t>
-      </w:r>
-      <w:proofErr w:type="spellStart"/>
-      <w:r>
-        <w:t>Boskovi</w:t>
-      </w:r>
-      <w:proofErr w:type="spellEnd"/>
-      <w:r>
-        <w:t xml:space="preserve"> ˇ c, and V. ´ </w:t>
-      </w:r>
-      <w:proofErr w:type="spellStart"/>
-      <w:r>
-        <w:t>Zumer</w:t>
-      </w:r>
-      <w:proofErr w:type="spellEnd"/>
-      <w:r>
-        <w:t>, “</w:t>
+        <w:t>A. Zamuda, J. Brest, B. Boskovi ˇ c, and V. ´ Zumer, “</w:t>
       </w:r>
       <w:bookmarkStart w:id="0" w:name="OLE_LINK34"/>
       <w:bookmarkStart w:id="1" w:name="OLE_LINK35"/>
       <w:r>
-        <w:t xml:space="preserve">Differential Evolution for </w:t>
-      </w:r>
-      <w:proofErr w:type="spellStart"/>
-      <w:r>
-        <w:t>Multiobjective</w:t>
-      </w:r>
-      <w:proofErr w:type="spellEnd"/>
-      <w:r>
-        <w:t xml:space="preserve"> Optimization with Self Adaptation</w:t>
+        <w:t>Differential Evolution for Multiobjective Optimization with Self Adaptation</w:t>
       </w:r>
       <w:bookmarkEnd w:id="0"/>
       <w:bookmarkEnd w:id="1"/>
@@ -11785,39 +9377,7 @@
         <w:spacing w:after="0"/>
       </w:pPr>
       <w:r>
-        <w:t xml:space="preserve">A. </w:t>
-      </w:r>
-      <w:proofErr w:type="spellStart"/>
-      <w:r>
-        <w:t>Boglietti</w:t>
-      </w:r>
-      <w:proofErr w:type="spellEnd"/>
-      <w:r>
-        <w:t xml:space="preserve">, A. </w:t>
-      </w:r>
-      <w:proofErr w:type="spellStart"/>
-      <w:r>
-        <w:t>Cavagnino</w:t>
-      </w:r>
-      <w:proofErr w:type="spellEnd"/>
-      <w:r>
-        <w:t xml:space="preserve">, M. </w:t>
-      </w:r>
-      <w:proofErr w:type="spellStart"/>
-      <w:r>
-        <w:t>Lazzari</w:t>
-      </w:r>
-      <w:proofErr w:type="spellEnd"/>
-      <w:r>
-        <w:t xml:space="preserve"> and M. </w:t>
-      </w:r>
-      <w:proofErr w:type="spellStart"/>
-      <w:r>
-        <w:t>Pastorelli</w:t>
-      </w:r>
-      <w:proofErr w:type="spellEnd"/>
-      <w:r>
-        <w:t xml:space="preserve">, "A simplified thermal model for variable-speed self-cooled industrial induction motor," in </w:t>
+        <w:t xml:space="preserve">A. Boglietti, A. Cavagnino, M. Lazzari and M. Pastorelli, "A simplified thermal model for variable-speed self-cooled industrial induction motor," in </w:t>
       </w:r>
       <w:r>
         <w:rPr>
@@ -11839,47 +9399,7 @@
       </w:pPr>
       <w:bookmarkStart w:id="2" w:name="_Ref14767691"/>
       <w:r>
-        <w:t xml:space="preserve">I. </w:t>
-      </w:r>
-      <w:proofErr w:type="spellStart"/>
-      <w:r>
-        <w:t>Boldea</w:t>
-      </w:r>
-      <w:proofErr w:type="spellEnd"/>
-      <w:r>
-        <w:t xml:space="preserve">, T. </w:t>
-      </w:r>
-      <w:proofErr w:type="spellStart"/>
-      <w:r>
-        <w:t>Fulcao</w:t>
-      </w:r>
-      <w:proofErr w:type="spellEnd"/>
-      <w:r>
-        <w:t xml:space="preserve">, T.A. </w:t>
-      </w:r>
-      <w:proofErr w:type="spellStart"/>
-      <w:r>
-        <w:t>Lipo</w:t>
-      </w:r>
-      <w:proofErr w:type="spellEnd"/>
-      <w:r>
-        <w:t xml:space="preserve">, L. </w:t>
-      </w:r>
-      <w:proofErr w:type="spellStart"/>
-      <w:r>
-        <w:t>Malesani</w:t>
-      </w:r>
-      <w:proofErr w:type="spellEnd"/>
-      <w:r>
-        <w:t xml:space="preserve">, T.J.E. Miller, A. </w:t>
-      </w:r>
-      <w:proofErr w:type="spellStart"/>
-      <w:r>
-        <w:t>Vagati</w:t>
-      </w:r>
-      <w:proofErr w:type="spellEnd"/>
-      <w:r>
-        <w:t>, “Synchronous Reluctance Motors and Drives, A New Alternative</w:t>
+        <w:t>I. Boldea, T. Fulcao, T.A. Lipo, L. Malesani, T.J.E. Miller, A. Vagati, “Synchronous Reluctance Motors and Drives, A New Alternative</w:t>
       </w:r>
       <w:r>
         <w:t>,</w:t>
@@ -11913,23 +9433,7 @@
         <w:spacing w:after="0"/>
       </w:pPr>
       <w:r>
-        <w:t xml:space="preserve">G. Y. Sizov, D. M. </w:t>
-      </w:r>
-      <w:proofErr w:type="spellStart"/>
-      <w:r>
-        <w:t>Ionel</w:t>
-      </w:r>
-      <w:proofErr w:type="spellEnd"/>
-      <w:r>
-        <w:t xml:space="preserve"> and N. A. O. </w:t>
-      </w:r>
-      <w:proofErr w:type="spellStart"/>
-      <w:r>
-        <w:t>Demerdash</w:t>
-      </w:r>
-      <w:proofErr w:type="spellEnd"/>
-      <w:r>
-        <w:t>, "Modeling and Parametric Design of Permanent-Magnet AC Machines Using Computationally Efficient Finite-Element Analysis," in </w:t>
+        <w:t>G. Y. Sizov, D. M. Ionel and N. A. O. Demerdash, "Modeling and Parametric Design of Permanent-Magnet AC Machines Using Computationally Efficient Finite-Element Analysis," in </w:t>
       </w:r>
       <w:r>
         <w:rPr>
@@ -11960,21 +9464,8 @@
         <w:t>G. Pellegrino,</w:t>
       </w:r>
       <w:r>
-        <w:t xml:space="preserve"> M. </w:t>
-      </w:r>
-      <w:proofErr w:type="spellStart"/>
-      <w:r>
-        <w:t>Davoli</w:t>
-      </w:r>
-      <w:proofErr w:type="spellEnd"/>
-      <w:r>
-        <w:t xml:space="preserve">, C. </w:t>
-      </w:r>
-      <w:proofErr w:type="spellStart"/>
-      <w:r>
-        <w:t>Bianchini</w:t>
-      </w:r>
-      <w:proofErr w:type="spellEnd"/>
+        <w:t xml:space="preserve"> M. Davoli, C. Bianchini</w:t>
+      </w:r>
       <w:r>
         <w:t xml:space="preserve"> “</w:t>
       </w:r>
@@ -12050,23 +9541,7 @@
       </w:pPr>
       <w:bookmarkStart w:id="3" w:name="_Ref14766529"/>
       <w:r>
-        <w:t xml:space="preserve">S. Ferrari, G. Pellegrino, M. </w:t>
-      </w:r>
-      <w:proofErr w:type="spellStart"/>
-      <w:r>
-        <w:t>Davoli</w:t>
-      </w:r>
-      <w:proofErr w:type="spellEnd"/>
-      <w:r>
-        <w:t xml:space="preserve"> and C. </w:t>
-      </w:r>
-      <w:proofErr w:type="spellStart"/>
-      <w:r>
-        <w:t>Bianchini</w:t>
-      </w:r>
-      <w:proofErr w:type="spellEnd"/>
-      <w:r>
-        <w:t xml:space="preserve">, "Reduction of Torque Ripple in Synchronous Reluctance Machines through Flux Barrier Shift," </w:t>
+        <w:t xml:space="preserve">S. Ferrari, G. Pellegrino, M. Davoli and C. Bianchini, "Reduction of Torque Ripple in Synchronous Reluctance Machines through Flux Barrier Shift," </w:t>
       </w:r>
       <w:r>
         <w:rPr>
@@ -12076,15 +9551,7 @@
         <w:t>2018 XIII International Conference on Electrical Machines (ICEM)</w:t>
       </w:r>
       <w:r>
-        <w:t xml:space="preserve">, </w:t>
-      </w:r>
-      <w:proofErr w:type="spellStart"/>
-      <w:r>
-        <w:t>Alexandroupoli</w:t>
-      </w:r>
-      <w:proofErr w:type="spellEnd"/>
-      <w:r>
-        <w:t>, 2018, pp. 2290-2296.</w:t>
+        <w:t>, Alexandroupoli, 2018, pp. 2290-2296.</w:t>
       </w:r>
       <w:bookmarkEnd w:id="3"/>
     </w:p>
@@ -12244,13 +9711,8 @@
       <w:pPr>
         <w:ind w:left="360"/>
       </w:pPr>
-      <w:proofErr w:type="spellStart"/>
-      <w:r>
-        <w:t>SyR</w:t>
-      </w:r>
-      <w:proofErr w:type="spellEnd"/>
-      <w:r>
-        <w:t>-e was made possible thanks to the contribution of several colleagues, students and friends that collaborated to the development of t</w:t>
+      <w:r>
+        <w:t>SyR-e was made possible thanks to the contribution of several colleagues, students and friends that collaborated to the development of t</w:t>
       </w:r>
       <w:r>
         <w:t>he project.</w:t>
@@ -12267,13 +9729,8 @@
         <w:t>credit</w:t>
       </w:r>
       <w:r>
-        <w:t xml:space="preserve"> goes to Irene </w:t>
-      </w:r>
-      <w:proofErr w:type="spellStart"/>
-      <w:r>
-        <w:t>Bedino</w:t>
-      </w:r>
-      <w:proofErr w:type="spellEnd"/>
+        <w:t xml:space="preserve"> goes to Irene Bedino</w:t>
+      </w:r>
       <w:r>
         <w:t>, author of the original</w:t>
       </w:r>
@@ -12287,15 +9744,7 @@
         <w:t xml:space="preserve"> of the</w:t>
       </w:r>
       <w:r>
-        <w:t xml:space="preserve"> </w:t>
-      </w:r>
-      <w:proofErr w:type="spellStart"/>
-      <w:r>
-        <w:t>SyR</w:t>
-      </w:r>
-      <w:proofErr w:type="spellEnd"/>
-      <w:r>
-        <w:t>-e</w:t>
+        <w:t xml:space="preserve"> SyR-e</w:t>
       </w:r>
       <w:r>
         <w:t xml:space="preserve"> logo.</w:t>
@@ -15179,7 +12628,7 @@
   <w:abstractNum w:abstractNumId="21" w15:restartNumberingAfterBreak="0">
     <w:nsid w:val="4B762F0C"/>
     <w:multiLevelType w:val="multilevel"/>
-    <w:tmpl w:val="0C80C7BA"/>
+    <w:tmpl w:val="8D92B056"/>
     <w:lvl w:ilvl="0">
       <w:start w:val="1"/>
       <w:numFmt w:val="decimal"/>
@@ -15206,6 +12655,7 @@
       </w:pPr>
       <w:rPr>
         <w:rFonts w:hint="default"/>
+        <w:lang w:val="en-US"/>
       </w:rPr>
     </w:lvl>
     <w:lvl w:ilvl="2">
